--- a/Testooo.docx
+++ b/Testooo.docx
@@ -1,6 +1,6 @@
 
 <file path=word/document.xml><?xml version="1.0" encoding="utf-8"?>
-<w:document xmlns:wpc="http://schemas.microsoft.com/office/word/2010/wordprocessingCanvas" xmlns:cx="http://schemas.microsoft.com/office/drawing/2014/chartex" xmlns:cx1="http://schemas.microsoft.com/office/drawing/2015/9/8/chartex" xmlns:cx2="http://schemas.microsoft.com/office/drawing/2015/10/21/chartex" xmlns:cx3="http://schemas.microsoft.com/office/drawing/2016/5/9/chartex" xmlns:cx4="http://schemas.microsoft.com/office/drawing/2016/5/10/chartex" xmlns:cx5="http://schemas.microsoft.com/office/drawing/2016/5/11/chartex" xmlns:cx6="http://schemas.microsoft.com/office/drawing/2016/5/12/chartex" xmlns:cx7="http://schemas.microsoft.com/office/drawing/2016/5/13/chartex" xmlns:cx8="http://schemas.microsoft.com/office/drawing/2016/5/14/chartex" xmlns:mc="http://schemas.openxmlformats.org/markup-compatibility/2006" xmlns:aink="http://schemas.microsoft.com/office/drawing/2016/ink" xmlns:am3d="http://schemas.microsoft.com/office/drawing/2017/model3d" xmlns:o="urn:schemas-microsoft-com:office:office" xmlns:r="http://schemas.openxmlformats.org/officeDocument/2006/relationships" xmlns:m="http://schemas.openxmlformats.org/officeDocument/2006/math" xmlns:v="urn:schemas-microsoft-com:vml" xmlns:wp14="http://schemas.microsoft.com/office/word/2010/wordprocessingDrawing" xmlns:wp="http://schemas.openxmlformats.org/drawingml/2006/wordprocessingDrawing" xmlns:w10="urn:schemas-microsoft-com:office:word" xmlns:w="http://schemas.openxmlformats.org/wordprocessingml/2006/main" xmlns:w14="http://schemas.microsoft.com/office/word/2010/wordml" xmlns:w15="http://schemas.microsoft.com/office/word/2012/wordml" xmlns:w16cex="http://schemas.microsoft.com/office/word/2018/wordml/cex" xmlns:w16cid="http://schemas.microsoft.com/office/word/2016/wordml/cid" xmlns:w16="http://schemas.microsoft.com/office/word/2018/wordml" xmlns:w16se="http://schemas.microsoft.com/office/word/2015/wordml/symex" xmlns:wpg="http://schemas.microsoft.com/office/word/2010/wordprocessingGroup" xmlns:wpi="http://schemas.microsoft.com/office/word/2010/wordprocessingInk" xmlns:wne="http://schemas.microsoft.com/office/word/2006/wordml" xmlns:wps="http://schemas.microsoft.com/office/word/2010/wordprocessingShape" mc:Ignorable="w14 w15 w16se w16cid w16 w16cex wp14">
+<w:document xmlns:ve="http://schemas.openxmlformats.org/markup-compatibility/2006" xmlns:o="urn:schemas-microsoft-com:office:office" xmlns:r="http://schemas.openxmlformats.org/officeDocument/2006/relationships" xmlns:m="http://schemas.openxmlformats.org/officeDocument/2006/math" xmlns:v="urn:schemas-microsoft-com:vml" xmlns:wp="http://schemas.openxmlformats.org/drawingml/2006/wordprocessingDrawing" xmlns:w10="urn:schemas-microsoft-com:office:word" xmlns:w="http://schemas.openxmlformats.org/wordprocessingml/2006/main" xmlns:wne="http://schemas.microsoft.com/office/word/2006/wordml">
   <w:body>
     <w:p>
       <w:pPr>
@@ -54,29 +54,6 @@
         <w:rPr>
           <w:lang w:val="ru-RU"/>
         </w:rPr>
-        <w:t>#</w:t>
-      </w:r>
-      <w:r>
-        <w:t>Tab</w:t>
-      </w:r>
-      <w:r>
-        <w:rPr>
-          <w:lang w:val="ru-RU"/>
-        </w:rPr>
-        <w:t>123</w:t>
-      </w:r>
-    </w:p>
-    <w:p>
-      <w:pPr>
-        <w:jc w:val="center"/>
-        <w:rPr>
-          <w:lang w:val="ru-RU"/>
-        </w:rPr>
-      </w:pPr>
-      <w:r>
-        <w:rPr>
-          <w:lang w:val="ru-RU"/>
-        </w:rPr>
         <w:t>о материально-техническом обеспечении основной образовательной программы высшего образования   программы бакалавриата</w:t>
       </w:r>
     </w:p>
@@ -94,464 +71,6 @@
         <w:t>09.03.02 Информационные системы и технологии (Информационные системы и технологии в строительстве)</w:t>
       </w:r>
     </w:p>
-    <w:tbl>
-      <w:tblPr>
-        <w:tblStyle w:val="aff0"/>
-        <w:tblW w:w="0" w:type="auto"/>
-        <w:tblLook w:val="04A0" w:firstRow="1" w:lastRow="0" w:firstColumn="1" w:lastColumn="0" w:noHBand="0" w:noVBand="1"/>
-      </w:tblPr>
-      <w:tblGrid>
-        <w:gridCol w:w="1561"/>
-        <w:gridCol w:w="1708"/>
-        <w:gridCol w:w="1815"/>
-        <w:gridCol w:w="1815"/>
-        <w:gridCol w:w="1957"/>
-      </w:tblGrid>
-      <w:tr>
-        <w:tc>
-          <w:tcPr>
-            <w:tcW w:w="1561" w:type="dxa"/>
-          </w:tcPr>
-          <w:p>
-            <w:r>
-              <w:t>№ п\п</w:t>
-            </w:r>
-          </w:p>
-        </w:tc>
-        <w:tc>
-          <w:tcPr>
-            <w:tcW w:w="1708" w:type="dxa"/>
-          </w:tcPr>
-          <w:p>
-            <w:r>
-              <w:t>Наименование дисциплины (модуля) практик в соответствии с учебным планом</w:t>
-            </w:r>
-          </w:p>
-        </w:tc>
-        <w:tc>
-          <w:tcPr>
-            <w:tcW w:w="1815" w:type="dxa"/>
-          </w:tcPr>
-          <w:p>
-            <w:r>
-              <w:t>Наименование специальных помещений и помещений для самостоятельной работы</w:t>
-            </w:r>
-          </w:p>
-        </w:tc>
-        <w:tc>
-          <w:tcPr>
-            <w:tcW w:w="1815" w:type="dxa"/>
-          </w:tcPr>
-          <w:p>
-            <w:r>
-              <w:t>Оснащенность специальных помещений и помещений для самостоятельной работы</w:t>
-            </w:r>
-          </w:p>
-        </w:tc>
-        <w:tc>
-          <w:tcPr>
-            <w:tcW w:w="1957" w:type="dxa"/>
-          </w:tcPr>
-          <w:p>
-            <w:pPr>
-              <w:rPr>
-                <w:lang w:val="ru-RU"/>
-              </w:rPr>
-            </w:pPr>
-            <w:r>
-              <w:rPr>
-                <w:lang w:val="ru-RU"/>
-              </w:rPr>
-              <w:t>Перечень лицензионного программного обеспечения. Реквизиты подтверждающего документа</w:t>
-            </w:r>
-          </w:p>
-        </w:tc>
-      </w:tr>
-      <w:tr>
-        <w:tc>
-          <w:tcPr>
-            <w:tcW w:type="dxa" w:w="1561"/>
-          </w:tcPr>
-          <w:p>
-            <w:r>
-              <w:t>Г-101</w:t>
-            </w:r>
-          </w:p>
-        </w:tc>
-        <w:tc>
-          <w:tcPr>
-            <w:tcW w:type="dxa" w:w="1708"/>
-          </w:tcPr>
-          <w:p>
-            <w:r>
-              <w:t>ываываываыва</w:t>
-            </w:r>
-          </w:p>
-        </w:tc>
-        <w:tc>
-          <w:tcPr>
-            <w:tcW w:type="dxa" w:w="1815"/>
-          </w:tcPr>
-          <w:p>
-            <w:r>
-              <w:t>ываыаываы</w:t>
-            </w:r>
-          </w:p>
-        </w:tc>
-        <w:tc>
-          <w:tcPr>
-            <w:tcW w:type="dxa" w:w="1815"/>
-          </w:tcPr>
-          <w:p>
-            <w:r>
-              <w:t>ываываываыва</w:t>
-            </w:r>
-          </w:p>
-        </w:tc>
-        <w:tc>
-          <w:tcPr>
-            <w:tcW w:type="dxa" w:w="1957"/>
-          </w:tcPr>
-          <w:p/>
-        </w:tc>
-      </w:tr>
-      <w:tr>
-        <w:tc>
-          <w:tcPr>
-            <w:tcW w:type="dxa" w:w="1561"/>
-          </w:tcPr>
-          <w:p>
-            <w:r>
-              <w:t>Г-101</w:t>
-            </w:r>
-          </w:p>
-        </w:tc>
-        <w:tc>
-          <w:tcPr>
-            <w:tcW w:type="dxa" w:w="1708"/>
-          </w:tcPr>
-          <w:p>
-            <w:r>
-              <w:t>ываываываыва</w:t>
-            </w:r>
-          </w:p>
-        </w:tc>
-        <w:tc>
-          <w:tcPr>
-            <w:tcW w:type="dxa" w:w="1815"/>
-          </w:tcPr>
-          <w:p>
-            <w:r>
-              <w:t>ываыаываы</w:t>
-            </w:r>
-          </w:p>
-        </w:tc>
-        <w:tc>
-          <w:tcPr>
-            <w:tcW w:type="dxa" w:w="1815"/>
-          </w:tcPr>
-          <w:p>
-            <w:r>
-              <w:t>ываываываыва</w:t>
-            </w:r>
-          </w:p>
-        </w:tc>
-        <w:tc>
-          <w:tcPr>
-            <w:tcW w:type="dxa" w:w="1957"/>
-          </w:tcPr>
-          <w:p/>
-        </w:tc>
-      </w:tr>
-      <w:tr>
-        <w:tc>
-          <w:tcPr>
-            <w:tcW w:type="dxa" w:w="1561"/>
-          </w:tcPr>
-          <w:p>
-            <w:r>
-              <w:t>Г-102</w:t>
-            </w:r>
-          </w:p>
-        </w:tc>
-        <w:tc>
-          <w:tcPr>
-            <w:tcW w:type="dxa" w:w="1708"/>
-          </w:tcPr>
-          <w:p>
-            <w:r>
-              <w:t>ываыв</w:t>
-            </w:r>
-          </w:p>
-        </w:tc>
-        <w:tc>
-          <w:tcPr>
-            <w:tcW w:type="dxa" w:w="1815"/>
-          </w:tcPr>
-          <w:p>
-            <w:r>
-              <w:t>ываыв</w:t>
-            </w:r>
-          </w:p>
-        </w:tc>
-        <w:tc>
-          <w:tcPr>
-            <w:tcW w:type="dxa" w:w="1815"/>
-          </w:tcPr>
-          <w:p>
-            <w:r>
-              <w:t>ываы</w:t>
-            </w:r>
-          </w:p>
-        </w:tc>
-        <w:tc>
-          <w:tcPr>
-            <w:tcW w:type="dxa" w:w="1957"/>
-          </w:tcPr>
-          <w:p/>
-        </w:tc>
-      </w:tr>
-      <w:tr>
-        <w:tc>
-          <w:tcPr>
-            <w:tcW w:type="dxa" w:w="1561"/>
-          </w:tcPr>
-          <w:p>
-            <w:r>
-              <w:t>Г-102</w:t>
-            </w:r>
-          </w:p>
-        </w:tc>
-        <w:tc>
-          <w:tcPr>
-            <w:tcW w:type="dxa" w:w="1708"/>
-          </w:tcPr>
-          <w:p>
-            <w:r>
-              <w:t>ываы</w:t>
-            </w:r>
-          </w:p>
-        </w:tc>
-        <w:tc>
-          <w:tcPr>
-            <w:tcW w:type="dxa" w:w="1815"/>
-          </w:tcPr>
-          <w:p>
-            <w:r>
-              <w:t>ываыв</w:t>
-            </w:r>
-          </w:p>
-        </w:tc>
-        <w:tc>
-          <w:tcPr>
-            <w:tcW w:type="dxa" w:w="1815"/>
-          </w:tcPr>
-          <w:p>
-            <w:r>
-              <w:t>ываыв</w:t>
-            </w:r>
-          </w:p>
-        </w:tc>
-        <w:tc>
-          <w:tcPr>
-            <w:tcW w:type="dxa" w:w="1957"/>
-          </w:tcPr>
-          <w:p/>
-        </w:tc>
-      </w:tr>
-      <w:tr>
-        <w:tc>
-          <w:tcPr>
-            <w:tcW w:type="dxa" w:w="1561"/>
-          </w:tcPr>
-          <w:p>
-            <w:r>
-              <w:t>Г-102</w:t>
-            </w:r>
-          </w:p>
-        </w:tc>
-        <w:tc>
-          <w:tcPr>
-            <w:tcW w:type="dxa" w:w="1708"/>
-          </w:tcPr>
-          <w:p>
-            <w:r>
-              <w:t>ываы</w:t>
-            </w:r>
-          </w:p>
-        </w:tc>
-        <w:tc>
-          <w:tcPr>
-            <w:tcW w:type="dxa" w:w="1815"/>
-          </w:tcPr>
-          <w:p>
-            <w:r>
-              <w:t>ываыв</w:t>
-            </w:r>
-          </w:p>
-        </w:tc>
-        <w:tc>
-          <w:tcPr>
-            <w:tcW w:type="dxa" w:w="1815"/>
-          </w:tcPr>
-          <w:p>
-            <w:r>
-              <w:t>ываыв</w:t>
-            </w:r>
-          </w:p>
-        </w:tc>
-        <w:tc>
-          <w:tcPr>
-            <w:tcW w:type="dxa" w:w="1957"/>
-          </w:tcPr>
-          <w:p/>
-        </w:tc>
-      </w:tr>
-      <w:tr>
-        <w:tc>
-          <w:tcPr>
-            <w:tcW w:type="dxa" w:w="1561"/>
-          </w:tcPr>
-          <w:p>
-            <w:r>
-              <w:t>Г-102</w:t>
-            </w:r>
-          </w:p>
-        </w:tc>
-        <w:tc>
-          <w:tcPr>
-            <w:tcW w:type="dxa" w:w="1708"/>
-          </w:tcPr>
-          <w:p>
-            <w:r>
-              <w:t>ываы</w:t>
-            </w:r>
-          </w:p>
-        </w:tc>
-        <w:tc>
-          <w:tcPr>
-            <w:tcW w:type="dxa" w:w="1815"/>
-          </w:tcPr>
-          <w:p>
-            <w:r>
-              <w:t>ываыв</w:t>
-            </w:r>
-          </w:p>
-        </w:tc>
-        <w:tc>
-          <w:tcPr>
-            <w:tcW w:type="dxa" w:w="1815"/>
-          </w:tcPr>
-          <w:p>
-            <w:r>
-              <w:t>ываыв</w:t>
-            </w:r>
-          </w:p>
-        </w:tc>
-        <w:tc>
-          <w:tcPr>
-            <w:tcW w:type="dxa" w:w="1957"/>
-          </w:tcPr>
-          <w:p/>
-        </w:tc>
-      </w:tr>
-      <w:tr>
-        <w:tc>
-          <w:tcPr>
-            <w:tcW w:type="dxa" w:w="1561"/>
-          </w:tcPr>
-          <w:p>
-            <w:r>
-              <w:t>Г-105</w:t>
-            </w:r>
-          </w:p>
-        </w:tc>
-        <w:tc>
-          <w:tcPr>
-            <w:tcW w:type="dxa" w:w="1708"/>
-          </w:tcPr>
-          <w:p>
-            <w:r>
-              <w:t>ываы</w:t>
-            </w:r>
-          </w:p>
-        </w:tc>
-        <w:tc>
-          <w:tcPr>
-            <w:tcW w:type="dxa" w:w="1815"/>
-          </w:tcPr>
-          <w:p>
-            <w:r>
-              <w:t>ываыв</w:t>
-            </w:r>
-          </w:p>
-        </w:tc>
-        <w:tc>
-          <w:tcPr>
-            <w:tcW w:type="dxa" w:w="1815"/>
-          </w:tcPr>
-          <w:p>
-            <w:r>
-              <w:t>ываыв</w:t>
-            </w:r>
-          </w:p>
-        </w:tc>
-        <w:tc>
-          <w:tcPr>
-            <w:tcW w:type="dxa" w:w="1957"/>
-          </w:tcPr>
-          <w:p/>
-        </w:tc>
-      </w:tr>
-      <w:tr>
-        <w:tc>
-          <w:tcPr>
-            <w:tcW w:type="dxa" w:w="1561"/>
-          </w:tcPr>
-          <w:p>
-            <w:r>
-              <w:t>Г-107</w:t>
-            </w:r>
-          </w:p>
-        </w:tc>
-        <w:tc>
-          <w:tcPr>
-            <w:tcW w:type="dxa" w:w="1708"/>
-          </w:tcPr>
-          <w:p>
-            <w:r>
-              <w:t>ываы</w:t>
-            </w:r>
-          </w:p>
-        </w:tc>
-        <w:tc>
-          <w:tcPr>
-            <w:tcW w:type="dxa" w:w="1815"/>
-          </w:tcPr>
-          <w:p>
-            <w:r>
-              <w:t>ываыв</w:t>
-            </w:r>
-          </w:p>
-        </w:tc>
-        <w:tc>
-          <w:tcPr>
-            <w:tcW w:type="dxa" w:w="1815"/>
-          </w:tcPr>
-          <w:p>
-            <w:r>
-              <w:t>ываыв</w:t>
-            </w:r>
-          </w:p>
-        </w:tc>
-        <w:tc>
-          <w:tcPr>
-            <w:tcW w:type="dxa" w:w="1957"/>
-          </w:tcPr>
-          <w:p/>
-        </w:tc>
-      </w:tr>
-    </w:tbl>
     <w:p>
       <w:pPr>
         <w:rPr>
@@ -566,16 +85,6 @@
         </w:rPr>
       </w:pPr>
     </w:p>
-    <w:p>
-      <w:pPr>
-        <w:rPr>
-          <w:lang w:val="ru-RU"/>
-        </w:rPr>
-      </w:pPr>
-      <w:r>
-        <w:t>уку</w:t>
-      </w:r>
-    </w:p>
     <w:sectPr>
       <w:pgSz w:w="12240" w:h="15840"/>
       <w:pgMar w:top="1440" w:right="1800" w:bottom="1440" w:left="1800" w:header="720" w:footer="720" w:gutter="0"/>
@@ -587,8 +96,8 @@
 </file>
 
 <file path=word/numbering.xml><?xml version="1.0" encoding="utf-8"?>
-<w:numbering xmlns:wpc="http://schemas.microsoft.com/office/word/2010/wordprocessingCanvas" xmlns:cx="http://schemas.microsoft.com/office/drawing/2014/chartex" xmlns:cx1="http://schemas.microsoft.com/office/drawing/2015/9/8/chartex" xmlns:cx2="http://schemas.microsoft.com/office/drawing/2015/10/21/chartex" xmlns:cx3="http://schemas.microsoft.com/office/drawing/2016/5/9/chartex" xmlns:cx4="http://schemas.microsoft.com/office/drawing/2016/5/10/chartex" xmlns:cx5="http://schemas.microsoft.com/office/drawing/2016/5/11/chartex" xmlns:cx6="http://schemas.microsoft.com/office/drawing/2016/5/12/chartex" xmlns:cx7="http://schemas.microsoft.com/office/drawing/2016/5/13/chartex" xmlns:cx8="http://schemas.microsoft.com/office/drawing/2016/5/14/chartex" xmlns:mc="http://schemas.openxmlformats.org/markup-compatibility/2006" xmlns:aink="http://schemas.microsoft.com/office/drawing/2016/ink" xmlns:am3d="http://schemas.microsoft.com/office/drawing/2017/model3d" xmlns:o="urn:schemas-microsoft-com:office:office" xmlns:r="http://schemas.openxmlformats.org/officeDocument/2006/relationships" xmlns:m="http://schemas.openxmlformats.org/officeDocument/2006/math" xmlns:v="urn:schemas-microsoft-com:vml" xmlns:wp14="http://schemas.microsoft.com/office/word/2010/wordprocessingDrawing" xmlns:wp="http://schemas.openxmlformats.org/drawingml/2006/wordprocessingDrawing" xmlns:w10="urn:schemas-microsoft-com:office:word" xmlns:w="http://schemas.openxmlformats.org/wordprocessingml/2006/main" xmlns:w14="http://schemas.microsoft.com/office/word/2010/wordml" xmlns:w15="http://schemas.microsoft.com/office/word/2012/wordml" xmlns:w16cex="http://schemas.microsoft.com/office/word/2018/wordml/cex" xmlns:w16cid="http://schemas.microsoft.com/office/word/2016/wordml/cid" xmlns:w16="http://schemas.microsoft.com/office/word/2018/wordml" xmlns:w16se="http://schemas.microsoft.com/office/word/2015/wordml/symex" xmlns:wpg="http://schemas.microsoft.com/office/word/2010/wordprocessingGroup" xmlns:wpi="http://schemas.microsoft.com/office/word/2010/wordprocessingInk" xmlns:wne="http://schemas.microsoft.com/office/word/2006/wordml" xmlns:wps="http://schemas.microsoft.com/office/word/2010/wordprocessingShape" mc:Ignorable="w14 w15 w16se w16cid w16 w16cex wp14">
-  <w:abstractNum w:abstractNumId="0" w15:restartNumberingAfterBreak="0">
+<w:numbering xmlns:ve="http://schemas.openxmlformats.org/markup-compatibility/2006" xmlns:o="urn:schemas-microsoft-com:office:office" xmlns:r="http://schemas.openxmlformats.org/officeDocument/2006/relationships" xmlns:m="http://schemas.openxmlformats.org/officeDocument/2006/math" xmlns:v="urn:schemas-microsoft-com:vml" xmlns:wp="http://schemas.openxmlformats.org/drawingml/2006/wordprocessingDrawing" xmlns:w10="urn:schemas-microsoft-com:office:word" xmlns:w="http://schemas.openxmlformats.org/wordprocessingml/2006/main" xmlns:wne="http://schemas.microsoft.com/office/word/2006/wordml">
+  <w:abstractNum w:abstractNumId="0">
     <w:nsid w:val="FFFFFF7C"/>
     <w:multiLevelType w:val="singleLevel"/>
     <w:tmpl w:val="C310EC42"/>
@@ -605,7 +114,7 @@
       </w:pPr>
     </w:lvl>
   </w:abstractNum>
-  <w:abstractNum w:abstractNumId="1" w15:restartNumberingAfterBreak="0">
+  <w:abstractNum w:abstractNumId="1">
     <w:nsid w:val="FFFFFF7D"/>
     <w:multiLevelType w:val="singleLevel"/>
     <w:tmpl w:val="E4089024"/>
@@ -622,7 +131,7 @@
       </w:pPr>
     </w:lvl>
   </w:abstractNum>
-  <w:abstractNum w:abstractNumId="2" w15:restartNumberingAfterBreak="0">
+  <w:abstractNum w:abstractNumId="2">
     <w:nsid w:val="FFFFFF7E"/>
     <w:multiLevelType w:val="singleLevel"/>
     <w:tmpl w:val="FB12693A"/>
@@ -640,7 +149,7 @@
       </w:pPr>
     </w:lvl>
   </w:abstractNum>
-  <w:abstractNum w:abstractNumId="3" w15:restartNumberingAfterBreak="0">
+  <w:abstractNum w:abstractNumId="3">
     <w:nsid w:val="FFFFFF7F"/>
     <w:multiLevelType w:val="singleLevel"/>
     <w:tmpl w:val="38441652"/>
@@ -658,7 +167,7 @@
       </w:pPr>
     </w:lvl>
   </w:abstractNum>
-  <w:abstractNum w:abstractNumId="4" w15:restartNumberingAfterBreak="0">
+  <w:abstractNum w:abstractNumId="4">
     <w:nsid w:val="FFFFFF81"/>
     <w:multiLevelType w:val="singleLevel"/>
     <w:tmpl w:val="171AC3A4"/>
@@ -678,7 +187,7 @@
       </w:rPr>
     </w:lvl>
   </w:abstractNum>
-  <w:abstractNum w:abstractNumId="5" w15:restartNumberingAfterBreak="0">
+  <w:abstractNum w:abstractNumId="5">
     <w:nsid w:val="FFFFFF82"/>
     <w:multiLevelType w:val="singleLevel"/>
     <w:tmpl w:val="F3EAFDEC"/>
@@ -699,7 +208,7 @@
       </w:rPr>
     </w:lvl>
   </w:abstractNum>
-  <w:abstractNum w:abstractNumId="6" w15:restartNumberingAfterBreak="0">
+  <w:abstractNum w:abstractNumId="6">
     <w:nsid w:val="FFFFFF83"/>
     <w:multiLevelType w:val="singleLevel"/>
     <w:tmpl w:val="3D1EFFD4"/>
@@ -720,7 +229,7 @@
       </w:rPr>
     </w:lvl>
   </w:abstractNum>
-  <w:abstractNum w:abstractNumId="7" w15:restartNumberingAfterBreak="0">
+  <w:abstractNum w:abstractNumId="7">
     <w:nsid w:val="FFFFFF88"/>
     <w:multiLevelType w:val="singleLevel"/>
     <w:tmpl w:val="D0A62B40"/>
@@ -738,7 +247,7 @@
       </w:pPr>
     </w:lvl>
   </w:abstractNum>
-  <w:abstractNum w:abstractNumId="8" w15:restartNumberingAfterBreak="0">
+  <w:abstractNum w:abstractNumId="8">
     <w:nsid w:val="FFFFFF89"/>
     <w:multiLevelType w:val="singleLevel"/>
     <w:tmpl w:val="29761A62"/>
@@ -790,7 +299,7 @@
 </file>
 
 <file path=word/styles.xml><?xml version="1.0" encoding="utf-8"?>
-<w:styles xmlns:mc="http://schemas.openxmlformats.org/markup-compatibility/2006" xmlns:r="http://schemas.openxmlformats.org/officeDocument/2006/relationships" xmlns:w="http://schemas.openxmlformats.org/wordprocessingml/2006/main" xmlns:w14="http://schemas.microsoft.com/office/word/2010/wordml" xmlns:w15="http://schemas.microsoft.com/office/word/2012/wordml" xmlns:w16cex="http://schemas.microsoft.com/office/word/2018/wordml/cex" xmlns:w16cid="http://schemas.microsoft.com/office/word/2016/wordml/cid" xmlns:w16="http://schemas.microsoft.com/office/word/2018/wordml" xmlns:w16se="http://schemas.microsoft.com/office/word/2015/wordml/symex" mc:Ignorable="w14 w15 w16se w16cid w16 w16cex">
+<w:styles xmlns:r="http://schemas.openxmlformats.org/officeDocument/2006/relationships" xmlns:w="http://schemas.openxmlformats.org/wordprocessingml/2006/main">
   <w:docDefaults>
     <w:rPrDefault>
       <w:rPr>
@@ -806,383 +315,144 @@
       </w:pPr>
     </w:pPrDefault>
   </w:docDefaults>
-  <w:latentStyles w:defLockedState="0" w:defUIPriority="99" w:defSemiHidden="0" w:defUnhideWhenUsed="0" w:defQFormat="0" w:count="376">
-    <w:lsdException w:name="Normal" w:uiPriority="0" w:qFormat="1"/>
-    <w:lsdException w:name="heading 1" w:uiPriority="9" w:qFormat="1"/>
-    <w:lsdException w:name="heading 2" w:semiHidden="1" w:uiPriority="9" w:unhideWhenUsed="1" w:qFormat="1"/>
-    <w:lsdException w:name="heading 3" w:semiHidden="1" w:uiPriority="9" w:unhideWhenUsed="1" w:qFormat="1"/>
-    <w:lsdException w:name="heading 4" w:semiHidden="1" w:uiPriority="9" w:unhideWhenUsed="1" w:qFormat="1"/>
-    <w:lsdException w:name="heading 5" w:semiHidden="1" w:uiPriority="9" w:unhideWhenUsed="1" w:qFormat="1"/>
-    <w:lsdException w:name="heading 6" w:semiHidden="1" w:uiPriority="9" w:unhideWhenUsed="1" w:qFormat="1"/>
-    <w:lsdException w:name="heading 7" w:semiHidden="1" w:uiPriority="9" w:unhideWhenUsed="1" w:qFormat="1"/>
-    <w:lsdException w:name="heading 8" w:semiHidden="1" w:uiPriority="9" w:unhideWhenUsed="1" w:qFormat="1"/>
-    <w:lsdException w:name="heading 9" w:semiHidden="1" w:uiPriority="9" w:unhideWhenUsed="1" w:qFormat="1"/>
-    <w:lsdException w:name="index 1" w:semiHidden="1" w:unhideWhenUsed="1"/>
-    <w:lsdException w:name="index 2" w:semiHidden="1" w:unhideWhenUsed="1"/>
-    <w:lsdException w:name="index 3" w:semiHidden="1" w:unhideWhenUsed="1"/>
-    <w:lsdException w:name="index 4" w:semiHidden="1" w:unhideWhenUsed="1"/>
-    <w:lsdException w:name="index 5" w:semiHidden="1" w:unhideWhenUsed="1"/>
-    <w:lsdException w:name="index 6" w:semiHidden="1" w:unhideWhenUsed="1"/>
-    <w:lsdException w:name="index 7" w:semiHidden="1" w:unhideWhenUsed="1"/>
-    <w:lsdException w:name="index 8" w:semiHidden="1" w:unhideWhenUsed="1"/>
-    <w:lsdException w:name="index 9" w:semiHidden="1" w:unhideWhenUsed="1"/>
-    <w:lsdException w:name="toc 1" w:semiHidden="1" w:uiPriority="39" w:unhideWhenUsed="1"/>
-    <w:lsdException w:name="toc 2" w:semiHidden="1" w:uiPriority="39" w:unhideWhenUsed="1"/>
-    <w:lsdException w:name="toc 3" w:semiHidden="1" w:uiPriority="39" w:unhideWhenUsed="1"/>
-    <w:lsdException w:name="toc 4" w:semiHidden="1" w:uiPriority="39" w:unhideWhenUsed="1"/>
-    <w:lsdException w:name="toc 5" w:semiHidden="1" w:uiPriority="39" w:unhideWhenUsed="1"/>
-    <w:lsdException w:name="toc 6" w:semiHidden="1" w:uiPriority="39" w:unhideWhenUsed="1"/>
-    <w:lsdException w:name="toc 7" w:semiHidden="1" w:uiPriority="39" w:unhideWhenUsed="1"/>
-    <w:lsdException w:name="toc 8" w:semiHidden="1" w:uiPriority="39" w:unhideWhenUsed="1"/>
-    <w:lsdException w:name="toc 9" w:semiHidden="1" w:uiPriority="39" w:unhideWhenUsed="1"/>
-    <w:lsdException w:name="Normal Indent" w:semiHidden="1" w:unhideWhenUsed="1"/>
-    <w:lsdException w:name="footnote text" w:semiHidden="1" w:unhideWhenUsed="1"/>
-    <w:lsdException w:name="annotation text" w:semiHidden="1" w:unhideWhenUsed="1"/>
-    <w:lsdException w:name="header" w:semiHidden="1" w:unhideWhenUsed="1"/>
-    <w:lsdException w:name="footer" w:semiHidden="1" w:unhideWhenUsed="1"/>
-    <w:lsdException w:name="index heading" w:semiHidden="1" w:unhideWhenUsed="1"/>
-    <w:lsdException w:name="caption" w:semiHidden="1" w:uiPriority="35" w:unhideWhenUsed="1" w:qFormat="1"/>
-    <w:lsdException w:name="table of figures" w:semiHidden="1" w:unhideWhenUsed="1"/>
-    <w:lsdException w:name="envelope address" w:semiHidden="1" w:unhideWhenUsed="1"/>
-    <w:lsdException w:name="envelope return" w:semiHidden="1" w:unhideWhenUsed="1"/>
-    <w:lsdException w:name="footnote reference" w:semiHidden="1" w:unhideWhenUsed="1"/>
-    <w:lsdException w:name="annotation reference" w:semiHidden="1" w:unhideWhenUsed="1"/>
-    <w:lsdException w:name="line number" w:semiHidden="1" w:unhideWhenUsed="1"/>
-    <w:lsdException w:name="page number" w:semiHidden="1" w:unhideWhenUsed="1"/>
-    <w:lsdException w:name="endnote reference" w:semiHidden="1" w:unhideWhenUsed="1"/>
-    <w:lsdException w:name="endnote text" w:semiHidden="1" w:unhideWhenUsed="1"/>
-    <w:lsdException w:name="table of authorities" w:semiHidden="1" w:unhideWhenUsed="1"/>
-    <w:lsdException w:name="macro" w:semiHidden="1" w:unhideWhenUsed="1"/>
-    <w:lsdException w:name="toa heading" w:semiHidden="1" w:unhideWhenUsed="1"/>
-    <w:lsdException w:name="List" w:semiHidden="1" w:unhideWhenUsed="1"/>
-    <w:lsdException w:name="List Bullet" w:semiHidden="1" w:unhideWhenUsed="1"/>
-    <w:lsdException w:name="List Number" w:semiHidden="1" w:unhideWhenUsed="1"/>
-    <w:lsdException w:name="List 2" w:semiHidden="1" w:unhideWhenUsed="1"/>
-    <w:lsdException w:name="List 3" w:semiHidden="1" w:unhideWhenUsed="1"/>
-    <w:lsdException w:name="List 4" w:semiHidden="1" w:unhideWhenUsed="1"/>
-    <w:lsdException w:name="List 5" w:semiHidden="1" w:unhideWhenUsed="1"/>
-    <w:lsdException w:name="List Bullet 2" w:semiHidden="1" w:unhideWhenUsed="1"/>
-    <w:lsdException w:name="List Bullet 3" w:semiHidden="1" w:unhideWhenUsed="1"/>
-    <w:lsdException w:name="List Bullet 4" w:semiHidden="1" w:unhideWhenUsed="1"/>
-    <w:lsdException w:name="List Bullet 5" w:semiHidden="1" w:unhideWhenUsed="1"/>
-    <w:lsdException w:name="List Number 2" w:semiHidden="1" w:unhideWhenUsed="1"/>
-    <w:lsdException w:name="List Number 3" w:semiHidden="1" w:unhideWhenUsed="1"/>
-    <w:lsdException w:name="List Number 4" w:semiHidden="1" w:unhideWhenUsed="1"/>
-    <w:lsdException w:name="List Number 5" w:semiHidden="1" w:unhideWhenUsed="1"/>
-    <w:lsdException w:name="Title" w:uiPriority="10" w:qFormat="1"/>
-    <w:lsdException w:name="Closing" w:semiHidden="1" w:unhideWhenUsed="1"/>
-    <w:lsdException w:name="Signature" w:semiHidden="1" w:unhideWhenUsed="1"/>
-    <w:lsdException w:name="Default Paragraph Font" w:semiHidden="1" w:uiPriority="1" w:unhideWhenUsed="1"/>
-    <w:lsdException w:name="Body Text" w:semiHidden="1" w:unhideWhenUsed="1"/>
-    <w:lsdException w:name="Body Text Indent" w:semiHidden="1" w:unhideWhenUsed="1"/>
-    <w:lsdException w:name="List Continue" w:semiHidden="1" w:unhideWhenUsed="1"/>
-    <w:lsdException w:name="List Continue 2" w:semiHidden="1" w:unhideWhenUsed="1"/>
-    <w:lsdException w:name="List Continue 3" w:semiHidden="1" w:unhideWhenUsed="1"/>
-    <w:lsdException w:name="List Continue 4" w:semiHidden="1" w:unhideWhenUsed="1"/>
-    <w:lsdException w:name="List Continue 5" w:semiHidden="1" w:unhideWhenUsed="1"/>
-    <w:lsdException w:name="Message Header" w:semiHidden="1" w:unhideWhenUsed="1"/>
-    <w:lsdException w:name="Subtitle" w:uiPriority="11" w:qFormat="1"/>
-    <w:lsdException w:name="Salutation" w:semiHidden="1" w:unhideWhenUsed="1"/>
-    <w:lsdException w:name="Date" w:semiHidden="1" w:unhideWhenUsed="1"/>
-    <w:lsdException w:name="Body Text First Indent" w:semiHidden="1" w:unhideWhenUsed="1"/>
-    <w:lsdException w:name="Body Text First Indent 2" w:semiHidden="1" w:unhideWhenUsed="1"/>
-    <w:lsdException w:name="Note Heading" w:semiHidden="1" w:unhideWhenUsed="1"/>
-    <w:lsdException w:name="Body Text 2" w:semiHidden="1" w:unhideWhenUsed="1"/>
-    <w:lsdException w:name="Body Text 3" w:semiHidden="1" w:unhideWhenUsed="1"/>
-    <w:lsdException w:name="Body Text Indent 2" w:semiHidden="1" w:unhideWhenUsed="1"/>
-    <w:lsdException w:name="Body Text Indent 3" w:semiHidden="1" w:unhideWhenUsed="1"/>
-    <w:lsdException w:name="Block Text" w:semiHidden="1" w:unhideWhenUsed="1"/>
-    <w:lsdException w:name="Hyperlink" w:semiHidden="1" w:unhideWhenUsed="1"/>
-    <w:lsdException w:name="FollowedHyperlink" w:semiHidden="1" w:unhideWhenUsed="1"/>
-    <w:lsdException w:name="Strong" w:uiPriority="22" w:qFormat="1"/>
-    <w:lsdException w:name="Emphasis" w:uiPriority="20" w:qFormat="1"/>
-    <w:lsdException w:name="Document Map" w:semiHidden="1" w:unhideWhenUsed="1"/>
-    <w:lsdException w:name="Plain Text" w:semiHidden="1" w:unhideWhenUsed="1"/>
-    <w:lsdException w:name="E-mail Signature" w:semiHidden="1" w:unhideWhenUsed="1"/>
-    <w:lsdException w:name="HTML Top of Form" w:semiHidden="1" w:unhideWhenUsed="1"/>
-    <w:lsdException w:name="HTML Bottom of Form" w:semiHidden="1" w:unhideWhenUsed="1"/>
-    <w:lsdException w:name="Normal (Web)" w:semiHidden="1" w:unhideWhenUsed="1"/>
-    <w:lsdException w:name="HTML Acronym" w:semiHidden="1" w:unhideWhenUsed="1"/>
-    <w:lsdException w:name="HTML Address" w:semiHidden="1" w:unhideWhenUsed="1"/>
-    <w:lsdException w:name="HTML Cite" w:semiHidden="1" w:unhideWhenUsed="1"/>
-    <w:lsdException w:name="HTML Code" w:semiHidden="1" w:unhideWhenUsed="1"/>
-    <w:lsdException w:name="HTML Definition" w:semiHidden="1" w:unhideWhenUsed="1"/>
-    <w:lsdException w:name="HTML Keyboard" w:semiHidden="1" w:unhideWhenUsed="1"/>
-    <w:lsdException w:name="HTML Preformatted" w:semiHidden="1" w:unhideWhenUsed="1"/>
-    <w:lsdException w:name="HTML Sample" w:semiHidden="1" w:unhideWhenUsed="1"/>
-    <w:lsdException w:name="HTML Typewriter" w:semiHidden="1" w:unhideWhenUsed="1"/>
-    <w:lsdException w:name="HTML Variable" w:semiHidden="1" w:unhideWhenUsed="1"/>
-    <w:lsdException w:name="Normal Table" w:semiHidden="1" w:unhideWhenUsed="1"/>
-    <w:lsdException w:name="annotation subject" w:semiHidden="1" w:unhideWhenUsed="1"/>
-    <w:lsdException w:name="No List" w:semiHidden="1" w:unhideWhenUsed="1"/>
-    <w:lsdException w:name="Outline List 1" w:semiHidden="1" w:unhideWhenUsed="1"/>
-    <w:lsdException w:name="Outline List 2" w:semiHidden="1" w:unhideWhenUsed="1"/>
-    <w:lsdException w:name="Outline List 3" w:semiHidden="1" w:unhideWhenUsed="1"/>
-    <w:lsdException w:name="Table Simple 1" w:semiHidden="1" w:unhideWhenUsed="1"/>
-    <w:lsdException w:name="Table Simple 2" w:semiHidden="1" w:unhideWhenUsed="1"/>
-    <w:lsdException w:name="Table Simple 3" w:semiHidden="1" w:unhideWhenUsed="1"/>
-    <w:lsdException w:name="Table Classic 1" w:semiHidden="1" w:unhideWhenUsed="1"/>
-    <w:lsdException w:name="Table Classic 2" w:semiHidden="1" w:unhideWhenUsed="1"/>
-    <w:lsdException w:name="Table Classic 3" w:semiHidden="1" w:unhideWhenUsed="1"/>
-    <w:lsdException w:name="Table Classic 4" w:semiHidden="1" w:unhideWhenUsed="1"/>
-    <w:lsdException w:name="Table Colorful 1" w:semiHidden="1" w:unhideWhenUsed="1"/>
-    <w:lsdException w:name="Table Colorful 2" w:semiHidden="1" w:unhideWhenUsed="1"/>
-    <w:lsdException w:name="Table Colorful 3" w:semiHidden="1" w:unhideWhenUsed="1"/>
-    <w:lsdException w:name="Table Columns 1" w:semiHidden="1" w:unhideWhenUsed="1"/>
-    <w:lsdException w:name="Table Columns 2" w:semiHidden="1" w:unhideWhenUsed="1"/>
-    <w:lsdException w:name="Table Columns 3" w:semiHidden="1" w:unhideWhenUsed="1"/>
-    <w:lsdException w:name="Table Columns 4" w:semiHidden="1" w:unhideWhenUsed="1"/>
-    <w:lsdException w:name="Table Columns 5" w:semiHidden="1" w:unhideWhenUsed="1"/>
-    <w:lsdException w:name="Table Grid 1" w:semiHidden="1" w:unhideWhenUsed="1"/>
-    <w:lsdException w:name="Table Grid 2" w:semiHidden="1" w:unhideWhenUsed="1"/>
-    <w:lsdException w:name="Table Grid 3" w:semiHidden="1" w:unhideWhenUsed="1"/>
-    <w:lsdException w:name="Table Grid 4" w:semiHidden="1" w:unhideWhenUsed="1"/>
-    <w:lsdException w:name="Table Grid 5" w:semiHidden="1" w:unhideWhenUsed="1"/>
-    <w:lsdException w:name="Table Grid 6" w:semiHidden="1" w:unhideWhenUsed="1"/>
-    <w:lsdException w:name="Table Grid 7" w:semiHidden="1" w:unhideWhenUsed="1"/>
-    <w:lsdException w:name="Table Grid 8" w:semiHidden="1" w:unhideWhenUsed="1"/>
-    <w:lsdException w:name="Table List 1" w:semiHidden="1" w:unhideWhenUsed="1"/>
-    <w:lsdException w:name="Table List 2" w:semiHidden="1" w:unhideWhenUsed="1"/>
-    <w:lsdException w:name="Table List 3" w:semiHidden="1" w:unhideWhenUsed="1"/>
-    <w:lsdException w:name="Table List 4" w:semiHidden="1" w:unhideWhenUsed="1"/>
-    <w:lsdException w:name="Table List 5" w:semiHidden="1" w:unhideWhenUsed="1"/>
-    <w:lsdException w:name="Table List 6" w:semiHidden="1" w:unhideWhenUsed="1"/>
-    <w:lsdException w:name="Table List 7" w:semiHidden="1" w:unhideWhenUsed="1"/>
-    <w:lsdException w:name="Table List 8" w:semiHidden="1" w:unhideWhenUsed="1"/>
-    <w:lsdException w:name="Table 3D effects 1" w:semiHidden="1" w:unhideWhenUsed="1"/>
-    <w:lsdException w:name="Table 3D effects 2" w:semiHidden="1" w:unhideWhenUsed="1"/>
-    <w:lsdException w:name="Table 3D effects 3" w:semiHidden="1" w:unhideWhenUsed="1"/>
-    <w:lsdException w:name="Table Contemporary" w:semiHidden="1" w:unhideWhenUsed="1"/>
-    <w:lsdException w:name="Table Elegant" w:semiHidden="1" w:unhideWhenUsed="1"/>
-    <w:lsdException w:name="Table Professional" w:semiHidden="1" w:unhideWhenUsed="1"/>
-    <w:lsdException w:name="Table Subtle 1" w:semiHidden="1" w:unhideWhenUsed="1"/>
-    <w:lsdException w:name="Table Subtle 2" w:semiHidden="1" w:unhideWhenUsed="1"/>
-    <w:lsdException w:name="Table Web 1" w:semiHidden="1" w:unhideWhenUsed="1"/>
-    <w:lsdException w:name="Table Web 2" w:semiHidden="1" w:unhideWhenUsed="1"/>
-    <w:lsdException w:name="Table Web 3" w:semiHidden="1" w:unhideWhenUsed="1"/>
-    <w:lsdException w:name="Balloon Text" w:semiHidden="1" w:unhideWhenUsed="1"/>
-    <w:lsdException w:name="Table Grid" w:semiHidden="1" w:uiPriority="59" w:unhideWhenUsed="1"/>
-    <w:lsdException w:name="Table Theme" w:semiHidden="1" w:unhideWhenUsed="1"/>
-    <w:lsdException w:name="Placeholder Text" w:semiHidden="1"/>
-    <w:lsdException w:name="No Spacing" w:uiPriority="1" w:qFormat="1"/>
-    <w:lsdException w:name="Light Shading" w:uiPriority="60"/>
-    <w:lsdException w:name="Light List" w:uiPriority="61"/>
-    <w:lsdException w:name="Light Grid" w:uiPriority="62"/>
-    <w:lsdException w:name="Medium Shading 1" w:uiPriority="63"/>
-    <w:lsdException w:name="Medium Shading 2" w:uiPriority="64"/>
-    <w:lsdException w:name="Medium List 1" w:uiPriority="65"/>
-    <w:lsdException w:name="Medium List 2" w:uiPriority="66"/>
-    <w:lsdException w:name="Medium Grid 1" w:uiPriority="67"/>
-    <w:lsdException w:name="Medium Grid 2" w:uiPriority="68"/>
-    <w:lsdException w:name="Medium Grid 3" w:uiPriority="69"/>
-    <w:lsdException w:name="Dark List" w:uiPriority="70"/>
-    <w:lsdException w:name="Colorful Shading" w:uiPriority="71"/>
-    <w:lsdException w:name="Colorful List" w:uiPriority="72"/>
-    <w:lsdException w:name="Colorful Grid" w:uiPriority="73"/>
-    <w:lsdException w:name="Light Shading Accent 1" w:uiPriority="60"/>
-    <w:lsdException w:name="Light List Accent 1" w:uiPriority="61"/>
-    <w:lsdException w:name="Light Grid Accent 1" w:uiPriority="62"/>
-    <w:lsdException w:name="Medium Shading 1 Accent 1" w:uiPriority="63"/>
-    <w:lsdException w:name="Medium Shading 2 Accent 1" w:uiPriority="64"/>
-    <w:lsdException w:name="Medium List 1 Accent 1" w:uiPriority="65"/>
-    <w:lsdException w:name="Revision" w:semiHidden="1"/>
-    <w:lsdException w:name="List Paragraph" w:uiPriority="34" w:qFormat="1"/>
-    <w:lsdException w:name="Quote" w:uiPriority="29" w:qFormat="1"/>
-    <w:lsdException w:name="Intense Quote" w:uiPriority="30" w:qFormat="1"/>
-    <w:lsdException w:name="Medium List 2 Accent 1" w:uiPriority="66"/>
-    <w:lsdException w:name="Medium Grid 1 Accent 1" w:uiPriority="67"/>
-    <w:lsdException w:name="Medium Grid 2 Accent 1" w:uiPriority="68"/>
-    <w:lsdException w:name="Medium Grid 3 Accent 1" w:uiPriority="69"/>
-    <w:lsdException w:name="Dark List Accent 1" w:uiPriority="70"/>
-    <w:lsdException w:name="Colorful Shading Accent 1" w:uiPriority="71"/>
-    <w:lsdException w:name="Colorful List Accent 1" w:uiPriority="72"/>
-    <w:lsdException w:name="Colorful Grid Accent 1" w:uiPriority="73"/>
-    <w:lsdException w:name="Light Shading Accent 2" w:uiPriority="60"/>
-    <w:lsdException w:name="Light List Accent 2" w:uiPriority="61"/>
-    <w:lsdException w:name="Light Grid Accent 2" w:uiPriority="62"/>
-    <w:lsdException w:name="Medium Shading 1 Accent 2" w:uiPriority="63"/>
-    <w:lsdException w:name="Medium Shading 2 Accent 2" w:uiPriority="64"/>
-    <w:lsdException w:name="Medium List 1 Accent 2" w:uiPriority="65"/>
-    <w:lsdException w:name="Medium List 2 Accent 2" w:uiPriority="66"/>
-    <w:lsdException w:name="Medium Grid 1 Accent 2" w:uiPriority="67"/>
-    <w:lsdException w:name="Medium Grid 2 Accent 2" w:uiPriority="68"/>
-    <w:lsdException w:name="Medium Grid 3 Accent 2" w:uiPriority="69"/>
-    <w:lsdException w:name="Dark List Accent 2" w:uiPriority="70"/>
-    <w:lsdException w:name="Colorful Shading Accent 2" w:uiPriority="71"/>
-    <w:lsdException w:name="Colorful List Accent 2" w:uiPriority="72"/>
-    <w:lsdException w:name="Colorful Grid Accent 2" w:uiPriority="73"/>
-    <w:lsdException w:name="Light Shading Accent 3" w:uiPriority="60"/>
-    <w:lsdException w:name="Light List Accent 3" w:uiPriority="61"/>
-    <w:lsdException w:name="Light Grid Accent 3" w:uiPriority="62"/>
-    <w:lsdException w:name="Medium Shading 1 Accent 3" w:uiPriority="63"/>
-    <w:lsdException w:name="Medium Shading 2 Accent 3" w:uiPriority="64"/>
-    <w:lsdException w:name="Medium List 1 Accent 3" w:uiPriority="65"/>
-    <w:lsdException w:name="Medium List 2 Accent 3" w:uiPriority="66"/>
-    <w:lsdException w:name="Medium Grid 1 Accent 3" w:uiPriority="67"/>
-    <w:lsdException w:name="Medium Grid 2 Accent 3" w:uiPriority="68"/>
-    <w:lsdException w:name="Medium Grid 3 Accent 3" w:uiPriority="69"/>
-    <w:lsdException w:name="Dark List Accent 3" w:uiPriority="70"/>
-    <w:lsdException w:name="Colorful Shading Accent 3" w:uiPriority="71"/>
-    <w:lsdException w:name="Colorful List Accent 3" w:uiPriority="72"/>
-    <w:lsdException w:name="Colorful Grid Accent 3" w:uiPriority="73"/>
-    <w:lsdException w:name="Light Shading Accent 4" w:uiPriority="60"/>
-    <w:lsdException w:name="Light List Accent 4" w:uiPriority="61"/>
-    <w:lsdException w:name="Light Grid Accent 4" w:uiPriority="62"/>
-    <w:lsdException w:name="Medium Shading 1 Accent 4" w:uiPriority="63"/>
-    <w:lsdException w:name="Medium Shading 2 Accent 4" w:uiPriority="64"/>
-    <w:lsdException w:name="Medium List 1 Accent 4" w:uiPriority="65"/>
-    <w:lsdException w:name="Medium List 2 Accent 4" w:uiPriority="66"/>
-    <w:lsdException w:name="Medium Grid 1 Accent 4" w:uiPriority="67"/>
-    <w:lsdException w:name="Medium Grid 2 Accent 4" w:uiPriority="68"/>
-    <w:lsdException w:name="Medium Grid 3 Accent 4" w:uiPriority="69"/>
-    <w:lsdException w:name="Dark List Accent 4" w:uiPriority="70"/>
-    <w:lsdException w:name="Colorful Shading Accent 4" w:uiPriority="71"/>
-    <w:lsdException w:name="Colorful List Accent 4" w:uiPriority="72"/>
-    <w:lsdException w:name="Colorful Grid Accent 4" w:uiPriority="73"/>
-    <w:lsdException w:name="Light Shading Accent 5" w:uiPriority="60"/>
-    <w:lsdException w:name="Light List Accent 5" w:uiPriority="61"/>
-    <w:lsdException w:name="Light Grid Accent 5" w:uiPriority="62"/>
-    <w:lsdException w:name="Medium Shading 1 Accent 5" w:uiPriority="63"/>
-    <w:lsdException w:name="Medium Shading 2 Accent 5" w:uiPriority="64"/>
-    <w:lsdException w:name="Medium List 1 Accent 5" w:uiPriority="65"/>
-    <w:lsdException w:name="Medium List 2 Accent 5" w:uiPriority="66"/>
-    <w:lsdException w:name="Medium Grid 1 Accent 5" w:uiPriority="67"/>
-    <w:lsdException w:name="Medium Grid 2 Accent 5" w:uiPriority="68"/>
-    <w:lsdException w:name="Medium Grid 3 Accent 5" w:uiPriority="69"/>
-    <w:lsdException w:name="Dark List Accent 5" w:uiPriority="70"/>
-    <w:lsdException w:name="Colorful Shading Accent 5" w:uiPriority="71"/>
-    <w:lsdException w:name="Colorful List Accent 5" w:uiPriority="72"/>
-    <w:lsdException w:name="Colorful Grid Accent 5" w:uiPriority="73"/>
-    <w:lsdException w:name="Light Shading Accent 6" w:uiPriority="60"/>
-    <w:lsdException w:name="Light List Accent 6" w:uiPriority="61"/>
-    <w:lsdException w:name="Light Grid Accent 6" w:uiPriority="62"/>
-    <w:lsdException w:name="Medium Shading 1 Accent 6" w:uiPriority="63"/>
-    <w:lsdException w:name="Medium Shading 2 Accent 6" w:uiPriority="64"/>
-    <w:lsdException w:name="Medium List 1 Accent 6" w:uiPriority="65"/>
-    <w:lsdException w:name="Medium List 2 Accent 6" w:uiPriority="66"/>
-    <w:lsdException w:name="Medium Grid 1 Accent 6" w:uiPriority="67"/>
-    <w:lsdException w:name="Medium Grid 2 Accent 6" w:uiPriority="68"/>
-    <w:lsdException w:name="Medium Grid 3 Accent 6" w:uiPriority="69"/>
-    <w:lsdException w:name="Dark List Accent 6" w:uiPriority="70"/>
-    <w:lsdException w:name="Colorful Shading Accent 6" w:uiPriority="71"/>
-    <w:lsdException w:name="Colorful List Accent 6" w:uiPriority="72"/>
-    <w:lsdException w:name="Colorful Grid Accent 6" w:uiPriority="73"/>
-    <w:lsdException w:name="Subtle Emphasis" w:uiPriority="19" w:qFormat="1"/>
-    <w:lsdException w:name="Intense Emphasis" w:uiPriority="21" w:qFormat="1"/>
-    <w:lsdException w:name="Subtle Reference" w:uiPriority="31" w:qFormat="1"/>
-    <w:lsdException w:name="Intense Reference" w:uiPriority="32" w:qFormat="1"/>
-    <w:lsdException w:name="Book Title" w:uiPriority="33" w:qFormat="1"/>
-    <w:lsdException w:name="Bibliography" w:semiHidden="1" w:uiPriority="37" w:unhideWhenUsed="1"/>
-    <w:lsdException w:name="TOC Heading" w:semiHidden="1" w:uiPriority="39" w:unhideWhenUsed="1" w:qFormat="1"/>
-    <w:lsdException w:name="Plain Table 1" w:uiPriority="41"/>
-    <w:lsdException w:name="Plain Table 2" w:uiPriority="42"/>
-    <w:lsdException w:name="Plain Table 3" w:uiPriority="43"/>
-    <w:lsdException w:name="Plain Table 4" w:uiPriority="44"/>
-    <w:lsdException w:name="Plain Table 5" w:uiPriority="45"/>
-    <w:lsdException w:name="Grid Table Light" w:uiPriority="40"/>
-    <w:lsdException w:name="Grid Table 1 Light" w:uiPriority="46"/>
-    <w:lsdException w:name="Grid Table 2" w:uiPriority="47"/>
-    <w:lsdException w:name="Grid Table 3" w:uiPriority="48"/>
-    <w:lsdException w:name="Grid Table 4" w:uiPriority="49"/>
-    <w:lsdException w:name="Grid Table 5 Dark" w:uiPriority="50"/>
-    <w:lsdException w:name="Grid Table 6 Colorful" w:uiPriority="51"/>
-    <w:lsdException w:name="Grid Table 7 Colorful" w:uiPriority="52"/>
-    <w:lsdException w:name="Grid Table 1 Light Accent 1" w:uiPriority="46"/>
-    <w:lsdException w:name="Grid Table 2 Accent 1" w:uiPriority="47"/>
-    <w:lsdException w:name="Grid Table 3 Accent 1" w:uiPriority="48"/>
-    <w:lsdException w:name="Grid Table 4 Accent 1" w:uiPriority="49"/>
-    <w:lsdException w:name="Grid Table 5 Dark Accent 1" w:uiPriority="50"/>
-    <w:lsdException w:name="Grid Table 6 Colorful Accent 1" w:uiPriority="51"/>
-    <w:lsdException w:name="Grid Table 7 Colorful Accent 1" w:uiPriority="52"/>
-    <w:lsdException w:name="Grid Table 1 Light Accent 2" w:uiPriority="46"/>
-    <w:lsdException w:name="Grid Table 2 Accent 2" w:uiPriority="47"/>
-    <w:lsdException w:name="Grid Table 3 Accent 2" w:uiPriority="48"/>
-    <w:lsdException w:name="Grid Table 4 Accent 2" w:uiPriority="49"/>
-    <w:lsdException w:name="Grid Table 5 Dark Accent 2" w:uiPriority="50"/>
-    <w:lsdException w:name="Grid Table 6 Colorful Accent 2" w:uiPriority="51"/>
-    <w:lsdException w:name="Grid Table 7 Colorful Accent 2" w:uiPriority="52"/>
-    <w:lsdException w:name="Grid Table 1 Light Accent 3" w:uiPriority="46"/>
-    <w:lsdException w:name="Grid Table 2 Accent 3" w:uiPriority="47"/>
-    <w:lsdException w:name="Grid Table 3 Accent 3" w:uiPriority="48"/>
-    <w:lsdException w:name="Grid Table 4 Accent 3" w:uiPriority="49"/>
-    <w:lsdException w:name="Grid Table 5 Dark Accent 3" w:uiPriority="50"/>
-    <w:lsdException w:name="Grid Table 6 Colorful Accent 3" w:uiPriority="51"/>
-    <w:lsdException w:name="Grid Table 7 Colorful Accent 3" w:uiPriority="52"/>
-    <w:lsdException w:name="Grid Table 1 Light Accent 4" w:uiPriority="46"/>
-    <w:lsdException w:name="Grid Table 2 Accent 4" w:uiPriority="47"/>
-    <w:lsdException w:name="Grid Table 3 Accent 4" w:uiPriority="48"/>
-    <w:lsdException w:name="Grid Table 4 Accent 4" w:uiPriority="49"/>
-    <w:lsdException w:name="Grid Table 5 Dark Accent 4" w:uiPriority="50"/>
-    <w:lsdException w:name="Grid Table 6 Colorful Accent 4" w:uiPriority="51"/>
-    <w:lsdException w:name="Grid Table 7 Colorful Accent 4" w:uiPriority="52"/>
-    <w:lsdException w:name="Grid Table 1 Light Accent 5" w:uiPriority="46"/>
-    <w:lsdException w:name="Grid Table 2 Accent 5" w:uiPriority="47"/>
-    <w:lsdException w:name="Grid Table 3 Accent 5" w:uiPriority="48"/>
-    <w:lsdException w:name="Grid Table 4 Accent 5" w:uiPriority="49"/>
-    <w:lsdException w:name="Grid Table 5 Dark Accent 5" w:uiPriority="50"/>
-    <w:lsdException w:name="Grid Table 6 Colorful Accent 5" w:uiPriority="51"/>
-    <w:lsdException w:name="Grid Table 7 Colorful Accent 5" w:uiPriority="52"/>
-    <w:lsdException w:name="Grid Table 1 Light Accent 6" w:uiPriority="46"/>
-    <w:lsdException w:name="Grid Table 2 Accent 6" w:uiPriority="47"/>
-    <w:lsdException w:name="Grid Table 3 Accent 6" w:uiPriority="48"/>
-    <w:lsdException w:name="Grid Table 4 Accent 6" w:uiPriority="49"/>
-    <w:lsdException w:name="Grid Table 5 Dark Accent 6" w:uiPriority="50"/>
-    <w:lsdException w:name="Grid Table 6 Colorful Accent 6" w:uiPriority="51"/>
-    <w:lsdException w:name="Grid Table 7 Colorful Accent 6" w:uiPriority="52"/>
-    <w:lsdException w:name="List Table 1 Light" w:uiPriority="46"/>
-    <w:lsdException w:name="List Table 2" w:uiPriority="47"/>
-    <w:lsdException w:name="List Table 3" w:uiPriority="48"/>
-    <w:lsdException w:name="List Table 4" w:uiPriority="49"/>
-    <w:lsdException w:name="List Table 5 Dark" w:uiPriority="50"/>
-    <w:lsdException w:name="List Table 6 Colorful" w:uiPriority="51"/>
-    <w:lsdException w:name="List Table 7 Colorful" w:uiPriority="52"/>
-    <w:lsdException w:name="List Table 1 Light Accent 1" w:uiPriority="46"/>
-    <w:lsdException w:name="List Table 2 Accent 1" w:uiPriority="47"/>
-    <w:lsdException w:name="List Table 3 Accent 1" w:uiPriority="48"/>
-    <w:lsdException w:name="List Table 4 Accent 1" w:uiPriority="49"/>
-    <w:lsdException w:name="List Table 5 Dark Accent 1" w:uiPriority="50"/>
-    <w:lsdException w:name="List Table 6 Colorful Accent 1" w:uiPriority="51"/>
-    <w:lsdException w:name="List Table 7 Colorful Accent 1" w:uiPriority="52"/>
-    <w:lsdException w:name="List Table 1 Light Accent 2" w:uiPriority="46"/>
-    <w:lsdException w:name="List Table 2 Accent 2" w:uiPriority="47"/>
-    <w:lsdException w:name="List Table 3 Accent 2" w:uiPriority="48"/>
-    <w:lsdException w:name="List Table 4 Accent 2" w:uiPriority="49"/>
-    <w:lsdException w:name="List Table 5 Dark Accent 2" w:uiPriority="50"/>
-    <w:lsdException w:name="List Table 6 Colorful Accent 2" w:uiPriority="51"/>
-    <w:lsdException w:name="List Table 7 Colorful Accent 2" w:uiPriority="52"/>
-    <w:lsdException w:name="List Table 1 Light Accent 3" w:uiPriority="46"/>
-    <w:lsdException w:name="List Table 2 Accent 3" w:uiPriority="47"/>
-    <w:lsdException w:name="List Table 3 Accent 3" w:uiPriority="48"/>
-    <w:lsdException w:name="List Table 4 Accent 3" w:uiPriority="49"/>
-    <w:lsdException w:name="List Table 5 Dark Accent 3" w:uiPriority="50"/>
-    <w:lsdException w:name="List Table 6 Colorful Accent 3" w:uiPriority="51"/>
-    <w:lsdException w:name="List Table 7 Colorful Accent 3" w:uiPriority="52"/>
-    <w:lsdException w:name="List Table 1 Light Accent 4" w:uiPriority="46"/>
-    <w:lsdException w:name="List Table 2 Accent 4" w:uiPriority="47"/>
-    <w:lsdException w:name="List Table 3 Accent 4" w:uiPriority="48"/>
-    <w:lsdException w:name="List Table 4 Accent 4" w:uiPriority="49"/>
-    <w:lsdException w:name="List Table 5 Dark Accent 4" w:uiPriority="50"/>
-    <w:lsdException w:name="List Table 6 Colorful Accent 4" w:uiPriority="51"/>
-    <w:lsdException w:name="List Table 7 Colorful Accent 4" w:uiPriority="52"/>
-    <w:lsdException w:name="List Table 1 Light Accent 5" w:uiPriority="46"/>
-    <w:lsdException w:name="List Table 2 Accent 5" w:uiPriority="47"/>
-    <w:lsdException w:name="List Table 3 Accent 5" w:uiPriority="48"/>
-    <w:lsdException w:name="List Table 4 Accent 5" w:uiPriority="49"/>
-    <w:lsdException w:name="List Table 5 Dark Accent 5" w:uiPriority="50"/>
-    <w:lsdException w:name="List Table 6 Colorful Accent 5" w:uiPriority="51"/>
-    <w:lsdException w:name="List Table 7 Colorful Accent 5" w:uiPriority="52"/>
-    <w:lsdException w:name="List Table 1 Light Accent 6" w:uiPriority="46"/>
-    <w:lsdException w:name="List Table 2 Accent 6" w:uiPriority="47"/>
-    <w:lsdException w:name="List Table 3 Accent 6" w:uiPriority="48"/>
-    <w:lsdException w:name="List Table 4 Accent 6" w:uiPriority="49"/>
-    <w:lsdException w:name="List Table 5 Dark Accent 6" w:uiPriority="50"/>
-    <w:lsdException w:name="List Table 6 Colorful Accent 6" w:uiPriority="51"/>
-    <w:lsdException w:name="List Table 7 Colorful Accent 6" w:uiPriority="52"/>
-    <w:lsdException w:name="Mention" w:semiHidden="1" w:unhideWhenUsed="1"/>
-    <w:lsdException w:name="Smart Hyperlink" w:semiHidden="1" w:unhideWhenUsed="1"/>
-    <w:lsdException w:name="Hashtag" w:semiHidden="1" w:unhideWhenUsed="1"/>
-    <w:lsdException w:name="Unresolved Mention" w:semiHidden="1" w:unhideWhenUsed="1"/>
-    <w:lsdException w:name="Smart Link" w:semiHidden="1" w:unhideWhenUsed="1"/>
+  <w:latentStyles w:defLockedState="0" w:defUIPriority="99" w:defSemiHidden="1" w:defUnhideWhenUsed="1" w:defQFormat="0" w:count="267">
+    <w:lsdException w:name="Normal" w:semiHidden="0" w:uiPriority="0" w:unhideWhenUsed="0" w:qFormat="1"/>
+    <w:lsdException w:name="heading 1" w:semiHidden="0" w:uiPriority="9" w:unhideWhenUsed="0" w:qFormat="1"/>
+    <w:lsdException w:name="heading 2" w:uiPriority="9" w:qFormat="1"/>
+    <w:lsdException w:name="heading 3" w:uiPriority="9" w:qFormat="1"/>
+    <w:lsdException w:name="heading 4" w:uiPriority="9" w:qFormat="1"/>
+    <w:lsdException w:name="heading 5" w:uiPriority="9" w:qFormat="1"/>
+    <w:lsdException w:name="heading 6" w:uiPriority="9" w:qFormat="1"/>
+    <w:lsdException w:name="heading 7" w:uiPriority="9" w:qFormat="1"/>
+    <w:lsdException w:name="heading 8" w:uiPriority="9" w:qFormat="1"/>
+    <w:lsdException w:name="heading 9" w:uiPriority="9" w:qFormat="1"/>
+    <w:lsdException w:name="toc 1" w:uiPriority="39"/>
+    <w:lsdException w:name="toc 2" w:uiPriority="39"/>
+    <w:lsdException w:name="toc 3" w:uiPriority="39"/>
+    <w:lsdException w:name="toc 4" w:uiPriority="39"/>
+    <w:lsdException w:name="toc 5" w:uiPriority="39"/>
+    <w:lsdException w:name="toc 6" w:uiPriority="39"/>
+    <w:lsdException w:name="toc 7" w:uiPriority="39"/>
+    <w:lsdException w:name="toc 8" w:uiPriority="39"/>
+    <w:lsdException w:name="toc 9" w:uiPriority="39"/>
+    <w:lsdException w:name="caption" w:uiPriority="35" w:qFormat="1"/>
+    <w:lsdException w:name="Title" w:semiHidden="0" w:uiPriority="10" w:unhideWhenUsed="0" w:qFormat="1"/>
+    <w:lsdException w:name="Default Paragraph Font" w:uiPriority="1"/>
+    <w:lsdException w:name="Subtitle" w:semiHidden="0" w:uiPriority="11" w:unhideWhenUsed="0" w:qFormat="1"/>
+    <w:lsdException w:name="Strong" w:semiHidden="0" w:uiPriority="22" w:unhideWhenUsed="0" w:qFormat="1"/>
+    <w:lsdException w:name="Emphasis" w:semiHidden="0" w:uiPriority="20" w:unhideWhenUsed="0" w:qFormat="1"/>
+    <w:lsdException w:name="Table Grid" w:uiPriority="59"/>
+    <w:lsdException w:name="Placeholder Text" w:unhideWhenUsed="0"/>
+    <w:lsdException w:name="No Spacing" w:semiHidden="0" w:uiPriority="1" w:unhideWhenUsed="0" w:qFormat="1"/>
+    <w:lsdException w:name="Light Shading" w:semiHidden="0" w:uiPriority="60" w:unhideWhenUsed="0"/>
+    <w:lsdException w:name="Light List" w:semiHidden="0" w:uiPriority="61" w:unhideWhenUsed="0"/>
+    <w:lsdException w:name="Light Grid" w:semiHidden="0" w:uiPriority="62" w:unhideWhenUsed="0"/>
+    <w:lsdException w:name="Medium Shading 1" w:semiHidden="0" w:uiPriority="63" w:unhideWhenUsed="0"/>
+    <w:lsdException w:name="Medium Shading 2" w:semiHidden="0" w:uiPriority="64" w:unhideWhenUsed="0"/>
+    <w:lsdException w:name="Medium List 1" w:semiHidden="0" w:uiPriority="65" w:unhideWhenUsed="0"/>
+    <w:lsdException w:name="Medium List 2" w:semiHidden="0" w:uiPriority="66" w:unhideWhenUsed="0"/>
+    <w:lsdException w:name="Medium Grid 1" w:semiHidden="0" w:uiPriority="67" w:unhideWhenUsed="0"/>
+    <w:lsdException w:name="Medium Grid 2" w:semiHidden="0" w:uiPriority="68" w:unhideWhenUsed="0"/>
+    <w:lsdException w:name="Medium Grid 3" w:semiHidden="0" w:uiPriority="69" w:unhideWhenUsed="0"/>
+    <w:lsdException w:name="Dark List" w:semiHidden="0" w:uiPriority="70" w:unhideWhenUsed="0"/>
+    <w:lsdException w:name="Colorful Shading" w:semiHidden="0" w:uiPriority="71" w:unhideWhenUsed="0"/>
+    <w:lsdException w:name="Colorful List" w:semiHidden="0" w:uiPriority="72" w:unhideWhenUsed="0"/>
+    <w:lsdException w:name="Colorful Grid" w:semiHidden="0" w:uiPriority="73" w:unhideWhenUsed="0"/>
+    <w:lsdException w:name="Light Shading Accent 1" w:semiHidden="0" w:uiPriority="60" w:unhideWhenUsed="0"/>
+    <w:lsdException w:name="Light List Accent 1" w:semiHidden="0" w:uiPriority="61" w:unhideWhenUsed="0"/>
+    <w:lsdException w:name="Light Grid Accent 1" w:semiHidden="0" w:uiPriority="62" w:unhideWhenUsed="0"/>
+    <w:lsdException w:name="Medium Shading 1 Accent 1" w:semiHidden="0" w:uiPriority="63" w:unhideWhenUsed="0"/>
+    <w:lsdException w:name="Medium Shading 2 Accent 1" w:semiHidden="0" w:uiPriority="64" w:unhideWhenUsed="0"/>
+    <w:lsdException w:name="Medium List 1 Accent 1" w:semiHidden="0" w:uiPriority="65" w:unhideWhenUsed="0"/>
+    <w:lsdException w:name="Revision" w:unhideWhenUsed="0"/>
+    <w:lsdException w:name="List Paragraph" w:semiHidden="0" w:uiPriority="34" w:unhideWhenUsed="0" w:qFormat="1"/>
+    <w:lsdException w:name="Quote" w:semiHidden="0" w:uiPriority="29" w:unhideWhenUsed="0" w:qFormat="1"/>
+    <w:lsdException w:name="Intense Quote" w:semiHidden="0" w:uiPriority="30" w:unhideWhenUsed="0" w:qFormat="1"/>
+    <w:lsdException w:name="Medium List 2 Accent 1" w:semiHidden="0" w:uiPriority="66" w:unhideWhenUsed="0"/>
+    <w:lsdException w:name="Medium Grid 1 Accent 1" w:semiHidden="0" w:uiPriority="67" w:unhideWhenUsed="0"/>
+    <w:lsdException w:name="Medium Grid 2 Accent 1" w:semiHidden="0" w:uiPriority="68" w:unhideWhenUsed="0"/>
+    <w:lsdException w:name="Medium Grid 3 Accent 1" w:semiHidden="0" w:uiPriority="69" w:unhideWhenUsed="0"/>
+    <w:lsdException w:name="Dark List Accent 1" w:semiHidden="0" w:uiPriority="70" w:unhideWhenUsed="0"/>
+    <w:lsdException w:name="Colorful Shading Accent 1" w:semiHidden="0" w:uiPriority="71" w:unhideWhenUsed="0"/>
+    <w:lsdException w:name="Colorful List Accent 1" w:semiHidden="0" w:uiPriority="72" w:unhideWhenUsed="0"/>
+    <w:lsdException w:name="Colorful Grid Accent 1" w:semiHidden="0" w:uiPriority="73" w:unhideWhenUsed="0"/>
+    <w:lsdException w:name="Light Shading Accent 2" w:semiHidden="0" w:uiPriority="60" w:unhideWhenUsed="0"/>
+    <w:lsdException w:name="Light List Accent 2" w:semiHidden="0" w:uiPriority="61" w:unhideWhenUsed="0"/>
+    <w:lsdException w:name="Light Grid Accent 2" w:semiHidden="0" w:uiPriority="62" w:unhideWhenUsed="0"/>
+    <w:lsdException w:name="Medium Shading 1 Accent 2" w:semiHidden="0" w:uiPriority="63" w:unhideWhenUsed="0"/>
+    <w:lsdException w:name="Medium Shading 2 Accent 2" w:semiHidden="0" w:uiPriority="64" w:unhideWhenUsed="0"/>
+    <w:lsdException w:name="Medium List 1 Accent 2" w:semiHidden="0" w:uiPriority="65" w:unhideWhenUsed="0"/>
+    <w:lsdException w:name="Medium List 2 Accent 2" w:semiHidden="0" w:uiPriority="66" w:unhideWhenUsed="0"/>
+    <w:lsdException w:name="Medium Grid 1 Accent 2" w:semiHidden="0" w:uiPriority="67" w:unhideWhenUsed="0"/>
+    <w:lsdException w:name="Medium Grid 2 Accent 2" w:semiHidden="0" w:uiPriority="68" w:unhideWhenUsed="0"/>
+    <w:lsdException w:name="Medium Grid 3 Accent 2" w:semiHidden="0" w:uiPriority="69" w:unhideWhenUsed="0"/>
+    <w:lsdException w:name="Dark List Accent 2" w:semiHidden="0" w:uiPriority="70" w:unhideWhenUsed="0"/>
+    <w:lsdException w:name="Colorful Shading Accent 2" w:semiHidden="0" w:uiPriority="71" w:unhideWhenUsed="0"/>
+    <w:lsdException w:name="Colorful List Accent 2" w:semiHidden="0" w:uiPriority="72" w:unhideWhenUsed="0"/>
+    <w:lsdException w:name="Colorful Grid Accent 2" w:semiHidden="0" w:uiPriority="73" w:unhideWhenUsed="0"/>
+    <w:lsdException w:name="Light Shading Accent 3" w:semiHidden="0" w:uiPriority="60" w:unhideWhenUsed="0"/>
+    <w:lsdException w:name="Light List Accent 3" w:semiHidden="0" w:uiPriority="61" w:unhideWhenUsed="0"/>
+    <w:lsdException w:name="Light Grid Accent 3" w:semiHidden="0" w:uiPriority="62" w:unhideWhenUsed="0"/>
+    <w:lsdException w:name="Medium Shading 1 Accent 3" w:semiHidden="0" w:uiPriority="63" w:unhideWhenUsed="0"/>
+    <w:lsdException w:name="Medium Shading 2 Accent 3" w:semiHidden="0" w:uiPriority="64" w:unhideWhenUsed="0"/>
+    <w:lsdException w:name="Medium List 1 Accent 3" w:semiHidden="0" w:uiPriority="65" w:unhideWhenUsed="0"/>
+    <w:lsdException w:name="Medium List 2 Accent 3" w:semiHidden="0" w:uiPriority="66" w:unhideWhenUsed="0"/>
+    <w:lsdException w:name="Medium Grid 1 Accent 3" w:semiHidden="0" w:uiPriority="67" w:unhideWhenUsed="0"/>
+    <w:lsdException w:name="Medium Grid 2 Accent 3" w:semiHidden="0" w:uiPriority="68" w:unhideWhenUsed="0"/>
+    <w:lsdException w:name="Medium Grid 3 Accent 3" w:semiHidden="0" w:uiPriority="69" w:unhideWhenUsed="0"/>
+    <w:lsdException w:name="Dark List Accent 3" w:semiHidden="0" w:uiPriority="70" w:unhideWhenUsed="0"/>
+    <w:lsdException w:name="Colorful Shading Accent 3" w:semiHidden="0" w:uiPriority="71" w:unhideWhenUsed="0"/>
+    <w:lsdException w:name="Colorful List Accent 3" w:semiHidden="0" w:uiPriority="72" w:unhideWhenUsed="0"/>
+    <w:lsdException w:name="Colorful Grid Accent 3" w:semiHidden="0" w:uiPriority="73" w:unhideWhenUsed="0"/>
+    <w:lsdException w:name="Light Shading Accent 4" w:semiHidden="0" w:uiPriority="60" w:unhideWhenUsed="0"/>
+    <w:lsdException w:name="Light List Accent 4" w:semiHidden="0" w:uiPriority="61" w:unhideWhenUsed="0"/>
+    <w:lsdException w:name="Light Grid Accent 4" w:semiHidden="0" w:uiPriority="62" w:unhideWhenUsed="0"/>
+    <w:lsdException w:name="Medium Shading 1 Accent 4" w:semiHidden="0" w:uiPriority="63" w:unhideWhenUsed="0"/>
+    <w:lsdException w:name="Medium Shading 2 Accent 4" w:semiHidden="0" w:uiPriority="64" w:unhideWhenUsed="0"/>
+    <w:lsdException w:name="Medium List 1 Accent 4" w:semiHidden="0" w:uiPriority="65" w:unhideWhenUsed="0"/>
+    <w:lsdException w:name="Medium List 2 Accent 4" w:semiHidden="0" w:uiPriority="66" w:unhideWhenUsed="0"/>
+    <w:lsdException w:name="Medium Grid 1 Accent 4" w:semiHidden="0" w:uiPriority="67" w:unhideWhenUsed="0"/>
+    <w:lsdException w:name="Medium Grid 2 Accent 4" w:semiHidden="0" w:uiPriority="68" w:unhideWhenUsed="0"/>
+    <w:lsdException w:name="Medium Grid 3 Accent 4" w:semiHidden="0" w:uiPriority="69" w:unhideWhenUsed="0"/>
+    <w:lsdException w:name="Dark List Accent 4" w:semiHidden="0" w:uiPriority="70" w:unhideWhenUsed="0"/>
+    <w:lsdException w:name="Colorful Shading Accent 4" w:semiHidden="0" w:uiPriority="71" w:unhideWhenUsed="0"/>
+    <w:lsdException w:name="Colorful List Accent 4" w:semiHidden="0" w:uiPriority="72" w:unhideWhenUsed="0"/>
+    <w:lsdException w:name="Colorful Grid Accent 4" w:semiHidden="0" w:uiPriority="73" w:unhideWhenUsed="0"/>
+    <w:lsdException w:name="Light Shading Accent 5" w:semiHidden="0" w:uiPriority="60" w:unhideWhenUsed="0"/>
+    <w:lsdException w:name="Light List Accent 5" w:semiHidden="0" w:uiPriority="61" w:unhideWhenUsed="0"/>
+    <w:lsdException w:name="Light Grid Accent 5" w:semiHidden="0" w:uiPriority="62" w:unhideWhenUsed="0"/>
+    <w:lsdException w:name="Medium Shading 1 Accent 5" w:semiHidden="0" w:uiPriority="63" w:unhideWhenUsed="0"/>
+    <w:lsdException w:name="Medium Shading 2 Accent 5" w:semiHidden="0" w:uiPriority="64" w:unhideWhenUsed="0"/>
+    <w:lsdException w:name="Medium List 1 Accent 5" w:semiHidden="0" w:uiPriority="65" w:unhideWhenUsed="0"/>
+    <w:lsdException w:name="Medium List 2 Accent 5" w:semiHidden="0" w:uiPriority="66" w:unhideWhenUsed="0"/>
+    <w:lsdException w:name="Medium Grid 1 Accent 5" w:semiHidden="0" w:uiPriority="67" w:unhideWhenUsed="0"/>
+    <w:lsdException w:name="Medium Grid 2 Accent 5" w:semiHidden="0" w:uiPriority="68" w:unhideWhenUsed="0"/>
+    <w:lsdException w:name="Medium Grid 3 Accent 5" w:semiHidden="0" w:uiPriority="69" w:unhideWhenUsed="0"/>
+    <w:lsdException w:name="Dark List Accent 5" w:semiHidden="0" w:uiPriority="70" w:unhideWhenUsed="0"/>
+    <w:lsdException w:name="Colorful Shading Accent 5" w:semiHidden="0" w:uiPriority="71" w:unhideWhenUsed="0"/>
+    <w:lsdException w:name="Colorful List Accent 5" w:semiHidden="0" w:uiPriority="72" w:unhideWhenUsed="0"/>
+    <w:lsdException w:name="Colorful Grid Accent 5" w:semiHidden="0" w:uiPriority="73" w:unhideWhenUsed="0"/>
+    <w:lsdException w:name="Light Shading Accent 6" w:semiHidden="0" w:uiPriority="60" w:unhideWhenUsed="0"/>
+    <w:lsdException w:name="Light List Accent 6" w:semiHidden="0" w:uiPriority="61" w:unhideWhenUsed="0"/>
+    <w:lsdException w:name="Light Grid Accent 6" w:semiHidden="0" w:uiPriority="62" w:unhideWhenUsed="0"/>
+    <w:lsdException w:name="Medium Shading 1 Accent 6" w:semiHidden="0" w:uiPriority="63" w:unhideWhenUsed="0"/>
+    <w:lsdException w:name="Medium Shading 2 Accent 6" w:semiHidden="0" w:uiPriority="64" w:unhideWhenUsed="0"/>
+    <w:lsdException w:name="Medium List 1 Accent 6" w:semiHidden="0" w:uiPriority="65" w:unhideWhenUsed="0"/>
+    <w:lsdException w:name="Medium List 2 Accent 6" w:semiHidden="0" w:uiPriority="66" w:unhideWhenUsed="0"/>
+    <w:lsdException w:name="Medium Grid 1 Accent 6" w:semiHidden="0" w:uiPriority="67" w:unhideWhenUsed="0"/>
+    <w:lsdException w:name="Medium Grid 2 Accent 6" w:semiHidden="0" w:uiPriority="68" w:unhideWhenUsed="0"/>
+    <w:lsdException w:name="Medium Grid 3 Accent 6" w:semiHidden="0" w:uiPriority="69" w:unhideWhenUsed="0"/>
+    <w:lsdException w:name="Dark List Accent 6" w:semiHidden="0" w:uiPriority="70" w:unhideWhenUsed="0"/>
+    <w:lsdException w:name="Colorful Shading Accent 6" w:semiHidden="0" w:uiPriority="71" w:unhideWhenUsed="0"/>
+    <w:lsdException w:name="Colorful List Accent 6" w:semiHidden="0" w:uiPriority="72" w:unhideWhenUsed="0"/>
+    <w:lsdException w:name="Colorful Grid Accent 6" w:semiHidden="0" w:uiPriority="73" w:unhideWhenUsed="0"/>
+    <w:lsdException w:name="Subtle Emphasis" w:semiHidden="0" w:uiPriority="19" w:unhideWhenUsed="0" w:qFormat="1"/>
+    <w:lsdException w:name="Intense Emphasis" w:semiHidden="0" w:uiPriority="21" w:unhideWhenUsed="0" w:qFormat="1"/>
+    <w:lsdException w:name="Subtle Reference" w:semiHidden="0" w:uiPriority="31" w:unhideWhenUsed="0" w:qFormat="1"/>
+    <w:lsdException w:name="Intense Reference" w:semiHidden="0" w:uiPriority="32" w:unhideWhenUsed="0" w:qFormat="1"/>
+    <w:lsdException w:name="Book Title" w:semiHidden="0" w:uiPriority="33" w:unhideWhenUsed="0" w:qFormat="1"/>
+    <w:lsdException w:name="Bibliography" w:uiPriority="37"/>
+    <w:lsdException w:name="TOC Heading" w:uiPriority="39" w:qFormat="1"/>
   </w:latentStyles>
   <w:style w:type="paragraph" w:default="1" w:styleId="a1">
     <w:name w:val="Normal"/>
@@ -1413,6 +683,7 @@
     <w:uiPriority w:val="99"/>
     <w:semiHidden/>
     <w:unhideWhenUsed/>
+    <w:qFormat/>
     <w:tblPr>
       <w:tblInd w:w="0" w:type="dxa"/>
       <w:tblCellMar>
@@ -1550,7 +821,7 @@
     </w:rPr>
   </w:style>
   <w:style w:type="character" w:customStyle="1" w:styleId="ab">
-    <w:name w:val="Заголовок Знак"/>
+    <w:name w:val="Название Знак"/>
     <w:basedOn w:val="a2"/>
     <w:link w:val="aa"/>
     <w:uiPriority w:val="10"/>
@@ -2136,6 +1407,7 @@
       <w:spacing w:after="0" w:line="240" w:lineRule="auto"/>
     </w:pPr>
     <w:tblPr>
+      <w:tblInd w:w="0" w:type="dxa"/>
       <w:tblBorders>
         <w:top w:val="single" w:sz="4" w:space="0" w:color="auto"/>
         <w:left w:val="single" w:sz="4" w:space="0" w:color="auto"/>
@@ -2144,6 +1416,12 @@
         <w:insideH w:val="single" w:sz="4" w:space="0" w:color="auto"/>
         <w:insideV w:val="single" w:sz="4" w:space="0" w:color="auto"/>
       </w:tblBorders>
+      <w:tblCellMar>
+        <w:top w:w="0" w:type="dxa"/>
+        <w:left w:w="108" w:type="dxa"/>
+        <w:bottom w:w="0" w:type="dxa"/>
+        <w:right w:w="108" w:type="dxa"/>
+      </w:tblCellMar>
     </w:tblPr>
   </w:style>
   <w:style w:type="table" w:styleId="aff1">
@@ -2160,10 +1438,17 @@
     <w:tblPr>
       <w:tblStyleRowBandSize w:val="1"/>
       <w:tblStyleColBandSize w:val="1"/>
+      <w:tblInd w:w="0" w:type="dxa"/>
       <w:tblBorders>
         <w:top w:val="single" w:sz="8" w:space="0" w:color="000000" w:themeColor="text1"/>
         <w:bottom w:val="single" w:sz="8" w:space="0" w:color="000000" w:themeColor="text1"/>
       </w:tblBorders>
+      <w:tblCellMar>
+        <w:top w:w="0" w:type="dxa"/>
+        <w:left w:w="108" w:type="dxa"/>
+        <w:bottom w:w="0" w:type="dxa"/>
+        <w:right w:w="108" w:type="dxa"/>
+      </w:tblCellMar>
     </w:tblPr>
     <w:tblStylePr w:type="firstRow">
       <w:pPr>
@@ -2256,10 +1541,17 @@
     <w:tblPr>
       <w:tblStyleRowBandSize w:val="1"/>
       <w:tblStyleColBandSize w:val="1"/>
+      <w:tblInd w:w="0" w:type="dxa"/>
       <w:tblBorders>
         <w:top w:val="single" w:sz="8" w:space="0" w:color="4F81BD" w:themeColor="accent1"/>
         <w:bottom w:val="single" w:sz="8" w:space="0" w:color="4F81BD" w:themeColor="accent1"/>
       </w:tblBorders>
+      <w:tblCellMar>
+        <w:top w:w="0" w:type="dxa"/>
+        <w:left w:w="108" w:type="dxa"/>
+        <w:bottom w:w="0" w:type="dxa"/>
+        <w:right w:w="108" w:type="dxa"/>
+      </w:tblCellMar>
     </w:tblPr>
     <w:tblStylePr w:type="firstRow">
       <w:pPr>
@@ -2352,10 +1644,17 @@
     <w:tblPr>
       <w:tblStyleRowBandSize w:val="1"/>
       <w:tblStyleColBandSize w:val="1"/>
+      <w:tblInd w:w="0" w:type="dxa"/>
       <w:tblBorders>
         <w:top w:val="single" w:sz="8" w:space="0" w:color="C0504D" w:themeColor="accent2"/>
         <w:bottom w:val="single" w:sz="8" w:space="0" w:color="C0504D" w:themeColor="accent2"/>
       </w:tblBorders>
+      <w:tblCellMar>
+        <w:top w:w="0" w:type="dxa"/>
+        <w:left w:w="108" w:type="dxa"/>
+        <w:bottom w:w="0" w:type="dxa"/>
+        <w:right w:w="108" w:type="dxa"/>
+      </w:tblCellMar>
     </w:tblPr>
     <w:tblStylePr w:type="firstRow">
       <w:pPr>
@@ -2448,10 +1747,17 @@
     <w:tblPr>
       <w:tblStyleRowBandSize w:val="1"/>
       <w:tblStyleColBandSize w:val="1"/>
+      <w:tblInd w:w="0" w:type="dxa"/>
       <w:tblBorders>
         <w:top w:val="single" w:sz="8" w:space="0" w:color="9BBB59" w:themeColor="accent3"/>
         <w:bottom w:val="single" w:sz="8" w:space="0" w:color="9BBB59" w:themeColor="accent3"/>
       </w:tblBorders>
+      <w:tblCellMar>
+        <w:top w:w="0" w:type="dxa"/>
+        <w:left w:w="108" w:type="dxa"/>
+        <w:bottom w:w="0" w:type="dxa"/>
+        <w:right w:w="108" w:type="dxa"/>
+      </w:tblCellMar>
     </w:tblPr>
     <w:tblStylePr w:type="firstRow">
       <w:pPr>
@@ -2544,10 +1850,17 @@
     <w:tblPr>
       <w:tblStyleRowBandSize w:val="1"/>
       <w:tblStyleColBandSize w:val="1"/>
+      <w:tblInd w:w="0" w:type="dxa"/>
       <w:tblBorders>
         <w:top w:val="single" w:sz="8" w:space="0" w:color="8064A2" w:themeColor="accent4"/>
         <w:bottom w:val="single" w:sz="8" w:space="0" w:color="8064A2" w:themeColor="accent4"/>
       </w:tblBorders>
+      <w:tblCellMar>
+        <w:top w:w="0" w:type="dxa"/>
+        <w:left w:w="108" w:type="dxa"/>
+        <w:bottom w:w="0" w:type="dxa"/>
+        <w:right w:w="108" w:type="dxa"/>
+      </w:tblCellMar>
     </w:tblPr>
     <w:tblStylePr w:type="firstRow">
       <w:pPr>
@@ -2640,10 +1953,17 @@
     <w:tblPr>
       <w:tblStyleRowBandSize w:val="1"/>
       <w:tblStyleColBandSize w:val="1"/>
+      <w:tblInd w:w="0" w:type="dxa"/>
       <w:tblBorders>
         <w:top w:val="single" w:sz="8" w:space="0" w:color="4BACC6" w:themeColor="accent5"/>
         <w:bottom w:val="single" w:sz="8" w:space="0" w:color="4BACC6" w:themeColor="accent5"/>
       </w:tblBorders>
+      <w:tblCellMar>
+        <w:top w:w="0" w:type="dxa"/>
+        <w:left w:w="108" w:type="dxa"/>
+        <w:bottom w:w="0" w:type="dxa"/>
+        <w:right w:w="108" w:type="dxa"/>
+      </w:tblCellMar>
     </w:tblPr>
     <w:tblStylePr w:type="firstRow">
       <w:pPr>
@@ -2736,10 +2056,17 @@
     <w:tblPr>
       <w:tblStyleRowBandSize w:val="1"/>
       <w:tblStyleColBandSize w:val="1"/>
+      <w:tblInd w:w="0" w:type="dxa"/>
       <w:tblBorders>
         <w:top w:val="single" w:sz="8" w:space="0" w:color="F79646" w:themeColor="accent6"/>
         <w:bottom w:val="single" w:sz="8" w:space="0" w:color="F79646" w:themeColor="accent6"/>
       </w:tblBorders>
+      <w:tblCellMar>
+        <w:top w:w="0" w:type="dxa"/>
+        <w:left w:w="108" w:type="dxa"/>
+        <w:bottom w:w="0" w:type="dxa"/>
+        <w:right w:w="108" w:type="dxa"/>
+      </w:tblCellMar>
     </w:tblPr>
     <w:tblStylePr w:type="firstRow">
       <w:pPr>
@@ -2829,12 +2156,19 @@
     <w:tblPr>
       <w:tblStyleRowBandSize w:val="1"/>
       <w:tblStyleColBandSize w:val="1"/>
+      <w:tblInd w:w="0" w:type="dxa"/>
       <w:tblBorders>
         <w:top w:val="single" w:sz="8" w:space="0" w:color="000000" w:themeColor="text1"/>
         <w:left w:val="single" w:sz="8" w:space="0" w:color="000000" w:themeColor="text1"/>
         <w:bottom w:val="single" w:sz="8" w:space="0" w:color="000000" w:themeColor="text1"/>
         <w:right w:val="single" w:sz="8" w:space="0" w:color="000000" w:themeColor="text1"/>
       </w:tblBorders>
+      <w:tblCellMar>
+        <w:top w:w="0" w:type="dxa"/>
+        <w:left w:w="108" w:type="dxa"/>
+        <w:bottom w:w="0" w:type="dxa"/>
+        <w:right w:w="108" w:type="dxa"/>
+      </w:tblCellMar>
     </w:tblPr>
     <w:tblStylePr w:type="firstRow">
       <w:pPr>
@@ -2914,12 +2248,19 @@
     <w:tblPr>
       <w:tblStyleRowBandSize w:val="1"/>
       <w:tblStyleColBandSize w:val="1"/>
+      <w:tblInd w:w="0" w:type="dxa"/>
       <w:tblBorders>
         <w:top w:val="single" w:sz="8" w:space="0" w:color="4F81BD" w:themeColor="accent1"/>
         <w:left w:val="single" w:sz="8" w:space="0" w:color="4F81BD" w:themeColor="accent1"/>
         <w:bottom w:val="single" w:sz="8" w:space="0" w:color="4F81BD" w:themeColor="accent1"/>
         <w:right w:val="single" w:sz="8" w:space="0" w:color="4F81BD" w:themeColor="accent1"/>
       </w:tblBorders>
+      <w:tblCellMar>
+        <w:top w:w="0" w:type="dxa"/>
+        <w:left w:w="108" w:type="dxa"/>
+        <w:bottom w:w="0" w:type="dxa"/>
+        <w:right w:w="108" w:type="dxa"/>
+      </w:tblCellMar>
     </w:tblPr>
     <w:tblStylePr w:type="firstRow">
       <w:pPr>
@@ -2999,12 +2340,19 @@
     <w:tblPr>
       <w:tblStyleRowBandSize w:val="1"/>
       <w:tblStyleColBandSize w:val="1"/>
+      <w:tblInd w:w="0" w:type="dxa"/>
       <w:tblBorders>
         <w:top w:val="single" w:sz="8" w:space="0" w:color="C0504D" w:themeColor="accent2"/>
         <w:left w:val="single" w:sz="8" w:space="0" w:color="C0504D" w:themeColor="accent2"/>
         <w:bottom w:val="single" w:sz="8" w:space="0" w:color="C0504D" w:themeColor="accent2"/>
         <w:right w:val="single" w:sz="8" w:space="0" w:color="C0504D" w:themeColor="accent2"/>
       </w:tblBorders>
+      <w:tblCellMar>
+        <w:top w:w="0" w:type="dxa"/>
+        <w:left w:w="108" w:type="dxa"/>
+        <w:bottom w:w="0" w:type="dxa"/>
+        <w:right w:w="108" w:type="dxa"/>
+      </w:tblCellMar>
     </w:tblPr>
     <w:tblStylePr w:type="firstRow">
       <w:pPr>
@@ -3084,12 +2432,19 @@
     <w:tblPr>
       <w:tblStyleRowBandSize w:val="1"/>
       <w:tblStyleColBandSize w:val="1"/>
+      <w:tblInd w:w="0" w:type="dxa"/>
       <w:tblBorders>
         <w:top w:val="single" w:sz="8" w:space="0" w:color="9BBB59" w:themeColor="accent3"/>
         <w:left w:val="single" w:sz="8" w:space="0" w:color="9BBB59" w:themeColor="accent3"/>
         <w:bottom w:val="single" w:sz="8" w:space="0" w:color="9BBB59" w:themeColor="accent3"/>
         <w:right w:val="single" w:sz="8" w:space="0" w:color="9BBB59" w:themeColor="accent3"/>
       </w:tblBorders>
+      <w:tblCellMar>
+        <w:top w:w="0" w:type="dxa"/>
+        <w:left w:w="108" w:type="dxa"/>
+        <w:bottom w:w="0" w:type="dxa"/>
+        <w:right w:w="108" w:type="dxa"/>
+      </w:tblCellMar>
     </w:tblPr>
     <w:tblStylePr w:type="firstRow">
       <w:pPr>
@@ -3169,12 +2524,19 @@
     <w:tblPr>
       <w:tblStyleRowBandSize w:val="1"/>
       <w:tblStyleColBandSize w:val="1"/>
+      <w:tblInd w:w="0" w:type="dxa"/>
       <w:tblBorders>
         <w:top w:val="single" w:sz="8" w:space="0" w:color="8064A2" w:themeColor="accent4"/>
         <w:left w:val="single" w:sz="8" w:space="0" w:color="8064A2" w:themeColor="accent4"/>
         <w:bottom w:val="single" w:sz="8" w:space="0" w:color="8064A2" w:themeColor="accent4"/>
         <w:right w:val="single" w:sz="8" w:space="0" w:color="8064A2" w:themeColor="accent4"/>
       </w:tblBorders>
+      <w:tblCellMar>
+        <w:top w:w="0" w:type="dxa"/>
+        <w:left w:w="108" w:type="dxa"/>
+        <w:bottom w:w="0" w:type="dxa"/>
+        <w:right w:w="108" w:type="dxa"/>
+      </w:tblCellMar>
     </w:tblPr>
     <w:tblStylePr w:type="firstRow">
       <w:pPr>
@@ -3254,12 +2616,19 @@
     <w:tblPr>
       <w:tblStyleRowBandSize w:val="1"/>
       <w:tblStyleColBandSize w:val="1"/>
+      <w:tblInd w:w="0" w:type="dxa"/>
       <w:tblBorders>
         <w:top w:val="single" w:sz="8" w:space="0" w:color="4BACC6" w:themeColor="accent5"/>
         <w:left w:val="single" w:sz="8" w:space="0" w:color="4BACC6" w:themeColor="accent5"/>
         <w:bottom w:val="single" w:sz="8" w:space="0" w:color="4BACC6" w:themeColor="accent5"/>
         <w:right w:val="single" w:sz="8" w:space="0" w:color="4BACC6" w:themeColor="accent5"/>
       </w:tblBorders>
+      <w:tblCellMar>
+        <w:top w:w="0" w:type="dxa"/>
+        <w:left w:w="108" w:type="dxa"/>
+        <w:bottom w:w="0" w:type="dxa"/>
+        <w:right w:w="108" w:type="dxa"/>
+      </w:tblCellMar>
     </w:tblPr>
     <w:tblStylePr w:type="firstRow">
       <w:pPr>
@@ -3339,12 +2708,19 @@
     <w:tblPr>
       <w:tblStyleRowBandSize w:val="1"/>
       <w:tblStyleColBandSize w:val="1"/>
+      <w:tblInd w:w="0" w:type="dxa"/>
       <w:tblBorders>
         <w:top w:val="single" w:sz="8" w:space="0" w:color="F79646" w:themeColor="accent6"/>
         <w:left w:val="single" w:sz="8" w:space="0" w:color="F79646" w:themeColor="accent6"/>
         <w:bottom w:val="single" w:sz="8" w:space="0" w:color="F79646" w:themeColor="accent6"/>
         <w:right w:val="single" w:sz="8" w:space="0" w:color="F79646" w:themeColor="accent6"/>
       </w:tblBorders>
+      <w:tblCellMar>
+        <w:top w:w="0" w:type="dxa"/>
+        <w:left w:w="108" w:type="dxa"/>
+        <w:bottom w:w="0" w:type="dxa"/>
+        <w:right w:w="108" w:type="dxa"/>
+      </w:tblCellMar>
     </w:tblPr>
     <w:tblStylePr w:type="firstRow">
       <w:pPr>
@@ -3424,6 +2800,7 @@
     <w:tblPr>
       <w:tblStyleRowBandSize w:val="1"/>
       <w:tblStyleColBandSize w:val="1"/>
+      <w:tblInd w:w="0" w:type="dxa"/>
       <w:tblBorders>
         <w:top w:val="single" w:sz="8" w:space="0" w:color="000000" w:themeColor="text1"/>
         <w:left w:val="single" w:sz="8" w:space="0" w:color="000000" w:themeColor="text1"/>
@@ -3432,6 +2809,12 @@
         <w:insideH w:val="single" w:sz="8" w:space="0" w:color="000000" w:themeColor="text1"/>
         <w:insideV w:val="single" w:sz="8" w:space="0" w:color="000000" w:themeColor="text1"/>
       </w:tblBorders>
+      <w:tblCellMar>
+        <w:top w:w="0" w:type="dxa"/>
+        <w:left w:w="108" w:type="dxa"/>
+        <w:bottom w:w="0" w:type="dxa"/>
+        <w:right w:w="108" w:type="dxa"/>
+      </w:tblCellMar>
     </w:tblPr>
     <w:tblStylePr w:type="firstRow">
       <w:pPr>
@@ -3547,6 +2930,7 @@
     <w:tblPr>
       <w:tblStyleRowBandSize w:val="1"/>
       <w:tblStyleColBandSize w:val="1"/>
+      <w:tblInd w:w="0" w:type="dxa"/>
       <w:tblBorders>
         <w:top w:val="single" w:sz="8" w:space="0" w:color="4F81BD" w:themeColor="accent1"/>
         <w:left w:val="single" w:sz="8" w:space="0" w:color="4F81BD" w:themeColor="accent1"/>
@@ -3555,6 +2939,12 @@
         <w:insideH w:val="single" w:sz="8" w:space="0" w:color="4F81BD" w:themeColor="accent1"/>
         <w:insideV w:val="single" w:sz="8" w:space="0" w:color="4F81BD" w:themeColor="accent1"/>
       </w:tblBorders>
+      <w:tblCellMar>
+        <w:top w:w="0" w:type="dxa"/>
+        <w:left w:w="108" w:type="dxa"/>
+        <w:bottom w:w="0" w:type="dxa"/>
+        <w:right w:w="108" w:type="dxa"/>
+      </w:tblCellMar>
     </w:tblPr>
     <w:tblStylePr w:type="firstRow">
       <w:pPr>
@@ -3670,6 +3060,7 @@
     <w:tblPr>
       <w:tblStyleRowBandSize w:val="1"/>
       <w:tblStyleColBandSize w:val="1"/>
+      <w:tblInd w:w="0" w:type="dxa"/>
       <w:tblBorders>
         <w:top w:val="single" w:sz="8" w:space="0" w:color="C0504D" w:themeColor="accent2"/>
         <w:left w:val="single" w:sz="8" w:space="0" w:color="C0504D" w:themeColor="accent2"/>
@@ -3678,6 +3069,12 @@
         <w:insideH w:val="single" w:sz="8" w:space="0" w:color="C0504D" w:themeColor="accent2"/>
         <w:insideV w:val="single" w:sz="8" w:space="0" w:color="C0504D" w:themeColor="accent2"/>
       </w:tblBorders>
+      <w:tblCellMar>
+        <w:top w:w="0" w:type="dxa"/>
+        <w:left w:w="108" w:type="dxa"/>
+        <w:bottom w:w="0" w:type="dxa"/>
+        <w:right w:w="108" w:type="dxa"/>
+      </w:tblCellMar>
     </w:tblPr>
     <w:tblStylePr w:type="firstRow">
       <w:pPr>
@@ -3793,6 +3190,7 @@
     <w:tblPr>
       <w:tblStyleRowBandSize w:val="1"/>
       <w:tblStyleColBandSize w:val="1"/>
+      <w:tblInd w:w="0" w:type="dxa"/>
       <w:tblBorders>
         <w:top w:val="single" w:sz="8" w:space="0" w:color="9BBB59" w:themeColor="accent3"/>
         <w:left w:val="single" w:sz="8" w:space="0" w:color="9BBB59" w:themeColor="accent3"/>
@@ -3801,6 +3199,12 @@
         <w:insideH w:val="single" w:sz="8" w:space="0" w:color="9BBB59" w:themeColor="accent3"/>
         <w:insideV w:val="single" w:sz="8" w:space="0" w:color="9BBB59" w:themeColor="accent3"/>
       </w:tblBorders>
+      <w:tblCellMar>
+        <w:top w:w="0" w:type="dxa"/>
+        <w:left w:w="108" w:type="dxa"/>
+        <w:bottom w:w="0" w:type="dxa"/>
+        <w:right w:w="108" w:type="dxa"/>
+      </w:tblCellMar>
     </w:tblPr>
     <w:tblStylePr w:type="firstRow">
       <w:pPr>
@@ -3916,6 +3320,7 @@
     <w:tblPr>
       <w:tblStyleRowBandSize w:val="1"/>
       <w:tblStyleColBandSize w:val="1"/>
+      <w:tblInd w:w="0" w:type="dxa"/>
       <w:tblBorders>
         <w:top w:val="single" w:sz="8" w:space="0" w:color="8064A2" w:themeColor="accent4"/>
         <w:left w:val="single" w:sz="8" w:space="0" w:color="8064A2" w:themeColor="accent4"/>
@@ -3924,6 +3329,12 @@
         <w:insideH w:val="single" w:sz="8" w:space="0" w:color="8064A2" w:themeColor="accent4"/>
         <w:insideV w:val="single" w:sz="8" w:space="0" w:color="8064A2" w:themeColor="accent4"/>
       </w:tblBorders>
+      <w:tblCellMar>
+        <w:top w:w="0" w:type="dxa"/>
+        <w:left w:w="108" w:type="dxa"/>
+        <w:bottom w:w="0" w:type="dxa"/>
+        <w:right w:w="108" w:type="dxa"/>
+      </w:tblCellMar>
     </w:tblPr>
     <w:tblStylePr w:type="firstRow">
       <w:pPr>
@@ -4039,6 +3450,7 @@
     <w:tblPr>
       <w:tblStyleRowBandSize w:val="1"/>
       <w:tblStyleColBandSize w:val="1"/>
+      <w:tblInd w:w="0" w:type="dxa"/>
       <w:tblBorders>
         <w:top w:val="single" w:sz="8" w:space="0" w:color="4BACC6" w:themeColor="accent5"/>
         <w:left w:val="single" w:sz="8" w:space="0" w:color="4BACC6" w:themeColor="accent5"/>
@@ -4047,6 +3459,12 @@
         <w:insideH w:val="single" w:sz="8" w:space="0" w:color="4BACC6" w:themeColor="accent5"/>
         <w:insideV w:val="single" w:sz="8" w:space="0" w:color="4BACC6" w:themeColor="accent5"/>
       </w:tblBorders>
+      <w:tblCellMar>
+        <w:top w:w="0" w:type="dxa"/>
+        <w:left w:w="108" w:type="dxa"/>
+        <w:bottom w:w="0" w:type="dxa"/>
+        <w:right w:w="108" w:type="dxa"/>
+      </w:tblCellMar>
     </w:tblPr>
     <w:tblStylePr w:type="firstRow">
       <w:pPr>
@@ -4162,6 +3580,7 @@
     <w:tblPr>
       <w:tblStyleRowBandSize w:val="1"/>
       <w:tblStyleColBandSize w:val="1"/>
+      <w:tblInd w:w="0" w:type="dxa"/>
       <w:tblBorders>
         <w:top w:val="single" w:sz="8" w:space="0" w:color="F79646" w:themeColor="accent6"/>
         <w:left w:val="single" w:sz="8" w:space="0" w:color="F79646" w:themeColor="accent6"/>
@@ -4170,6 +3589,12 @@
         <w:insideH w:val="single" w:sz="8" w:space="0" w:color="F79646" w:themeColor="accent6"/>
         <w:insideV w:val="single" w:sz="8" w:space="0" w:color="F79646" w:themeColor="accent6"/>
       </w:tblBorders>
+      <w:tblCellMar>
+        <w:top w:w="0" w:type="dxa"/>
+        <w:left w:w="108" w:type="dxa"/>
+        <w:bottom w:w="0" w:type="dxa"/>
+        <w:right w:w="108" w:type="dxa"/>
+      </w:tblCellMar>
     </w:tblPr>
     <w:tblStylePr w:type="firstRow">
       <w:pPr>
@@ -4285,6 +3710,7 @@
     <w:tblPr>
       <w:tblStyleRowBandSize w:val="1"/>
       <w:tblStyleColBandSize w:val="1"/>
+      <w:tblInd w:w="0" w:type="dxa"/>
       <w:tblBorders>
         <w:top w:val="single" w:sz="8" w:space="0" w:color="404040" w:themeColor="text1" w:themeTint="BF"/>
         <w:left w:val="single" w:sz="8" w:space="0" w:color="404040" w:themeColor="text1" w:themeTint="BF"/>
@@ -4292,6 +3718,12 @@
         <w:right w:val="single" w:sz="8" w:space="0" w:color="404040" w:themeColor="text1" w:themeTint="BF"/>
         <w:insideH w:val="single" w:sz="8" w:space="0" w:color="404040" w:themeColor="text1" w:themeTint="BF"/>
       </w:tblBorders>
+      <w:tblCellMar>
+        <w:top w:w="0" w:type="dxa"/>
+        <w:left w:w="108" w:type="dxa"/>
+        <w:bottom w:w="0" w:type="dxa"/>
+        <w:right w:w="108" w:type="dxa"/>
+      </w:tblCellMar>
     </w:tblPr>
     <w:tblStylePr w:type="firstRow">
       <w:pPr>
@@ -4384,6 +3816,7 @@
     <w:tblPr>
       <w:tblStyleRowBandSize w:val="1"/>
       <w:tblStyleColBandSize w:val="1"/>
+      <w:tblInd w:w="0" w:type="dxa"/>
       <w:tblBorders>
         <w:top w:val="single" w:sz="8" w:space="0" w:color="7BA0CD" w:themeColor="accent1" w:themeTint="BF"/>
         <w:left w:val="single" w:sz="8" w:space="0" w:color="7BA0CD" w:themeColor="accent1" w:themeTint="BF"/>
@@ -4391,6 +3824,12 @@
         <w:right w:val="single" w:sz="8" w:space="0" w:color="7BA0CD" w:themeColor="accent1" w:themeTint="BF"/>
         <w:insideH w:val="single" w:sz="8" w:space="0" w:color="7BA0CD" w:themeColor="accent1" w:themeTint="BF"/>
       </w:tblBorders>
+      <w:tblCellMar>
+        <w:top w:w="0" w:type="dxa"/>
+        <w:left w:w="108" w:type="dxa"/>
+        <w:bottom w:w="0" w:type="dxa"/>
+        <w:right w:w="108" w:type="dxa"/>
+      </w:tblCellMar>
     </w:tblPr>
     <w:tblStylePr w:type="firstRow">
       <w:pPr>
@@ -4483,6 +3922,7 @@
     <w:tblPr>
       <w:tblStyleRowBandSize w:val="1"/>
       <w:tblStyleColBandSize w:val="1"/>
+      <w:tblInd w:w="0" w:type="dxa"/>
       <w:tblBorders>
         <w:top w:val="single" w:sz="8" w:space="0" w:color="CF7B79" w:themeColor="accent2" w:themeTint="BF"/>
         <w:left w:val="single" w:sz="8" w:space="0" w:color="CF7B79" w:themeColor="accent2" w:themeTint="BF"/>
@@ -4490,6 +3930,12 @@
         <w:right w:val="single" w:sz="8" w:space="0" w:color="CF7B79" w:themeColor="accent2" w:themeTint="BF"/>
         <w:insideH w:val="single" w:sz="8" w:space="0" w:color="CF7B79" w:themeColor="accent2" w:themeTint="BF"/>
       </w:tblBorders>
+      <w:tblCellMar>
+        <w:top w:w="0" w:type="dxa"/>
+        <w:left w:w="108" w:type="dxa"/>
+        <w:bottom w:w="0" w:type="dxa"/>
+        <w:right w:w="108" w:type="dxa"/>
+      </w:tblCellMar>
     </w:tblPr>
     <w:tblStylePr w:type="firstRow">
       <w:pPr>
@@ -4582,6 +4028,7 @@
     <w:tblPr>
       <w:tblStyleRowBandSize w:val="1"/>
       <w:tblStyleColBandSize w:val="1"/>
+      <w:tblInd w:w="0" w:type="dxa"/>
       <w:tblBorders>
         <w:top w:val="single" w:sz="8" w:space="0" w:color="B3CC82" w:themeColor="accent3" w:themeTint="BF"/>
         <w:left w:val="single" w:sz="8" w:space="0" w:color="B3CC82" w:themeColor="accent3" w:themeTint="BF"/>
@@ -4589,6 +4036,12 @@
         <w:right w:val="single" w:sz="8" w:space="0" w:color="B3CC82" w:themeColor="accent3" w:themeTint="BF"/>
         <w:insideH w:val="single" w:sz="8" w:space="0" w:color="B3CC82" w:themeColor="accent3" w:themeTint="BF"/>
       </w:tblBorders>
+      <w:tblCellMar>
+        <w:top w:w="0" w:type="dxa"/>
+        <w:left w:w="108" w:type="dxa"/>
+        <w:bottom w:w="0" w:type="dxa"/>
+        <w:right w:w="108" w:type="dxa"/>
+      </w:tblCellMar>
     </w:tblPr>
     <w:tblStylePr w:type="firstRow">
       <w:pPr>
@@ -4681,6 +4134,7 @@
     <w:tblPr>
       <w:tblStyleRowBandSize w:val="1"/>
       <w:tblStyleColBandSize w:val="1"/>
+      <w:tblInd w:w="0" w:type="dxa"/>
       <w:tblBorders>
         <w:top w:val="single" w:sz="8" w:space="0" w:color="9F8AB9" w:themeColor="accent4" w:themeTint="BF"/>
         <w:left w:val="single" w:sz="8" w:space="0" w:color="9F8AB9" w:themeColor="accent4" w:themeTint="BF"/>
@@ -4688,6 +4142,12 @@
         <w:right w:val="single" w:sz="8" w:space="0" w:color="9F8AB9" w:themeColor="accent4" w:themeTint="BF"/>
         <w:insideH w:val="single" w:sz="8" w:space="0" w:color="9F8AB9" w:themeColor="accent4" w:themeTint="BF"/>
       </w:tblBorders>
+      <w:tblCellMar>
+        <w:top w:w="0" w:type="dxa"/>
+        <w:left w:w="108" w:type="dxa"/>
+        <w:bottom w:w="0" w:type="dxa"/>
+        <w:right w:w="108" w:type="dxa"/>
+      </w:tblCellMar>
     </w:tblPr>
     <w:tblStylePr w:type="firstRow">
       <w:pPr>
@@ -4780,6 +4240,7 @@
     <w:tblPr>
       <w:tblStyleRowBandSize w:val="1"/>
       <w:tblStyleColBandSize w:val="1"/>
+      <w:tblInd w:w="0" w:type="dxa"/>
       <w:tblBorders>
         <w:top w:val="single" w:sz="8" w:space="0" w:color="78C0D4" w:themeColor="accent5" w:themeTint="BF"/>
         <w:left w:val="single" w:sz="8" w:space="0" w:color="78C0D4" w:themeColor="accent5" w:themeTint="BF"/>
@@ -4787,6 +4248,12 @@
         <w:right w:val="single" w:sz="8" w:space="0" w:color="78C0D4" w:themeColor="accent5" w:themeTint="BF"/>
         <w:insideH w:val="single" w:sz="8" w:space="0" w:color="78C0D4" w:themeColor="accent5" w:themeTint="BF"/>
       </w:tblBorders>
+      <w:tblCellMar>
+        <w:top w:w="0" w:type="dxa"/>
+        <w:left w:w="108" w:type="dxa"/>
+        <w:bottom w:w="0" w:type="dxa"/>
+        <w:right w:w="108" w:type="dxa"/>
+      </w:tblCellMar>
     </w:tblPr>
     <w:tblStylePr w:type="firstRow">
       <w:pPr>
@@ -4879,6 +4346,7 @@
     <w:tblPr>
       <w:tblStyleRowBandSize w:val="1"/>
       <w:tblStyleColBandSize w:val="1"/>
+      <w:tblInd w:w="0" w:type="dxa"/>
       <w:tblBorders>
         <w:top w:val="single" w:sz="8" w:space="0" w:color="F9B074" w:themeColor="accent6" w:themeTint="BF"/>
         <w:left w:val="single" w:sz="8" w:space="0" w:color="F9B074" w:themeColor="accent6" w:themeTint="BF"/>
@@ -4886,6 +4354,12 @@
         <w:right w:val="single" w:sz="8" w:space="0" w:color="F9B074" w:themeColor="accent6" w:themeTint="BF"/>
         <w:insideH w:val="single" w:sz="8" w:space="0" w:color="F9B074" w:themeColor="accent6" w:themeTint="BF"/>
       </w:tblBorders>
+      <w:tblCellMar>
+        <w:top w:w="0" w:type="dxa"/>
+        <w:left w:w="108" w:type="dxa"/>
+        <w:bottom w:w="0" w:type="dxa"/>
+        <w:right w:w="108" w:type="dxa"/>
+      </w:tblCellMar>
     </w:tblPr>
     <w:tblStylePr w:type="firstRow">
       <w:pPr>
@@ -4978,10 +4452,17 @@
     <w:tblPr>
       <w:tblStyleRowBandSize w:val="1"/>
       <w:tblStyleColBandSize w:val="1"/>
+      <w:tblInd w:w="0" w:type="dxa"/>
       <w:tblBorders>
         <w:top w:val="single" w:sz="18" w:space="0" w:color="auto"/>
         <w:bottom w:val="single" w:sz="18" w:space="0" w:color="auto"/>
       </w:tblBorders>
+      <w:tblCellMar>
+        <w:top w:w="0" w:type="dxa"/>
+        <w:left w:w="108" w:type="dxa"/>
+        <w:bottom w:w="0" w:type="dxa"/>
+        <w:right w:w="108" w:type="dxa"/>
+      </w:tblCellMar>
     </w:tblPr>
     <w:tblStylePr w:type="firstRow">
       <w:pPr>
@@ -5120,10 +4601,17 @@
     <w:tblPr>
       <w:tblStyleRowBandSize w:val="1"/>
       <w:tblStyleColBandSize w:val="1"/>
+      <w:tblInd w:w="0" w:type="dxa"/>
       <w:tblBorders>
         <w:top w:val="single" w:sz="18" w:space="0" w:color="auto"/>
         <w:bottom w:val="single" w:sz="18" w:space="0" w:color="auto"/>
       </w:tblBorders>
+      <w:tblCellMar>
+        <w:top w:w="0" w:type="dxa"/>
+        <w:left w:w="108" w:type="dxa"/>
+        <w:bottom w:w="0" w:type="dxa"/>
+        <w:right w:w="108" w:type="dxa"/>
+      </w:tblCellMar>
     </w:tblPr>
     <w:tblStylePr w:type="firstRow">
       <w:pPr>
@@ -5262,10 +4750,17 @@
     <w:tblPr>
       <w:tblStyleRowBandSize w:val="1"/>
       <w:tblStyleColBandSize w:val="1"/>
+      <w:tblInd w:w="0" w:type="dxa"/>
       <w:tblBorders>
         <w:top w:val="single" w:sz="18" w:space="0" w:color="auto"/>
         <w:bottom w:val="single" w:sz="18" w:space="0" w:color="auto"/>
       </w:tblBorders>
+      <w:tblCellMar>
+        <w:top w:w="0" w:type="dxa"/>
+        <w:left w:w="108" w:type="dxa"/>
+        <w:bottom w:w="0" w:type="dxa"/>
+        <w:right w:w="108" w:type="dxa"/>
+      </w:tblCellMar>
     </w:tblPr>
     <w:tblStylePr w:type="firstRow">
       <w:pPr>
@@ -5404,10 +4899,17 @@
     <w:tblPr>
       <w:tblStyleRowBandSize w:val="1"/>
       <w:tblStyleColBandSize w:val="1"/>
+      <w:tblInd w:w="0" w:type="dxa"/>
       <w:tblBorders>
         <w:top w:val="single" w:sz="18" w:space="0" w:color="auto"/>
         <w:bottom w:val="single" w:sz="18" w:space="0" w:color="auto"/>
       </w:tblBorders>
+      <w:tblCellMar>
+        <w:top w:w="0" w:type="dxa"/>
+        <w:left w:w="108" w:type="dxa"/>
+        <w:bottom w:w="0" w:type="dxa"/>
+        <w:right w:w="108" w:type="dxa"/>
+      </w:tblCellMar>
     </w:tblPr>
     <w:tblStylePr w:type="firstRow">
       <w:pPr>
@@ -5546,10 +5048,17 @@
     <w:tblPr>
       <w:tblStyleRowBandSize w:val="1"/>
       <w:tblStyleColBandSize w:val="1"/>
+      <w:tblInd w:w="0" w:type="dxa"/>
       <w:tblBorders>
         <w:top w:val="single" w:sz="18" w:space="0" w:color="auto"/>
         <w:bottom w:val="single" w:sz="18" w:space="0" w:color="auto"/>
       </w:tblBorders>
+      <w:tblCellMar>
+        <w:top w:w="0" w:type="dxa"/>
+        <w:left w:w="108" w:type="dxa"/>
+        <w:bottom w:w="0" w:type="dxa"/>
+        <w:right w:w="108" w:type="dxa"/>
+      </w:tblCellMar>
     </w:tblPr>
     <w:tblStylePr w:type="firstRow">
       <w:pPr>
@@ -5688,10 +5197,17 @@
     <w:tblPr>
       <w:tblStyleRowBandSize w:val="1"/>
       <w:tblStyleColBandSize w:val="1"/>
+      <w:tblInd w:w="0" w:type="dxa"/>
       <w:tblBorders>
         <w:top w:val="single" w:sz="18" w:space="0" w:color="auto"/>
         <w:bottom w:val="single" w:sz="18" w:space="0" w:color="auto"/>
       </w:tblBorders>
+      <w:tblCellMar>
+        <w:top w:w="0" w:type="dxa"/>
+        <w:left w:w="108" w:type="dxa"/>
+        <w:bottom w:w="0" w:type="dxa"/>
+        <w:right w:w="108" w:type="dxa"/>
+      </w:tblCellMar>
     </w:tblPr>
     <w:tblStylePr w:type="firstRow">
       <w:pPr>
@@ -5830,10 +5346,17 @@
     <w:tblPr>
       <w:tblStyleRowBandSize w:val="1"/>
       <w:tblStyleColBandSize w:val="1"/>
+      <w:tblInd w:w="0" w:type="dxa"/>
       <w:tblBorders>
         <w:top w:val="single" w:sz="18" w:space="0" w:color="auto"/>
         <w:bottom w:val="single" w:sz="18" w:space="0" w:color="auto"/>
       </w:tblBorders>
+      <w:tblCellMar>
+        <w:top w:w="0" w:type="dxa"/>
+        <w:left w:w="108" w:type="dxa"/>
+        <w:bottom w:w="0" w:type="dxa"/>
+        <w:right w:w="108" w:type="dxa"/>
+      </w:tblCellMar>
     </w:tblPr>
     <w:tblStylePr w:type="firstRow">
       <w:pPr>
@@ -5975,10 +5498,17 @@
     <w:tblPr>
       <w:tblStyleRowBandSize w:val="1"/>
       <w:tblStyleColBandSize w:val="1"/>
+      <w:tblInd w:w="0" w:type="dxa"/>
       <w:tblBorders>
         <w:top w:val="single" w:sz="8" w:space="0" w:color="000000" w:themeColor="text1"/>
         <w:bottom w:val="single" w:sz="8" w:space="0" w:color="000000" w:themeColor="text1"/>
       </w:tblBorders>
+      <w:tblCellMar>
+        <w:top w:w="0" w:type="dxa"/>
+        <w:left w:w="108" w:type="dxa"/>
+        <w:bottom w:w="0" w:type="dxa"/>
+        <w:right w:w="108" w:type="dxa"/>
+      </w:tblCellMar>
     </w:tblPr>
     <w:tblStylePr w:type="firstRow">
       <w:rPr>
@@ -6052,10 +5582,17 @@
     <w:tblPr>
       <w:tblStyleRowBandSize w:val="1"/>
       <w:tblStyleColBandSize w:val="1"/>
+      <w:tblInd w:w="0" w:type="dxa"/>
       <w:tblBorders>
         <w:top w:val="single" w:sz="8" w:space="0" w:color="4F81BD" w:themeColor="accent1"/>
         <w:bottom w:val="single" w:sz="8" w:space="0" w:color="4F81BD" w:themeColor="accent1"/>
       </w:tblBorders>
+      <w:tblCellMar>
+        <w:top w:w="0" w:type="dxa"/>
+        <w:left w:w="108" w:type="dxa"/>
+        <w:bottom w:w="0" w:type="dxa"/>
+        <w:right w:w="108" w:type="dxa"/>
+      </w:tblCellMar>
     </w:tblPr>
     <w:tblStylePr w:type="firstRow">
       <w:rPr>
@@ -6129,10 +5666,17 @@
     <w:tblPr>
       <w:tblStyleRowBandSize w:val="1"/>
       <w:tblStyleColBandSize w:val="1"/>
+      <w:tblInd w:w="0" w:type="dxa"/>
       <w:tblBorders>
         <w:top w:val="single" w:sz="8" w:space="0" w:color="C0504D" w:themeColor="accent2"/>
         <w:bottom w:val="single" w:sz="8" w:space="0" w:color="C0504D" w:themeColor="accent2"/>
       </w:tblBorders>
+      <w:tblCellMar>
+        <w:top w:w="0" w:type="dxa"/>
+        <w:left w:w="108" w:type="dxa"/>
+        <w:bottom w:w="0" w:type="dxa"/>
+        <w:right w:w="108" w:type="dxa"/>
+      </w:tblCellMar>
     </w:tblPr>
     <w:tblStylePr w:type="firstRow">
       <w:rPr>
@@ -6206,10 +5750,17 @@
     <w:tblPr>
       <w:tblStyleRowBandSize w:val="1"/>
       <w:tblStyleColBandSize w:val="1"/>
+      <w:tblInd w:w="0" w:type="dxa"/>
       <w:tblBorders>
         <w:top w:val="single" w:sz="8" w:space="0" w:color="9BBB59" w:themeColor="accent3"/>
         <w:bottom w:val="single" w:sz="8" w:space="0" w:color="9BBB59" w:themeColor="accent3"/>
       </w:tblBorders>
+      <w:tblCellMar>
+        <w:top w:w="0" w:type="dxa"/>
+        <w:left w:w="108" w:type="dxa"/>
+        <w:bottom w:w="0" w:type="dxa"/>
+        <w:right w:w="108" w:type="dxa"/>
+      </w:tblCellMar>
     </w:tblPr>
     <w:tblStylePr w:type="firstRow">
       <w:rPr>
@@ -6283,10 +5834,17 @@
     <w:tblPr>
       <w:tblStyleRowBandSize w:val="1"/>
       <w:tblStyleColBandSize w:val="1"/>
+      <w:tblInd w:w="0" w:type="dxa"/>
       <w:tblBorders>
         <w:top w:val="single" w:sz="8" w:space="0" w:color="8064A2" w:themeColor="accent4"/>
         <w:bottom w:val="single" w:sz="8" w:space="0" w:color="8064A2" w:themeColor="accent4"/>
       </w:tblBorders>
+      <w:tblCellMar>
+        <w:top w:w="0" w:type="dxa"/>
+        <w:left w:w="108" w:type="dxa"/>
+        <w:bottom w:w="0" w:type="dxa"/>
+        <w:right w:w="108" w:type="dxa"/>
+      </w:tblCellMar>
     </w:tblPr>
     <w:tblStylePr w:type="firstRow">
       <w:rPr>
@@ -6360,10 +5918,17 @@
     <w:tblPr>
       <w:tblStyleRowBandSize w:val="1"/>
       <w:tblStyleColBandSize w:val="1"/>
+      <w:tblInd w:w="0" w:type="dxa"/>
       <w:tblBorders>
         <w:top w:val="single" w:sz="8" w:space="0" w:color="4BACC6" w:themeColor="accent5"/>
         <w:bottom w:val="single" w:sz="8" w:space="0" w:color="4BACC6" w:themeColor="accent5"/>
       </w:tblBorders>
+      <w:tblCellMar>
+        <w:top w:w="0" w:type="dxa"/>
+        <w:left w:w="108" w:type="dxa"/>
+        <w:bottom w:w="0" w:type="dxa"/>
+        <w:right w:w="108" w:type="dxa"/>
+      </w:tblCellMar>
     </w:tblPr>
     <w:tblStylePr w:type="firstRow">
       <w:rPr>
@@ -6437,10 +6002,17 @@
     <w:tblPr>
       <w:tblStyleRowBandSize w:val="1"/>
       <w:tblStyleColBandSize w:val="1"/>
+      <w:tblInd w:w="0" w:type="dxa"/>
       <w:tblBorders>
         <w:top w:val="single" w:sz="8" w:space="0" w:color="F79646" w:themeColor="accent6"/>
         <w:bottom w:val="single" w:sz="8" w:space="0" w:color="F79646" w:themeColor="accent6"/>
       </w:tblBorders>
+      <w:tblCellMar>
+        <w:top w:w="0" w:type="dxa"/>
+        <w:left w:w="108" w:type="dxa"/>
+        <w:bottom w:w="0" w:type="dxa"/>
+        <w:right w:w="108" w:type="dxa"/>
+      </w:tblCellMar>
     </w:tblPr>
     <w:tblStylePr w:type="firstRow">
       <w:rPr>
@@ -6515,12 +6087,19 @@
     <w:tblPr>
       <w:tblStyleRowBandSize w:val="1"/>
       <w:tblStyleColBandSize w:val="1"/>
+      <w:tblInd w:w="0" w:type="dxa"/>
       <w:tblBorders>
         <w:top w:val="single" w:sz="8" w:space="0" w:color="000000" w:themeColor="text1"/>
         <w:left w:val="single" w:sz="8" w:space="0" w:color="000000" w:themeColor="text1"/>
         <w:bottom w:val="single" w:sz="8" w:space="0" w:color="000000" w:themeColor="text1"/>
         <w:right w:val="single" w:sz="8" w:space="0" w:color="000000" w:themeColor="text1"/>
       </w:tblBorders>
+      <w:tblCellMar>
+        <w:top w:w="0" w:type="dxa"/>
+        <w:left w:w="108" w:type="dxa"/>
+        <w:bottom w:w="0" w:type="dxa"/>
+        <w:right w:w="108" w:type="dxa"/>
+      </w:tblCellMar>
     </w:tblPr>
     <w:tblStylePr w:type="firstRow">
       <w:rPr>
@@ -6636,12 +6215,19 @@
     <w:tblPr>
       <w:tblStyleRowBandSize w:val="1"/>
       <w:tblStyleColBandSize w:val="1"/>
+      <w:tblInd w:w="0" w:type="dxa"/>
       <w:tblBorders>
         <w:top w:val="single" w:sz="8" w:space="0" w:color="4F81BD" w:themeColor="accent1"/>
         <w:left w:val="single" w:sz="8" w:space="0" w:color="4F81BD" w:themeColor="accent1"/>
         <w:bottom w:val="single" w:sz="8" w:space="0" w:color="4F81BD" w:themeColor="accent1"/>
         <w:right w:val="single" w:sz="8" w:space="0" w:color="4F81BD" w:themeColor="accent1"/>
       </w:tblBorders>
+      <w:tblCellMar>
+        <w:top w:w="0" w:type="dxa"/>
+        <w:left w:w="108" w:type="dxa"/>
+        <w:bottom w:w="0" w:type="dxa"/>
+        <w:right w:w="108" w:type="dxa"/>
+      </w:tblCellMar>
     </w:tblPr>
     <w:tblStylePr w:type="firstRow">
       <w:rPr>
@@ -6757,12 +6343,19 @@
     <w:tblPr>
       <w:tblStyleRowBandSize w:val="1"/>
       <w:tblStyleColBandSize w:val="1"/>
+      <w:tblInd w:w="0" w:type="dxa"/>
       <w:tblBorders>
         <w:top w:val="single" w:sz="8" w:space="0" w:color="C0504D" w:themeColor="accent2"/>
         <w:left w:val="single" w:sz="8" w:space="0" w:color="C0504D" w:themeColor="accent2"/>
         <w:bottom w:val="single" w:sz="8" w:space="0" w:color="C0504D" w:themeColor="accent2"/>
         <w:right w:val="single" w:sz="8" w:space="0" w:color="C0504D" w:themeColor="accent2"/>
       </w:tblBorders>
+      <w:tblCellMar>
+        <w:top w:w="0" w:type="dxa"/>
+        <w:left w:w="108" w:type="dxa"/>
+        <w:bottom w:w="0" w:type="dxa"/>
+        <w:right w:w="108" w:type="dxa"/>
+      </w:tblCellMar>
     </w:tblPr>
     <w:tblStylePr w:type="firstRow">
       <w:rPr>
@@ -6878,12 +6471,19 @@
     <w:tblPr>
       <w:tblStyleRowBandSize w:val="1"/>
       <w:tblStyleColBandSize w:val="1"/>
+      <w:tblInd w:w="0" w:type="dxa"/>
       <w:tblBorders>
         <w:top w:val="single" w:sz="8" w:space="0" w:color="9BBB59" w:themeColor="accent3"/>
         <w:left w:val="single" w:sz="8" w:space="0" w:color="9BBB59" w:themeColor="accent3"/>
         <w:bottom w:val="single" w:sz="8" w:space="0" w:color="9BBB59" w:themeColor="accent3"/>
         <w:right w:val="single" w:sz="8" w:space="0" w:color="9BBB59" w:themeColor="accent3"/>
       </w:tblBorders>
+      <w:tblCellMar>
+        <w:top w:w="0" w:type="dxa"/>
+        <w:left w:w="108" w:type="dxa"/>
+        <w:bottom w:w="0" w:type="dxa"/>
+        <w:right w:w="108" w:type="dxa"/>
+      </w:tblCellMar>
     </w:tblPr>
     <w:tblStylePr w:type="firstRow">
       <w:rPr>
@@ -6999,12 +6599,19 @@
     <w:tblPr>
       <w:tblStyleRowBandSize w:val="1"/>
       <w:tblStyleColBandSize w:val="1"/>
+      <w:tblInd w:w="0" w:type="dxa"/>
       <w:tblBorders>
         <w:top w:val="single" w:sz="8" w:space="0" w:color="8064A2" w:themeColor="accent4"/>
         <w:left w:val="single" w:sz="8" w:space="0" w:color="8064A2" w:themeColor="accent4"/>
         <w:bottom w:val="single" w:sz="8" w:space="0" w:color="8064A2" w:themeColor="accent4"/>
         <w:right w:val="single" w:sz="8" w:space="0" w:color="8064A2" w:themeColor="accent4"/>
       </w:tblBorders>
+      <w:tblCellMar>
+        <w:top w:w="0" w:type="dxa"/>
+        <w:left w:w="108" w:type="dxa"/>
+        <w:bottom w:w="0" w:type="dxa"/>
+        <w:right w:w="108" w:type="dxa"/>
+      </w:tblCellMar>
     </w:tblPr>
     <w:tblStylePr w:type="firstRow">
       <w:rPr>
@@ -7120,12 +6727,19 @@
     <w:tblPr>
       <w:tblStyleRowBandSize w:val="1"/>
       <w:tblStyleColBandSize w:val="1"/>
+      <w:tblInd w:w="0" w:type="dxa"/>
       <w:tblBorders>
         <w:top w:val="single" w:sz="8" w:space="0" w:color="4BACC6" w:themeColor="accent5"/>
         <w:left w:val="single" w:sz="8" w:space="0" w:color="4BACC6" w:themeColor="accent5"/>
         <w:bottom w:val="single" w:sz="8" w:space="0" w:color="4BACC6" w:themeColor="accent5"/>
         <w:right w:val="single" w:sz="8" w:space="0" w:color="4BACC6" w:themeColor="accent5"/>
       </w:tblBorders>
+      <w:tblCellMar>
+        <w:top w:w="0" w:type="dxa"/>
+        <w:left w:w="108" w:type="dxa"/>
+        <w:bottom w:w="0" w:type="dxa"/>
+        <w:right w:w="108" w:type="dxa"/>
+      </w:tblCellMar>
     </w:tblPr>
     <w:tblStylePr w:type="firstRow">
       <w:rPr>
@@ -7241,12 +6855,19 @@
     <w:tblPr>
       <w:tblStyleRowBandSize w:val="1"/>
       <w:tblStyleColBandSize w:val="1"/>
+      <w:tblInd w:w="0" w:type="dxa"/>
       <w:tblBorders>
         <w:top w:val="single" w:sz="8" w:space="0" w:color="F79646" w:themeColor="accent6"/>
         <w:left w:val="single" w:sz="8" w:space="0" w:color="F79646" w:themeColor="accent6"/>
         <w:bottom w:val="single" w:sz="8" w:space="0" w:color="F79646" w:themeColor="accent6"/>
         <w:right w:val="single" w:sz="8" w:space="0" w:color="F79646" w:themeColor="accent6"/>
       </w:tblBorders>
+      <w:tblCellMar>
+        <w:top w:w="0" w:type="dxa"/>
+        <w:left w:w="108" w:type="dxa"/>
+        <w:bottom w:w="0" w:type="dxa"/>
+        <w:right w:w="108" w:type="dxa"/>
+      </w:tblCellMar>
     </w:tblPr>
     <w:tblStylePr w:type="firstRow">
       <w:rPr>
@@ -7358,6 +6979,7 @@
     <w:tblPr>
       <w:tblStyleRowBandSize w:val="1"/>
       <w:tblStyleColBandSize w:val="1"/>
+      <w:tblInd w:w="0" w:type="dxa"/>
       <w:tblBorders>
         <w:top w:val="single" w:sz="8" w:space="0" w:color="404040" w:themeColor="text1" w:themeTint="BF"/>
         <w:left w:val="single" w:sz="8" w:space="0" w:color="404040" w:themeColor="text1" w:themeTint="BF"/>
@@ -7366,6 +6988,12 @@
         <w:insideH w:val="single" w:sz="8" w:space="0" w:color="404040" w:themeColor="text1" w:themeTint="BF"/>
         <w:insideV w:val="single" w:sz="8" w:space="0" w:color="404040" w:themeColor="text1" w:themeTint="BF"/>
       </w:tblBorders>
+      <w:tblCellMar>
+        <w:top w:w="0" w:type="dxa"/>
+        <w:left w:w="108" w:type="dxa"/>
+        <w:bottom w:w="0" w:type="dxa"/>
+        <w:right w:w="108" w:type="dxa"/>
+      </w:tblCellMar>
     </w:tblPr>
     <w:tcPr>
       <w:shd w:val="clear" w:color="auto" w:fill="C0C0C0" w:themeFill="text1" w:themeFillTint="3F"/>
@@ -7424,6 +7052,7 @@
     <w:tblPr>
       <w:tblStyleRowBandSize w:val="1"/>
       <w:tblStyleColBandSize w:val="1"/>
+      <w:tblInd w:w="0" w:type="dxa"/>
       <w:tblBorders>
         <w:top w:val="single" w:sz="8" w:space="0" w:color="7BA0CD" w:themeColor="accent1" w:themeTint="BF"/>
         <w:left w:val="single" w:sz="8" w:space="0" w:color="7BA0CD" w:themeColor="accent1" w:themeTint="BF"/>
@@ -7432,6 +7061,12 @@
         <w:insideH w:val="single" w:sz="8" w:space="0" w:color="7BA0CD" w:themeColor="accent1" w:themeTint="BF"/>
         <w:insideV w:val="single" w:sz="8" w:space="0" w:color="7BA0CD" w:themeColor="accent1" w:themeTint="BF"/>
       </w:tblBorders>
+      <w:tblCellMar>
+        <w:top w:w="0" w:type="dxa"/>
+        <w:left w:w="108" w:type="dxa"/>
+        <w:bottom w:w="0" w:type="dxa"/>
+        <w:right w:w="108" w:type="dxa"/>
+      </w:tblCellMar>
     </w:tblPr>
     <w:tcPr>
       <w:shd w:val="clear" w:color="auto" w:fill="D3DFEE" w:themeFill="accent1" w:themeFillTint="3F"/>
@@ -7490,6 +7125,7 @@
     <w:tblPr>
       <w:tblStyleRowBandSize w:val="1"/>
       <w:tblStyleColBandSize w:val="1"/>
+      <w:tblInd w:w="0" w:type="dxa"/>
       <w:tblBorders>
         <w:top w:val="single" w:sz="8" w:space="0" w:color="CF7B79" w:themeColor="accent2" w:themeTint="BF"/>
         <w:left w:val="single" w:sz="8" w:space="0" w:color="CF7B79" w:themeColor="accent2" w:themeTint="BF"/>
@@ -7498,6 +7134,12 @@
         <w:insideH w:val="single" w:sz="8" w:space="0" w:color="CF7B79" w:themeColor="accent2" w:themeTint="BF"/>
         <w:insideV w:val="single" w:sz="8" w:space="0" w:color="CF7B79" w:themeColor="accent2" w:themeTint="BF"/>
       </w:tblBorders>
+      <w:tblCellMar>
+        <w:top w:w="0" w:type="dxa"/>
+        <w:left w:w="108" w:type="dxa"/>
+        <w:bottom w:w="0" w:type="dxa"/>
+        <w:right w:w="108" w:type="dxa"/>
+      </w:tblCellMar>
     </w:tblPr>
     <w:tcPr>
       <w:shd w:val="clear" w:color="auto" w:fill="EFD3D2" w:themeFill="accent2" w:themeFillTint="3F"/>
@@ -7556,6 +7198,7 @@
     <w:tblPr>
       <w:tblStyleRowBandSize w:val="1"/>
       <w:tblStyleColBandSize w:val="1"/>
+      <w:tblInd w:w="0" w:type="dxa"/>
       <w:tblBorders>
         <w:top w:val="single" w:sz="8" w:space="0" w:color="B3CC82" w:themeColor="accent3" w:themeTint="BF"/>
         <w:left w:val="single" w:sz="8" w:space="0" w:color="B3CC82" w:themeColor="accent3" w:themeTint="BF"/>
@@ -7564,6 +7207,12 @@
         <w:insideH w:val="single" w:sz="8" w:space="0" w:color="B3CC82" w:themeColor="accent3" w:themeTint="BF"/>
         <w:insideV w:val="single" w:sz="8" w:space="0" w:color="B3CC82" w:themeColor="accent3" w:themeTint="BF"/>
       </w:tblBorders>
+      <w:tblCellMar>
+        <w:top w:w="0" w:type="dxa"/>
+        <w:left w:w="108" w:type="dxa"/>
+        <w:bottom w:w="0" w:type="dxa"/>
+        <w:right w:w="108" w:type="dxa"/>
+      </w:tblCellMar>
     </w:tblPr>
     <w:tcPr>
       <w:shd w:val="clear" w:color="auto" w:fill="E6EED5" w:themeFill="accent3" w:themeFillTint="3F"/>
@@ -7622,6 +7271,7 @@
     <w:tblPr>
       <w:tblStyleRowBandSize w:val="1"/>
       <w:tblStyleColBandSize w:val="1"/>
+      <w:tblInd w:w="0" w:type="dxa"/>
       <w:tblBorders>
         <w:top w:val="single" w:sz="8" w:space="0" w:color="9F8AB9" w:themeColor="accent4" w:themeTint="BF"/>
         <w:left w:val="single" w:sz="8" w:space="0" w:color="9F8AB9" w:themeColor="accent4" w:themeTint="BF"/>
@@ -7630,6 +7280,12 @@
         <w:insideH w:val="single" w:sz="8" w:space="0" w:color="9F8AB9" w:themeColor="accent4" w:themeTint="BF"/>
         <w:insideV w:val="single" w:sz="8" w:space="0" w:color="9F8AB9" w:themeColor="accent4" w:themeTint="BF"/>
       </w:tblBorders>
+      <w:tblCellMar>
+        <w:top w:w="0" w:type="dxa"/>
+        <w:left w:w="108" w:type="dxa"/>
+        <w:bottom w:w="0" w:type="dxa"/>
+        <w:right w:w="108" w:type="dxa"/>
+      </w:tblCellMar>
     </w:tblPr>
     <w:tcPr>
       <w:shd w:val="clear" w:color="auto" w:fill="DFD8E8" w:themeFill="accent4" w:themeFillTint="3F"/>
@@ -7688,6 +7344,7 @@
     <w:tblPr>
       <w:tblStyleRowBandSize w:val="1"/>
       <w:tblStyleColBandSize w:val="1"/>
+      <w:tblInd w:w="0" w:type="dxa"/>
       <w:tblBorders>
         <w:top w:val="single" w:sz="8" w:space="0" w:color="78C0D4" w:themeColor="accent5" w:themeTint="BF"/>
         <w:left w:val="single" w:sz="8" w:space="0" w:color="78C0D4" w:themeColor="accent5" w:themeTint="BF"/>
@@ -7696,6 +7353,12 @@
         <w:insideH w:val="single" w:sz="8" w:space="0" w:color="78C0D4" w:themeColor="accent5" w:themeTint="BF"/>
         <w:insideV w:val="single" w:sz="8" w:space="0" w:color="78C0D4" w:themeColor="accent5" w:themeTint="BF"/>
       </w:tblBorders>
+      <w:tblCellMar>
+        <w:top w:w="0" w:type="dxa"/>
+        <w:left w:w="108" w:type="dxa"/>
+        <w:bottom w:w="0" w:type="dxa"/>
+        <w:right w:w="108" w:type="dxa"/>
+      </w:tblCellMar>
     </w:tblPr>
     <w:tcPr>
       <w:shd w:val="clear" w:color="auto" w:fill="D2EAF1" w:themeFill="accent5" w:themeFillTint="3F"/>
@@ -7754,6 +7417,7 @@
     <w:tblPr>
       <w:tblStyleRowBandSize w:val="1"/>
       <w:tblStyleColBandSize w:val="1"/>
+      <w:tblInd w:w="0" w:type="dxa"/>
       <w:tblBorders>
         <w:top w:val="single" w:sz="8" w:space="0" w:color="F9B074" w:themeColor="accent6" w:themeTint="BF"/>
         <w:left w:val="single" w:sz="8" w:space="0" w:color="F9B074" w:themeColor="accent6" w:themeTint="BF"/>
@@ -7762,6 +7426,12 @@
         <w:insideH w:val="single" w:sz="8" w:space="0" w:color="F9B074" w:themeColor="accent6" w:themeTint="BF"/>
         <w:insideV w:val="single" w:sz="8" w:space="0" w:color="F9B074" w:themeColor="accent6" w:themeTint="BF"/>
       </w:tblBorders>
+      <w:tblCellMar>
+        <w:top w:w="0" w:type="dxa"/>
+        <w:left w:w="108" w:type="dxa"/>
+        <w:bottom w:w="0" w:type="dxa"/>
+        <w:right w:w="108" w:type="dxa"/>
+      </w:tblCellMar>
     </w:tblPr>
     <w:tcPr>
       <w:shd w:val="clear" w:color="auto" w:fill="FDE4D0" w:themeFill="accent6" w:themeFillTint="3F"/>
@@ -7824,6 +7494,7 @@
     <w:tblPr>
       <w:tblStyleRowBandSize w:val="1"/>
       <w:tblStyleColBandSize w:val="1"/>
+      <w:tblInd w:w="0" w:type="dxa"/>
       <w:tblBorders>
         <w:top w:val="single" w:sz="8" w:space="0" w:color="000000" w:themeColor="text1"/>
         <w:left w:val="single" w:sz="8" w:space="0" w:color="000000" w:themeColor="text1"/>
@@ -7832,6 +7503,12 @@
         <w:insideH w:val="single" w:sz="8" w:space="0" w:color="000000" w:themeColor="text1"/>
         <w:insideV w:val="single" w:sz="8" w:space="0" w:color="000000" w:themeColor="text1"/>
       </w:tblBorders>
+      <w:tblCellMar>
+        <w:top w:w="0" w:type="dxa"/>
+        <w:left w:w="108" w:type="dxa"/>
+        <w:bottom w:w="0" w:type="dxa"/>
+        <w:right w:w="108" w:type="dxa"/>
+      </w:tblCellMar>
     </w:tblPr>
     <w:tcPr>
       <w:shd w:val="clear" w:color="auto" w:fill="C0C0C0" w:themeFill="text1" w:themeFillTint="3F"/>
@@ -7942,6 +7619,7 @@
     <w:tblPr>
       <w:tblStyleRowBandSize w:val="1"/>
       <w:tblStyleColBandSize w:val="1"/>
+      <w:tblInd w:w="0" w:type="dxa"/>
       <w:tblBorders>
         <w:top w:val="single" w:sz="8" w:space="0" w:color="4F81BD" w:themeColor="accent1"/>
         <w:left w:val="single" w:sz="8" w:space="0" w:color="4F81BD" w:themeColor="accent1"/>
@@ -7950,6 +7628,12 @@
         <w:insideH w:val="single" w:sz="8" w:space="0" w:color="4F81BD" w:themeColor="accent1"/>
         <w:insideV w:val="single" w:sz="8" w:space="0" w:color="4F81BD" w:themeColor="accent1"/>
       </w:tblBorders>
+      <w:tblCellMar>
+        <w:top w:w="0" w:type="dxa"/>
+        <w:left w:w="108" w:type="dxa"/>
+        <w:bottom w:w="0" w:type="dxa"/>
+        <w:right w:w="108" w:type="dxa"/>
+      </w:tblCellMar>
     </w:tblPr>
     <w:tcPr>
       <w:shd w:val="clear" w:color="auto" w:fill="D3DFEE" w:themeFill="accent1" w:themeFillTint="3F"/>
@@ -8060,6 +7744,7 @@
     <w:tblPr>
       <w:tblStyleRowBandSize w:val="1"/>
       <w:tblStyleColBandSize w:val="1"/>
+      <w:tblInd w:w="0" w:type="dxa"/>
       <w:tblBorders>
         <w:top w:val="single" w:sz="8" w:space="0" w:color="C0504D" w:themeColor="accent2"/>
         <w:left w:val="single" w:sz="8" w:space="0" w:color="C0504D" w:themeColor="accent2"/>
@@ -8068,6 +7753,12 @@
         <w:insideH w:val="single" w:sz="8" w:space="0" w:color="C0504D" w:themeColor="accent2"/>
         <w:insideV w:val="single" w:sz="8" w:space="0" w:color="C0504D" w:themeColor="accent2"/>
       </w:tblBorders>
+      <w:tblCellMar>
+        <w:top w:w="0" w:type="dxa"/>
+        <w:left w:w="108" w:type="dxa"/>
+        <w:bottom w:w="0" w:type="dxa"/>
+        <w:right w:w="108" w:type="dxa"/>
+      </w:tblCellMar>
     </w:tblPr>
     <w:tcPr>
       <w:shd w:val="clear" w:color="auto" w:fill="EFD3D2" w:themeFill="accent2" w:themeFillTint="3F"/>
@@ -8178,6 +7869,7 @@
     <w:tblPr>
       <w:tblStyleRowBandSize w:val="1"/>
       <w:tblStyleColBandSize w:val="1"/>
+      <w:tblInd w:w="0" w:type="dxa"/>
       <w:tblBorders>
         <w:top w:val="single" w:sz="8" w:space="0" w:color="9BBB59" w:themeColor="accent3"/>
         <w:left w:val="single" w:sz="8" w:space="0" w:color="9BBB59" w:themeColor="accent3"/>
@@ -8186,6 +7878,12 @@
         <w:insideH w:val="single" w:sz="8" w:space="0" w:color="9BBB59" w:themeColor="accent3"/>
         <w:insideV w:val="single" w:sz="8" w:space="0" w:color="9BBB59" w:themeColor="accent3"/>
       </w:tblBorders>
+      <w:tblCellMar>
+        <w:top w:w="0" w:type="dxa"/>
+        <w:left w:w="108" w:type="dxa"/>
+        <w:bottom w:w="0" w:type="dxa"/>
+        <w:right w:w="108" w:type="dxa"/>
+      </w:tblCellMar>
     </w:tblPr>
     <w:tcPr>
       <w:shd w:val="clear" w:color="auto" w:fill="E6EED5" w:themeFill="accent3" w:themeFillTint="3F"/>
@@ -8296,6 +7994,7 @@
     <w:tblPr>
       <w:tblStyleRowBandSize w:val="1"/>
       <w:tblStyleColBandSize w:val="1"/>
+      <w:tblInd w:w="0" w:type="dxa"/>
       <w:tblBorders>
         <w:top w:val="single" w:sz="8" w:space="0" w:color="8064A2" w:themeColor="accent4"/>
         <w:left w:val="single" w:sz="8" w:space="0" w:color="8064A2" w:themeColor="accent4"/>
@@ -8304,6 +8003,12 @@
         <w:insideH w:val="single" w:sz="8" w:space="0" w:color="8064A2" w:themeColor="accent4"/>
         <w:insideV w:val="single" w:sz="8" w:space="0" w:color="8064A2" w:themeColor="accent4"/>
       </w:tblBorders>
+      <w:tblCellMar>
+        <w:top w:w="0" w:type="dxa"/>
+        <w:left w:w="108" w:type="dxa"/>
+        <w:bottom w:w="0" w:type="dxa"/>
+        <w:right w:w="108" w:type="dxa"/>
+      </w:tblCellMar>
     </w:tblPr>
     <w:tcPr>
       <w:shd w:val="clear" w:color="auto" w:fill="DFD8E8" w:themeFill="accent4" w:themeFillTint="3F"/>
@@ -8414,6 +8119,7 @@
     <w:tblPr>
       <w:tblStyleRowBandSize w:val="1"/>
       <w:tblStyleColBandSize w:val="1"/>
+      <w:tblInd w:w="0" w:type="dxa"/>
       <w:tblBorders>
         <w:top w:val="single" w:sz="8" w:space="0" w:color="4BACC6" w:themeColor="accent5"/>
         <w:left w:val="single" w:sz="8" w:space="0" w:color="4BACC6" w:themeColor="accent5"/>
@@ -8422,6 +8128,12 @@
         <w:insideH w:val="single" w:sz="8" w:space="0" w:color="4BACC6" w:themeColor="accent5"/>
         <w:insideV w:val="single" w:sz="8" w:space="0" w:color="4BACC6" w:themeColor="accent5"/>
       </w:tblBorders>
+      <w:tblCellMar>
+        <w:top w:w="0" w:type="dxa"/>
+        <w:left w:w="108" w:type="dxa"/>
+        <w:bottom w:w="0" w:type="dxa"/>
+        <w:right w:w="108" w:type="dxa"/>
+      </w:tblCellMar>
     </w:tblPr>
     <w:tcPr>
       <w:shd w:val="clear" w:color="auto" w:fill="D2EAF1" w:themeFill="accent5" w:themeFillTint="3F"/>
@@ -8532,6 +8244,7 @@
     <w:tblPr>
       <w:tblStyleRowBandSize w:val="1"/>
       <w:tblStyleColBandSize w:val="1"/>
+      <w:tblInd w:w="0" w:type="dxa"/>
       <w:tblBorders>
         <w:top w:val="single" w:sz="8" w:space="0" w:color="F79646" w:themeColor="accent6"/>
         <w:left w:val="single" w:sz="8" w:space="0" w:color="F79646" w:themeColor="accent6"/>
@@ -8540,6 +8253,12 @@
         <w:insideH w:val="single" w:sz="8" w:space="0" w:color="F79646" w:themeColor="accent6"/>
         <w:insideV w:val="single" w:sz="8" w:space="0" w:color="F79646" w:themeColor="accent6"/>
       </w:tblBorders>
+      <w:tblCellMar>
+        <w:top w:w="0" w:type="dxa"/>
+        <w:left w:w="108" w:type="dxa"/>
+        <w:bottom w:w="0" w:type="dxa"/>
+        <w:right w:w="108" w:type="dxa"/>
+      </w:tblCellMar>
     </w:tblPr>
     <w:tcPr>
       <w:shd w:val="clear" w:color="auto" w:fill="FDE4D0" w:themeFill="accent6" w:themeFillTint="3F"/>
@@ -8646,6 +8365,7 @@
     <w:tblPr>
       <w:tblStyleRowBandSize w:val="1"/>
       <w:tblStyleColBandSize w:val="1"/>
+      <w:tblInd w:w="0" w:type="dxa"/>
       <w:tblBorders>
         <w:top w:val="single" w:sz="8" w:space="0" w:color="FFFFFF" w:themeColor="background1"/>
         <w:left w:val="single" w:sz="8" w:space="0" w:color="FFFFFF" w:themeColor="background1"/>
@@ -8654,6 +8374,12 @@
         <w:insideH w:val="single" w:sz="6" w:space="0" w:color="FFFFFF" w:themeColor="background1"/>
         <w:insideV w:val="single" w:sz="6" w:space="0" w:color="FFFFFF" w:themeColor="background1"/>
       </w:tblBorders>
+      <w:tblCellMar>
+        <w:top w:w="0" w:type="dxa"/>
+        <w:left w:w="108" w:type="dxa"/>
+        <w:bottom w:w="0" w:type="dxa"/>
+        <w:right w:w="108" w:type="dxa"/>
+      </w:tblCellMar>
     </w:tblPr>
     <w:tcPr>
       <w:shd w:val="clear" w:color="auto" w:fill="C0C0C0" w:themeFill="text1" w:themeFillTint="3F"/>
@@ -8780,6 +8506,7 @@
     <w:tblPr>
       <w:tblStyleRowBandSize w:val="1"/>
       <w:tblStyleColBandSize w:val="1"/>
+      <w:tblInd w:w="0" w:type="dxa"/>
       <w:tblBorders>
         <w:top w:val="single" w:sz="8" w:space="0" w:color="FFFFFF" w:themeColor="background1"/>
         <w:left w:val="single" w:sz="8" w:space="0" w:color="FFFFFF" w:themeColor="background1"/>
@@ -8788,6 +8515,12 @@
         <w:insideH w:val="single" w:sz="6" w:space="0" w:color="FFFFFF" w:themeColor="background1"/>
         <w:insideV w:val="single" w:sz="6" w:space="0" w:color="FFFFFF" w:themeColor="background1"/>
       </w:tblBorders>
+      <w:tblCellMar>
+        <w:top w:w="0" w:type="dxa"/>
+        <w:left w:w="108" w:type="dxa"/>
+        <w:bottom w:w="0" w:type="dxa"/>
+        <w:right w:w="108" w:type="dxa"/>
+      </w:tblCellMar>
     </w:tblPr>
     <w:tcPr>
       <w:shd w:val="clear" w:color="auto" w:fill="D3DFEE" w:themeFill="accent1" w:themeFillTint="3F"/>
@@ -8914,6 +8647,7 @@
     <w:tblPr>
       <w:tblStyleRowBandSize w:val="1"/>
       <w:tblStyleColBandSize w:val="1"/>
+      <w:tblInd w:w="0" w:type="dxa"/>
       <w:tblBorders>
         <w:top w:val="single" w:sz="8" w:space="0" w:color="FFFFFF" w:themeColor="background1"/>
         <w:left w:val="single" w:sz="8" w:space="0" w:color="FFFFFF" w:themeColor="background1"/>
@@ -8922,6 +8656,12 @@
         <w:insideH w:val="single" w:sz="6" w:space="0" w:color="FFFFFF" w:themeColor="background1"/>
         <w:insideV w:val="single" w:sz="6" w:space="0" w:color="FFFFFF" w:themeColor="background1"/>
       </w:tblBorders>
+      <w:tblCellMar>
+        <w:top w:w="0" w:type="dxa"/>
+        <w:left w:w="108" w:type="dxa"/>
+        <w:bottom w:w="0" w:type="dxa"/>
+        <w:right w:w="108" w:type="dxa"/>
+      </w:tblCellMar>
     </w:tblPr>
     <w:tcPr>
       <w:shd w:val="clear" w:color="auto" w:fill="EFD3D2" w:themeFill="accent2" w:themeFillTint="3F"/>
@@ -9048,6 +8788,7 @@
     <w:tblPr>
       <w:tblStyleRowBandSize w:val="1"/>
       <w:tblStyleColBandSize w:val="1"/>
+      <w:tblInd w:w="0" w:type="dxa"/>
       <w:tblBorders>
         <w:top w:val="single" w:sz="8" w:space="0" w:color="FFFFFF" w:themeColor="background1"/>
         <w:left w:val="single" w:sz="8" w:space="0" w:color="FFFFFF" w:themeColor="background1"/>
@@ -9056,6 +8797,12 @@
         <w:insideH w:val="single" w:sz="6" w:space="0" w:color="FFFFFF" w:themeColor="background1"/>
         <w:insideV w:val="single" w:sz="6" w:space="0" w:color="FFFFFF" w:themeColor="background1"/>
       </w:tblBorders>
+      <w:tblCellMar>
+        <w:top w:w="0" w:type="dxa"/>
+        <w:left w:w="108" w:type="dxa"/>
+        <w:bottom w:w="0" w:type="dxa"/>
+        <w:right w:w="108" w:type="dxa"/>
+      </w:tblCellMar>
     </w:tblPr>
     <w:tcPr>
       <w:shd w:val="clear" w:color="auto" w:fill="E6EED5" w:themeFill="accent3" w:themeFillTint="3F"/>
@@ -9182,6 +8929,7 @@
     <w:tblPr>
       <w:tblStyleRowBandSize w:val="1"/>
       <w:tblStyleColBandSize w:val="1"/>
+      <w:tblInd w:w="0" w:type="dxa"/>
       <w:tblBorders>
         <w:top w:val="single" w:sz="8" w:space="0" w:color="FFFFFF" w:themeColor="background1"/>
         <w:left w:val="single" w:sz="8" w:space="0" w:color="FFFFFF" w:themeColor="background1"/>
@@ -9190,6 +8938,12 @@
         <w:insideH w:val="single" w:sz="6" w:space="0" w:color="FFFFFF" w:themeColor="background1"/>
         <w:insideV w:val="single" w:sz="6" w:space="0" w:color="FFFFFF" w:themeColor="background1"/>
       </w:tblBorders>
+      <w:tblCellMar>
+        <w:top w:w="0" w:type="dxa"/>
+        <w:left w:w="108" w:type="dxa"/>
+        <w:bottom w:w="0" w:type="dxa"/>
+        <w:right w:w="108" w:type="dxa"/>
+      </w:tblCellMar>
     </w:tblPr>
     <w:tcPr>
       <w:shd w:val="clear" w:color="auto" w:fill="DFD8E8" w:themeFill="accent4" w:themeFillTint="3F"/>
@@ -9316,6 +9070,7 @@
     <w:tblPr>
       <w:tblStyleRowBandSize w:val="1"/>
       <w:tblStyleColBandSize w:val="1"/>
+      <w:tblInd w:w="0" w:type="dxa"/>
       <w:tblBorders>
         <w:top w:val="single" w:sz="8" w:space="0" w:color="FFFFFF" w:themeColor="background1"/>
         <w:left w:val="single" w:sz="8" w:space="0" w:color="FFFFFF" w:themeColor="background1"/>
@@ -9324,6 +9079,12 @@
         <w:insideH w:val="single" w:sz="6" w:space="0" w:color="FFFFFF" w:themeColor="background1"/>
         <w:insideV w:val="single" w:sz="6" w:space="0" w:color="FFFFFF" w:themeColor="background1"/>
       </w:tblBorders>
+      <w:tblCellMar>
+        <w:top w:w="0" w:type="dxa"/>
+        <w:left w:w="108" w:type="dxa"/>
+        <w:bottom w:w="0" w:type="dxa"/>
+        <w:right w:w="108" w:type="dxa"/>
+      </w:tblCellMar>
     </w:tblPr>
     <w:tcPr>
       <w:shd w:val="clear" w:color="auto" w:fill="D2EAF1" w:themeFill="accent5" w:themeFillTint="3F"/>
@@ -9450,6 +9211,7 @@
     <w:tblPr>
       <w:tblStyleRowBandSize w:val="1"/>
       <w:tblStyleColBandSize w:val="1"/>
+      <w:tblInd w:w="0" w:type="dxa"/>
       <w:tblBorders>
         <w:top w:val="single" w:sz="8" w:space="0" w:color="FFFFFF" w:themeColor="background1"/>
         <w:left w:val="single" w:sz="8" w:space="0" w:color="FFFFFF" w:themeColor="background1"/>
@@ -9458,6 +9220,12 @@
         <w:insideH w:val="single" w:sz="6" w:space="0" w:color="FFFFFF" w:themeColor="background1"/>
         <w:insideV w:val="single" w:sz="6" w:space="0" w:color="FFFFFF" w:themeColor="background1"/>
       </w:tblBorders>
+      <w:tblCellMar>
+        <w:top w:w="0" w:type="dxa"/>
+        <w:left w:w="108" w:type="dxa"/>
+        <w:bottom w:w="0" w:type="dxa"/>
+        <w:right w:w="108" w:type="dxa"/>
+      </w:tblCellMar>
     </w:tblPr>
     <w:tcPr>
       <w:shd w:val="clear" w:color="auto" w:fill="FDE4D0" w:themeFill="accent6" w:themeFillTint="3F"/>
@@ -9587,6 +9355,13 @@
     <w:tblPr>
       <w:tblStyleRowBandSize w:val="1"/>
       <w:tblStyleColBandSize w:val="1"/>
+      <w:tblInd w:w="0" w:type="dxa"/>
+      <w:tblCellMar>
+        <w:top w:w="0" w:type="dxa"/>
+        <w:left w:w="108" w:type="dxa"/>
+        <w:bottom w:w="0" w:type="dxa"/>
+        <w:right w:w="108" w:type="dxa"/>
+      </w:tblCellMar>
     </w:tblPr>
     <w:tcPr>
       <w:shd w:val="clear" w:color="auto" w:fill="000000" w:themeFill="text1"/>
@@ -9694,6 +9469,13 @@
     <w:tblPr>
       <w:tblStyleRowBandSize w:val="1"/>
       <w:tblStyleColBandSize w:val="1"/>
+      <w:tblInd w:w="0" w:type="dxa"/>
+      <w:tblCellMar>
+        <w:top w:w="0" w:type="dxa"/>
+        <w:left w:w="108" w:type="dxa"/>
+        <w:bottom w:w="0" w:type="dxa"/>
+        <w:right w:w="108" w:type="dxa"/>
+      </w:tblCellMar>
     </w:tblPr>
     <w:tcPr>
       <w:shd w:val="clear" w:color="auto" w:fill="4F81BD" w:themeFill="accent1"/>
@@ -9801,6 +9583,13 @@
     <w:tblPr>
       <w:tblStyleRowBandSize w:val="1"/>
       <w:tblStyleColBandSize w:val="1"/>
+      <w:tblInd w:w="0" w:type="dxa"/>
+      <w:tblCellMar>
+        <w:top w:w="0" w:type="dxa"/>
+        <w:left w:w="108" w:type="dxa"/>
+        <w:bottom w:w="0" w:type="dxa"/>
+        <w:right w:w="108" w:type="dxa"/>
+      </w:tblCellMar>
     </w:tblPr>
     <w:tcPr>
       <w:shd w:val="clear" w:color="auto" w:fill="C0504D" w:themeFill="accent2"/>
@@ -9908,6 +9697,13 @@
     <w:tblPr>
       <w:tblStyleRowBandSize w:val="1"/>
       <w:tblStyleColBandSize w:val="1"/>
+      <w:tblInd w:w="0" w:type="dxa"/>
+      <w:tblCellMar>
+        <w:top w:w="0" w:type="dxa"/>
+        <w:left w:w="108" w:type="dxa"/>
+        <w:bottom w:w="0" w:type="dxa"/>
+        <w:right w:w="108" w:type="dxa"/>
+      </w:tblCellMar>
     </w:tblPr>
     <w:tcPr>
       <w:shd w:val="clear" w:color="auto" w:fill="9BBB59" w:themeFill="accent3"/>
@@ -10015,6 +9811,13 @@
     <w:tblPr>
       <w:tblStyleRowBandSize w:val="1"/>
       <w:tblStyleColBandSize w:val="1"/>
+      <w:tblInd w:w="0" w:type="dxa"/>
+      <w:tblCellMar>
+        <w:top w:w="0" w:type="dxa"/>
+        <w:left w:w="108" w:type="dxa"/>
+        <w:bottom w:w="0" w:type="dxa"/>
+        <w:right w:w="108" w:type="dxa"/>
+      </w:tblCellMar>
     </w:tblPr>
     <w:tcPr>
       <w:shd w:val="clear" w:color="auto" w:fill="8064A2" w:themeFill="accent4"/>
@@ -10122,6 +9925,13 @@
     <w:tblPr>
       <w:tblStyleRowBandSize w:val="1"/>
       <w:tblStyleColBandSize w:val="1"/>
+      <w:tblInd w:w="0" w:type="dxa"/>
+      <w:tblCellMar>
+        <w:top w:w="0" w:type="dxa"/>
+        <w:left w:w="108" w:type="dxa"/>
+        <w:bottom w:w="0" w:type="dxa"/>
+        <w:right w:w="108" w:type="dxa"/>
+      </w:tblCellMar>
     </w:tblPr>
     <w:tcPr>
       <w:shd w:val="clear" w:color="auto" w:fill="4BACC6" w:themeFill="accent5"/>
@@ -10229,6 +10039,13 @@
     <w:tblPr>
       <w:tblStyleRowBandSize w:val="1"/>
       <w:tblStyleColBandSize w:val="1"/>
+      <w:tblInd w:w="0" w:type="dxa"/>
+      <w:tblCellMar>
+        <w:top w:w="0" w:type="dxa"/>
+        <w:left w:w="108" w:type="dxa"/>
+        <w:bottom w:w="0" w:type="dxa"/>
+        <w:right w:w="108" w:type="dxa"/>
+      </w:tblCellMar>
     </w:tblPr>
     <w:tcPr>
       <w:shd w:val="clear" w:color="auto" w:fill="F79646" w:themeFill="accent6"/>
@@ -10336,6 +10153,7 @@
     <w:tblPr>
       <w:tblStyleRowBandSize w:val="1"/>
       <w:tblStyleColBandSize w:val="1"/>
+      <w:tblInd w:w="0" w:type="dxa"/>
       <w:tblBorders>
         <w:top w:val="single" w:sz="24" w:space="0" w:color="C0504D" w:themeColor="accent2"/>
         <w:left w:val="single" w:sz="4" w:space="0" w:color="000000" w:themeColor="text1"/>
@@ -10344,6 +10162,12 @@
         <w:insideH w:val="single" w:sz="4" w:space="0" w:color="FFFFFF" w:themeColor="background1"/>
         <w:insideV w:val="single" w:sz="4" w:space="0" w:color="FFFFFF" w:themeColor="background1"/>
       </w:tblBorders>
+      <w:tblCellMar>
+        <w:top w:w="0" w:type="dxa"/>
+        <w:left w:w="108" w:type="dxa"/>
+        <w:bottom w:w="0" w:type="dxa"/>
+        <w:right w:w="108" w:type="dxa"/>
+      </w:tblCellMar>
     </w:tblPr>
     <w:tcPr>
       <w:shd w:val="clear" w:color="auto" w:fill="E6E6E6" w:themeFill="text1" w:themeFillTint="19"/>
@@ -10451,6 +10275,7 @@
     <w:tblPr>
       <w:tblStyleRowBandSize w:val="1"/>
       <w:tblStyleColBandSize w:val="1"/>
+      <w:tblInd w:w="0" w:type="dxa"/>
       <w:tblBorders>
         <w:top w:val="single" w:sz="24" w:space="0" w:color="C0504D" w:themeColor="accent2"/>
         <w:left w:val="single" w:sz="4" w:space="0" w:color="4F81BD" w:themeColor="accent1"/>
@@ -10459,6 +10284,12 @@
         <w:insideH w:val="single" w:sz="4" w:space="0" w:color="FFFFFF" w:themeColor="background1"/>
         <w:insideV w:val="single" w:sz="4" w:space="0" w:color="FFFFFF" w:themeColor="background1"/>
       </w:tblBorders>
+      <w:tblCellMar>
+        <w:top w:w="0" w:type="dxa"/>
+        <w:left w:w="108" w:type="dxa"/>
+        <w:bottom w:w="0" w:type="dxa"/>
+        <w:right w:w="108" w:type="dxa"/>
+      </w:tblCellMar>
     </w:tblPr>
     <w:tcPr>
       <w:shd w:val="clear" w:color="auto" w:fill="EDF2F8" w:themeFill="accent1" w:themeFillTint="19"/>
@@ -10566,6 +10397,7 @@
     <w:tblPr>
       <w:tblStyleRowBandSize w:val="1"/>
       <w:tblStyleColBandSize w:val="1"/>
+      <w:tblInd w:w="0" w:type="dxa"/>
       <w:tblBorders>
         <w:top w:val="single" w:sz="24" w:space="0" w:color="C0504D" w:themeColor="accent2"/>
         <w:left w:val="single" w:sz="4" w:space="0" w:color="C0504D" w:themeColor="accent2"/>
@@ -10574,6 +10406,12 @@
         <w:insideH w:val="single" w:sz="4" w:space="0" w:color="FFFFFF" w:themeColor="background1"/>
         <w:insideV w:val="single" w:sz="4" w:space="0" w:color="FFFFFF" w:themeColor="background1"/>
       </w:tblBorders>
+      <w:tblCellMar>
+        <w:top w:w="0" w:type="dxa"/>
+        <w:left w:w="108" w:type="dxa"/>
+        <w:bottom w:w="0" w:type="dxa"/>
+        <w:right w:w="108" w:type="dxa"/>
+      </w:tblCellMar>
     </w:tblPr>
     <w:tcPr>
       <w:shd w:val="clear" w:color="auto" w:fill="F8EDED" w:themeFill="accent2" w:themeFillTint="19"/>
@@ -10681,6 +10519,7 @@
     <w:tblPr>
       <w:tblStyleRowBandSize w:val="1"/>
       <w:tblStyleColBandSize w:val="1"/>
+      <w:tblInd w:w="0" w:type="dxa"/>
       <w:tblBorders>
         <w:top w:val="single" w:sz="24" w:space="0" w:color="8064A2" w:themeColor="accent4"/>
         <w:left w:val="single" w:sz="4" w:space="0" w:color="9BBB59" w:themeColor="accent3"/>
@@ -10689,6 +10528,12 @@
         <w:insideH w:val="single" w:sz="4" w:space="0" w:color="FFFFFF" w:themeColor="background1"/>
         <w:insideV w:val="single" w:sz="4" w:space="0" w:color="FFFFFF" w:themeColor="background1"/>
       </w:tblBorders>
+      <w:tblCellMar>
+        <w:top w:w="0" w:type="dxa"/>
+        <w:left w:w="108" w:type="dxa"/>
+        <w:bottom w:w="0" w:type="dxa"/>
+        <w:right w:w="108" w:type="dxa"/>
+      </w:tblCellMar>
     </w:tblPr>
     <w:tcPr>
       <w:shd w:val="clear" w:color="auto" w:fill="F5F8EE" w:themeFill="accent3" w:themeFillTint="19"/>
@@ -10786,6 +10631,7 @@
     <w:tblPr>
       <w:tblStyleRowBandSize w:val="1"/>
       <w:tblStyleColBandSize w:val="1"/>
+      <w:tblInd w:w="0" w:type="dxa"/>
       <w:tblBorders>
         <w:top w:val="single" w:sz="24" w:space="0" w:color="9BBB59" w:themeColor="accent3"/>
         <w:left w:val="single" w:sz="4" w:space="0" w:color="8064A2" w:themeColor="accent4"/>
@@ -10794,6 +10640,12 @@
         <w:insideH w:val="single" w:sz="4" w:space="0" w:color="FFFFFF" w:themeColor="background1"/>
         <w:insideV w:val="single" w:sz="4" w:space="0" w:color="FFFFFF" w:themeColor="background1"/>
       </w:tblBorders>
+      <w:tblCellMar>
+        <w:top w:w="0" w:type="dxa"/>
+        <w:left w:w="108" w:type="dxa"/>
+        <w:bottom w:w="0" w:type="dxa"/>
+        <w:right w:w="108" w:type="dxa"/>
+      </w:tblCellMar>
     </w:tblPr>
     <w:tcPr>
       <w:shd w:val="clear" w:color="auto" w:fill="F2EFF6" w:themeFill="accent4" w:themeFillTint="19"/>
@@ -10901,6 +10753,7 @@
     <w:tblPr>
       <w:tblStyleRowBandSize w:val="1"/>
       <w:tblStyleColBandSize w:val="1"/>
+      <w:tblInd w:w="0" w:type="dxa"/>
       <w:tblBorders>
         <w:top w:val="single" w:sz="24" w:space="0" w:color="F79646" w:themeColor="accent6"/>
         <w:left w:val="single" w:sz="4" w:space="0" w:color="4BACC6" w:themeColor="accent5"/>
@@ -10909,6 +10762,12 @@
         <w:insideH w:val="single" w:sz="4" w:space="0" w:color="FFFFFF" w:themeColor="background1"/>
         <w:insideV w:val="single" w:sz="4" w:space="0" w:color="FFFFFF" w:themeColor="background1"/>
       </w:tblBorders>
+      <w:tblCellMar>
+        <w:top w:w="0" w:type="dxa"/>
+        <w:left w:w="108" w:type="dxa"/>
+        <w:bottom w:w="0" w:type="dxa"/>
+        <w:right w:w="108" w:type="dxa"/>
+      </w:tblCellMar>
     </w:tblPr>
     <w:tcPr>
       <w:shd w:val="clear" w:color="auto" w:fill="EDF6F9" w:themeFill="accent5" w:themeFillTint="19"/>
@@ -11016,6 +10875,7 @@
     <w:tblPr>
       <w:tblStyleRowBandSize w:val="1"/>
       <w:tblStyleColBandSize w:val="1"/>
+      <w:tblInd w:w="0" w:type="dxa"/>
       <w:tblBorders>
         <w:top w:val="single" w:sz="24" w:space="0" w:color="4BACC6" w:themeColor="accent5"/>
         <w:left w:val="single" w:sz="4" w:space="0" w:color="F79646" w:themeColor="accent6"/>
@@ -11024,6 +10884,12 @@
         <w:insideH w:val="single" w:sz="4" w:space="0" w:color="FFFFFF" w:themeColor="background1"/>
         <w:insideV w:val="single" w:sz="4" w:space="0" w:color="FFFFFF" w:themeColor="background1"/>
       </w:tblBorders>
+      <w:tblCellMar>
+        <w:top w:w="0" w:type="dxa"/>
+        <w:left w:w="108" w:type="dxa"/>
+        <w:bottom w:w="0" w:type="dxa"/>
+        <w:right w:w="108" w:type="dxa"/>
+      </w:tblCellMar>
     </w:tblPr>
     <w:tcPr>
       <w:shd w:val="clear" w:color="auto" w:fill="FEF4EC" w:themeFill="accent6" w:themeFillTint="19"/>
@@ -11131,6 +10997,13 @@
     <w:tblPr>
       <w:tblStyleRowBandSize w:val="1"/>
       <w:tblStyleColBandSize w:val="1"/>
+      <w:tblInd w:w="0" w:type="dxa"/>
+      <w:tblCellMar>
+        <w:top w:w="0" w:type="dxa"/>
+        <w:left w:w="108" w:type="dxa"/>
+        <w:bottom w:w="0" w:type="dxa"/>
+        <w:right w:w="108" w:type="dxa"/>
+      </w:tblCellMar>
     </w:tblPr>
     <w:tcPr>
       <w:shd w:val="clear" w:color="auto" w:fill="E6E6E6" w:themeFill="text1" w:themeFillTint="19"/>
@@ -11210,6 +11083,13 @@
     <w:tblPr>
       <w:tblStyleRowBandSize w:val="1"/>
       <w:tblStyleColBandSize w:val="1"/>
+      <w:tblInd w:w="0" w:type="dxa"/>
+      <w:tblCellMar>
+        <w:top w:w="0" w:type="dxa"/>
+        <w:left w:w="108" w:type="dxa"/>
+        <w:bottom w:w="0" w:type="dxa"/>
+        <w:right w:w="108" w:type="dxa"/>
+      </w:tblCellMar>
     </w:tblPr>
     <w:tcPr>
       <w:shd w:val="clear" w:color="auto" w:fill="EDF2F8" w:themeFill="accent1" w:themeFillTint="19"/>
@@ -11289,6 +11169,13 @@
     <w:tblPr>
       <w:tblStyleRowBandSize w:val="1"/>
       <w:tblStyleColBandSize w:val="1"/>
+      <w:tblInd w:w="0" w:type="dxa"/>
+      <w:tblCellMar>
+        <w:top w:w="0" w:type="dxa"/>
+        <w:left w:w="108" w:type="dxa"/>
+        <w:bottom w:w="0" w:type="dxa"/>
+        <w:right w:w="108" w:type="dxa"/>
+      </w:tblCellMar>
     </w:tblPr>
     <w:tcPr>
       <w:shd w:val="clear" w:color="auto" w:fill="F8EDED" w:themeFill="accent2" w:themeFillTint="19"/>
@@ -11368,6 +11255,13 @@
     <w:tblPr>
       <w:tblStyleRowBandSize w:val="1"/>
       <w:tblStyleColBandSize w:val="1"/>
+      <w:tblInd w:w="0" w:type="dxa"/>
+      <w:tblCellMar>
+        <w:top w:w="0" w:type="dxa"/>
+        <w:left w:w="108" w:type="dxa"/>
+        <w:bottom w:w="0" w:type="dxa"/>
+        <w:right w:w="108" w:type="dxa"/>
+      </w:tblCellMar>
     </w:tblPr>
     <w:tcPr>
       <w:shd w:val="clear" w:color="auto" w:fill="F5F8EE" w:themeFill="accent3" w:themeFillTint="19"/>
@@ -11447,6 +11341,13 @@
     <w:tblPr>
       <w:tblStyleRowBandSize w:val="1"/>
       <w:tblStyleColBandSize w:val="1"/>
+      <w:tblInd w:w="0" w:type="dxa"/>
+      <w:tblCellMar>
+        <w:top w:w="0" w:type="dxa"/>
+        <w:left w:w="108" w:type="dxa"/>
+        <w:bottom w:w="0" w:type="dxa"/>
+        <w:right w:w="108" w:type="dxa"/>
+      </w:tblCellMar>
     </w:tblPr>
     <w:tcPr>
       <w:shd w:val="clear" w:color="auto" w:fill="F2EFF6" w:themeFill="accent4" w:themeFillTint="19"/>
@@ -11526,6 +11427,13 @@
     <w:tblPr>
       <w:tblStyleRowBandSize w:val="1"/>
       <w:tblStyleColBandSize w:val="1"/>
+      <w:tblInd w:w="0" w:type="dxa"/>
+      <w:tblCellMar>
+        <w:top w:w="0" w:type="dxa"/>
+        <w:left w:w="108" w:type="dxa"/>
+        <w:bottom w:w="0" w:type="dxa"/>
+        <w:right w:w="108" w:type="dxa"/>
+      </w:tblCellMar>
     </w:tblPr>
     <w:tcPr>
       <w:shd w:val="clear" w:color="auto" w:fill="EDF6F9" w:themeFill="accent5" w:themeFillTint="19"/>
@@ -11605,6 +11513,13 @@
     <w:tblPr>
       <w:tblStyleRowBandSize w:val="1"/>
       <w:tblStyleColBandSize w:val="1"/>
+      <w:tblInd w:w="0" w:type="dxa"/>
+      <w:tblCellMar>
+        <w:top w:w="0" w:type="dxa"/>
+        <w:left w:w="108" w:type="dxa"/>
+        <w:bottom w:w="0" w:type="dxa"/>
+        <w:right w:w="108" w:type="dxa"/>
+      </w:tblCellMar>
     </w:tblPr>
     <w:tcPr>
       <w:shd w:val="clear" w:color="auto" w:fill="FEF4EC" w:themeFill="accent6" w:themeFillTint="19"/>
@@ -11684,9 +11599,16 @@
     <w:tblPr>
       <w:tblStyleRowBandSize w:val="1"/>
       <w:tblStyleColBandSize w:val="1"/>
+      <w:tblInd w:w="0" w:type="dxa"/>
       <w:tblBorders>
         <w:insideH w:val="single" w:sz="4" w:space="0" w:color="FFFFFF" w:themeColor="background1"/>
       </w:tblBorders>
+      <w:tblCellMar>
+        <w:top w:w="0" w:type="dxa"/>
+        <w:left w:w="108" w:type="dxa"/>
+        <w:bottom w:w="0" w:type="dxa"/>
+        <w:right w:w="108" w:type="dxa"/>
+      </w:tblCellMar>
     </w:tblPr>
     <w:tcPr>
       <w:shd w:val="clear" w:color="auto" w:fill="CCCCCC" w:themeFill="text1" w:themeFillTint="33"/>
@@ -11757,9 +11679,16 @@
     <w:tblPr>
       <w:tblStyleRowBandSize w:val="1"/>
       <w:tblStyleColBandSize w:val="1"/>
+      <w:tblInd w:w="0" w:type="dxa"/>
       <w:tblBorders>
         <w:insideH w:val="single" w:sz="4" w:space="0" w:color="FFFFFF" w:themeColor="background1"/>
       </w:tblBorders>
+      <w:tblCellMar>
+        <w:top w:w="0" w:type="dxa"/>
+        <w:left w:w="108" w:type="dxa"/>
+        <w:bottom w:w="0" w:type="dxa"/>
+        <w:right w:w="108" w:type="dxa"/>
+      </w:tblCellMar>
     </w:tblPr>
     <w:tcPr>
       <w:shd w:val="clear" w:color="auto" w:fill="DBE5F1" w:themeFill="accent1" w:themeFillTint="33"/>
@@ -11830,9 +11759,16 @@
     <w:tblPr>
       <w:tblStyleRowBandSize w:val="1"/>
       <w:tblStyleColBandSize w:val="1"/>
+      <w:tblInd w:w="0" w:type="dxa"/>
       <w:tblBorders>
         <w:insideH w:val="single" w:sz="4" w:space="0" w:color="FFFFFF" w:themeColor="background1"/>
       </w:tblBorders>
+      <w:tblCellMar>
+        <w:top w:w="0" w:type="dxa"/>
+        <w:left w:w="108" w:type="dxa"/>
+        <w:bottom w:w="0" w:type="dxa"/>
+        <w:right w:w="108" w:type="dxa"/>
+      </w:tblCellMar>
     </w:tblPr>
     <w:tcPr>
       <w:shd w:val="clear" w:color="auto" w:fill="F2DBDB" w:themeFill="accent2" w:themeFillTint="33"/>
@@ -11903,9 +11839,16 @@
     <w:tblPr>
       <w:tblStyleRowBandSize w:val="1"/>
       <w:tblStyleColBandSize w:val="1"/>
+      <w:tblInd w:w="0" w:type="dxa"/>
       <w:tblBorders>
         <w:insideH w:val="single" w:sz="4" w:space="0" w:color="FFFFFF" w:themeColor="background1"/>
       </w:tblBorders>
+      <w:tblCellMar>
+        <w:top w:w="0" w:type="dxa"/>
+        <w:left w:w="108" w:type="dxa"/>
+        <w:bottom w:w="0" w:type="dxa"/>
+        <w:right w:w="108" w:type="dxa"/>
+      </w:tblCellMar>
     </w:tblPr>
     <w:tcPr>
       <w:shd w:val="clear" w:color="auto" w:fill="EAF1DD" w:themeFill="accent3" w:themeFillTint="33"/>
@@ -11976,9 +11919,16 @@
     <w:tblPr>
       <w:tblStyleRowBandSize w:val="1"/>
       <w:tblStyleColBandSize w:val="1"/>
+      <w:tblInd w:w="0" w:type="dxa"/>
       <w:tblBorders>
         <w:insideH w:val="single" w:sz="4" w:space="0" w:color="FFFFFF" w:themeColor="background1"/>
       </w:tblBorders>
+      <w:tblCellMar>
+        <w:top w:w="0" w:type="dxa"/>
+        <w:left w:w="108" w:type="dxa"/>
+        <w:bottom w:w="0" w:type="dxa"/>
+        <w:right w:w="108" w:type="dxa"/>
+      </w:tblCellMar>
     </w:tblPr>
     <w:tcPr>
       <w:shd w:val="clear" w:color="auto" w:fill="E5DFEC" w:themeFill="accent4" w:themeFillTint="33"/>
@@ -12049,9 +11999,16 @@
     <w:tblPr>
       <w:tblStyleRowBandSize w:val="1"/>
       <w:tblStyleColBandSize w:val="1"/>
+      <w:tblInd w:w="0" w:type="dxa"/>
       <w:tblBorders>
         <w:insideH w:val="single" w:sz="4" w:space="0" w:color="FFFFFF" w:themeColor="background1"/>
       </w:tblBorders>
+      <w:tblCellMar>
+        <w:top w:w="0" w:type="dxa"/>
+        <w:left w:w="108" w:type="dxa"/>
+        <w:bottom w:w="0" w:type="dxa"/>
+        <w:right w:w="108" w:type="dxa"/>
+      </w:tblCellMar>
     </w:tblPr>
     <w:tcPr>
       <w:shd w:val="clear" w:color="auto" w:fill="DAEEF3" w:themeFill="accent5" w:themeFillTint="33"/>
@@ -12122,9 +12079,16 @@
     <w:tblPr>
       <w:tblStyleRowBandSize w:val="1"/>
       <w:tblStyleColBandSize w:val="1"/>
+      <w:tblInd w:w="0" w:type="dxa"/>
       <w:tblBorders>
         <w:insideH w:val="single" w:sz="4" w:space="0" w:color="FFFFFF" w:themeColor="background1"/>
       </w:tblBorders>
+      <w:tblCellMar>
+        <w:top w:w="0" w:type="dxa"/>
+        <w:left w:w="108" w:type="dxa"/>
+        <w:bottom w:w="0" w:type="dxa"/>
+        <w:right w:w="108" w:type="dxa"/>
+      </w:tblCellMar>
     </w:tblPr>
     <w:tcPr>
       <w:shd w:val="clear" w:color="auto" w:fill="FDE9D9" w:themeFill="accent6" w:themeFillTint="33"/>

--- a/Testooo.docx
+++ b/Testooo.docx
@@ -4,6 +4,7 @@
   <w:body>
     <w:p>
       <w:pPr>
+        <w:jc w:val="center"/>
         <w:rPr>
           <w:lang w:val="ru-RU"/>
         </w:rPr>
@@ -71,8 +72,110 @@
         <w:t>09.03.02 Информационные системы и технологии (Информационные системы и технологии в строительстве)</w:t>
       </w:r>
     </w:p>
+    <w:tbl>
+      <w:tblPr>
+        <w:tblStyle w:val="aff0"/>
+        <w:tblW w:w="0" w:type="auto"/>
+        <w:tblLook w:val="04A0"/>
+      </w:tblPr>
+      <w:tblGrid>
+        <w:gridCol w:w="1610"/>
+        <w:gridCol w:w="1659"/>
+        <w:gridCol w:w="1815"/>
+        <w:gridCol w:w="1815"/>
+        <w:gridCol w:w="1957"/>
+      </w:tblGrid>
+      <w:tr>
+        <w:tc>
+          <w:tcPr>
+            <w:tcW w:w="1840" w:type="dxa"/>
+          </w:tcPr>
+          <w:p>
+            <w:r>
+              <w:t>№ п\п</w:t>
+            </w:r>
+          </w:p>
+        </w:tc>
+        <w:tc>
+          <w:tcPr>
+            <w:tcW w:w="1673" w:type="dxa"/>
+          </w:tcPr>
+          <w:p>
+            <w:pPr>
+              <w:rPr>
+                <w:lang w:val="ru-RU"/>
+              </w:rPr>
+            </w:pPr>
+            <w:r>
+              <w:rPr>
+                <w:lang w:val="ru-RU"/>
+              </w:rPr>
+              <w:t>Наименование дисциплины (модуля) практик в соответствии с учебным планом</w:t>
+            </w:r>
+          </w:p>
+        </w:tc>
+        <w:tc>
+          <w:tcPr>
+            <w:tcW w:w="1772" w:type="dxa"/>
+          </w:tcPr>
+          <w:p>
+            <w:pPr>
+              <w:rPr>
+                <w:lang w:val="ru-RU"/>
+              </w:rPr>
+            </w:pPr>
+            <w:r>
+              <w:rPr>
+                <w:lang w:val="ru-RU"/>
+              </w:rPr>
+              <w:t>Наименование специальных помещений и помещений для самостоятельной работы</w:t>
+            </w:r>
+          </w:p>
+        </w:tc>
+        <w:tc>
+          <w:tcPr>
+            <w:tcW w:w="1772" w:type="dxa"/>
+          </w:tcPr>
+          <w:p>
+            <w:pPr>
+              <w:rPr>
+                <w:lang w:val="ru-RU"/>
+              </w:rPr>
+            </w:pPr>
+            <w:r>
+              <w:rPr>
+                <w:lang w:val="ru-RU"/>
+              </w:rPr>
+              <w:t>Оснащенность специальных помещений и помещений для самостоятельной работы</w:t>
+            </w:r>
+          </w:p>
+        </w:tc>
+        <w:tc>
+          <w:tcPr>
+            <w:tcW w:w="1799" w:type="dxa"/>
+          </w:tcPr>
+          <w:p>
+            <w:pPr>
+              <w:rPr>
+                <w:b/>
+                <w:szCs w:val="20"/>
+                <w:lang w:val="ru-RU"/>
+              </w:rPr>
+            </w:pPr>
+            <w:r>
+              <w:rPr>
+                <w:szCs w:val="20"/>
+                <w:lang w:val="ru-RU"/>
+              </w:rPr>
+              <w:t>Перечень лицензионного программного обеспечения. Реквизиты подтверждающего документа</w:t>
+            </w:r>
+          </w:p>
+        </w:tc>
+      </w:tr>
+    </w:tbl>
     <w:p>
       <w:pPr>
+        <w:jc w:val="center"/>
         <w:rPr>
           <w:lang w:val="ru-RU"/>
         </w:rPr>
@@ -84,6 +187,11 @@
           <w:lang w:val="ru-RU"/>
         </w:rPr>
       </w:pPr>
+    </w:p>
+    <w:p>
+      <w:r>
+        <w:t>ere</w:t>
+      </w:r>
     </w:p>
     <w:sectPr>
       <w:pgSz w:w="12240" w:h="15840"/>

--- a/Testooo.docx
+++ b/Testooo.docx
@@ -4,7 +4,6 @@
   <w:body>
     <w:p>
       <w:pPr>
-        <w:jc w:val="center"/>
         <w:rPr>
           <w:lang w:val="ru-RU"/>
         </w:rPr>
@@ -72,110 +71,8 @@
         <w:t>09.03.02 Информационные системы и технологии (Информационные системы и технологии в строительстве)</w:t>
       </w:r>
     </w:p>
-    <w:tbl>
-      <w:tblPr>
-        <w:tblStyle w:val="aff0"/>
-        <w:tblW w:w="0" w:type="auto"/>
-        <w:tblLook w:val="04A0"/>
-      </w:tblPr>
-      <w:tblGrid>
-        <w:gridCol w:w="1610"/>
-        <w:gridCol w:w="1659"/>
-        <w:gridCol w:w="1815"/>
-        <w:gridCol w:w="1815"/>
-        <w:gridCol w:w="1957"/>
-      </w:tblGrid>
-      <w:tr>
-        <w:tc>
-          <w:tcPr>
-            <w:tcW w:w="1840" w:type="dxa"/>
-          </w:tcPr>
-          <w:p>
-            <w:r>
-              <w:t>№ п\п</w:t>
-            </w:r>
-          </w:p>
-        </w:tc>
-        <w:tc>
-          <w:tcPr>
-            <w:tcW w:w="1673" w:type="dxa"/>
-          </w:tcPr>
-          <w:p>
-            <w:pPr>
-              <w:rPr>
-                <w:lang w:val="ru-RU"/>
-              </w:rPr>
-            </w:pPr>
-            <w:r>
-              <w:rPr>
-                <w:lang w:val="ru-RU"/>
-              </w:rPr>
-              <w:t>Наименование дисциплины (модуля) практик в соответствии с учебным планом</w:t>
-            </w:r>
-          </w:p>
-        </w:tc>
-        <w:tc>
-          <w:tcPr>
-            <w:tcW w:w="1772" w:type="dxa"/>
-          </w:tcPr>
-          <w:p>
-            <w:pPr>
-              <w:rPr>
-                <w:lang w:val="ru-RU"/>
-              </w:rPr>
-            </w:pPr>
-            <w:r>
-              <w:rPr>
-                <w:lang w:val="ru-RU"/>
-              </w:rPr>
-              <w:t>Наименование специальных помещений и помещений для самостоятельной работы</w:t>
-            </w:r>
-          </w:p>
-        </w:tc>
-        <w:tc>
-          <w:tcPr>
-            <w:tcW w:w="1772" w:type="dxa"/>
-          </w:tcPr>
-          <w:p>
-            <w:pPr>
-              <w:rPr>
-                <w:lang w:val="ru-RU"/>
-              </w:rPr>
-            </w:pPr>
-            <w:r>
-              <w:rPr>
-                <w:lang w:val="ru-RU"/>
-              </w:rPr>
-              <w:t>Оснащенность специальных помещений и помещений для самостоятельной работы</w:t>
-            </w:r>
-          </w:p>
-        </w:tc>
-        <w:tc>
-          <w:tcPr>
-            <w:tcW w:w="1799" w:type="dxa"/>
-          </w:tcPr>
-          <w:p>
-            <w:pPr>
-              <w:rPr>
-                <w:b/>
-                <w:szCs w:val="20"/>
-                <w:lang w:val="ru-RU"/>
-              </w:rPr>
-            </w:pPr>
-            <w:r>
-              <w:rPr>
-                <w:szCs w:val="20"/>
-                <w:lang w:val="ru-RU"/>
-              </w:rPr>
-              <w:t>Перечень лицензионного программного обеспечения. Реквизиты подтверждающего документа</w:t>
-            </w:r>
-          </w:p>
-        </w:tc>
-      </w:tr>
-    </w:tbl>
     <w:p>
       <w:pPr>
-        <w:jc w:val="center"/>
         <w:rPr>
           <w:lang w:val="ru-RU"/>
         </w:rPr>
@@ -187,11 +84,6 @@
           <w:lang w:val="ru-RU"/>
         </w:rPr>
       </w:pPr>
-    </w:p>
-    <w:p>
-      <w:r>
-        <w:t>ere</w:t>
-      </w:r>
     </w:p>
     <w:sectPr>
       <w:pgSz w:w="12240" w:h="15840"/>

--- a/Testooo.docx
+++ b/Testooo.docx
@@ -4,6 +4,7 @@
   <w:body>
     <w:p>
       <w:pPr>
+        <w:jc w:val="center"/>
         <w:rPr>
           <w:lang w:val="ru-RU"/>
         </w:rPr>
@@ -78,6 +79,104 @@
         </w:rPr>
       </w:pPr>
     </w:p>
+    <w:tbl>
+      <w:tblPr>
+        <w:tblStyle w:val="aff0"/>
+        <w:tblW w:w="0" w:type="auto"/>
+        <w:tblLook w:val="04A0"/>
+      </w:tblPr>
+      <w:tblGrid>
+        <w:gridCol w:w="1561"/>
+        <w:gridCol w:w="1708"/>
+        <w:gridCol w:w="1815"/>
+        <w:gridCol w:w="1815"/>
+        <w:gridCol w:w="1957"/>
+      </w:tblGrid>
+      <w:tr>
+        <w:tc>
+          <w:tcPr>
+            <w:tcW w:w="1561" w:type="dxa"/>
+          </w:tcPr>
+          <w:p>
+            <w:r>
+              <w:t>№ п\п</w:t>
+            </w:r>
+          </w:p>
+        </w:tc>
+        <w:tc>
+          <w:tcPr>
+            <w:tcW w:w="1708" w:type="dxa"/>
+          </w:tcPr>
+          <w:p>
+            <w:pPr>
+              <w:rPr>
+                <w:lang w:val="ru-RU"/>
+              </w:rPr>
+            </w:pPr>
+            <w:r>
+              <w:rPr>
+                <w:lang w:val="ru-RU"/>
+              </w:rPr>
+              <w:t>Наименование дисциплины (модуля), практик в соответствии с учебным планом</w:t>
+            </w:r>
+          </w:p>
+        </w:tc>
+        <w:tc>
+          <w:tcPr>
+            <w:tcW w:w="1815" w:type="dxa"/>
+          </w:tcPr>
+          <w:p>
+            <w:pPr>
+              <w:rPr>
+                <w:lang w:val="ru-RU"/>
+              </w:rPr>
+            </w:pPr>
+            <w:r>
+              <w:rPr>
+                <w:lang w:val="ru-RU"/>
+              </w:rPr>
+              <w:t>Наименование специальных помещений и помещений для самостоятельной работы</w:t>
+            </w:r>
+          </w:p>
+        </w:tc>
+        <w:tc>
+          <w:tcPr>
+            <w:tcW w:w="1815" w:type="dxa"/>
+          </w:tcPr>
+          <w:p>
+            <w:pPr>
+              <w:rPr>
+                <w:lang w:val="ru-RU"/>
+              </w:rPr>
+            </w:pPr>
+            <w:r>
+              <w:rPr>
+                <w:lang w:val="ru-RU"/>
+              </w:rPr>
+              <w:t>Оснащенность специальных помещений и помещений для самостоятельной работы</w:t>
+            </w:r>
+          </w:p>
+        </w:tc>
+        <w:tc>
+          <w:tcPr>
+            <w:tcW w:w="1957" w:type="dxa"/>
+          </w:tcPr>
+          <w:p>
+            <w:pPr>
+              <w:rPr>
+                <w:lang w:val="ru-RU"/>
+              </w:rPr>
+            </w:pPr>
+            <w:r>
+              <w:rPr>
+                <w:lang w:val="ru-RU"/>
+              </w:rPr>
+              <w:t>Перечень лицензионного программного обеспечения. Реквизиты подтверждающего документа</w:t>
+            </w:r>
+          </w:p>
+        </w:tc>
+      </w:tr>
+    </w:tbl>
     <w:p>
       <w:pPr>
         <w:rPr>

--- a/Testooo.docx
+++ b/Testooo.docx
@@ -177,6 +177,264 @@
         </w:tc>
       </w:tr>
     </w:tbl>
+    <w:p>
+      <w:pPr>
+        <w:rPr>
+          <w:lang w:val="ru-RU"/>
+        </w:rPr>
+      </w:pPr>
+    </w:p>
+    <w:p>
+      <w:pPr>
+        <w:rPr>
+          <w:lang w:val="ru-RU"/>
+        </w:rPr>
+      </w:pPr>
+    </w:p>
+    <w:p>
+      <w:pPr>
+        <w:rPr>
+          <w:lang w:val="ru-RU"/>
+        </w:rPr>
+      </w:pPr>
+    </w:p>
+    <w:p>
+      <w:pPr>
+        <w:spacing w:line="240" w:lineRule="auto"/>
+        <w:ind w:left="-567" w:right="-567"/>
+        <w:rPr>
+          <w:rFonts w:cs="Times New Roman"/>
+          <w:color w:val="000000"/>
+          <w:sz w:val="20"/>
+          <w:szCs w:val="20"/>
+          <w:highlight w:val="white"/>
+          <w:lang w:val="ru-RU"/>
+        </w:rPr>
+      </w:pPr>
+      <w:r>
+        <w:rPr>
+          <w:rFonts w:cs="Times New Roman"/>
+          <w:color w:val="000000"/>
+          <w:sz w:val="20"/>
+          <w:szCs w:val="20"/>
+          <w:highlight w:val="white"/>
+          <w:lang w:val="ru-RU"/>
+        </w:rPr>
+        <w:t>*Специальные помещения - учебные аудитории для проведения занятий лекционного типа, занятий семинарского типа, курсового проектирования (выполнения курсовых работ), групповых и индивидуальных консультаций, текущего контроля и промежуточной аттестации, а также помещения для самостоятельной работы.</w:t>
+      </w:r>
+    </w:p>
+    <w:p>
+      <w:pPr>
+        <w:ind w:left="-567" w:right="-567"/>
+        <w:rPr>
+          <w:rFonts w:cs="Times New Roman"/>
+          <w:b/>
+          <w:color w:val="000000"/>
+          <w:spacing w:val="-1"/>
+          <w:sz w:val="28"/>
+          <w:szCs w:val="28"/>
+          <w:lang w:val="ru-RU"/>
+        </w:rPr>
+      </w:pPr>
+    </w:p>
+    <w:p>
+      <w:pPr>
+        <w:ind w:left="-567" w:right="-567"/>
+        <w:rPr>
+          <w:lang w:val="ru-RU"/>
+        </w:rPr>
+      </w:pPr>
+    </w:p>
+    <w:p>
+      <w:pPr>
+        <w:spacing w:line="240" w:lineRule="auto"/>
+        <w:ind w:left="-567" w:right="-567"/>
+        <w:rPr>
+          <w:rFonts w:cs="Times New Roman"/>
+          <w:szCs w:val="24"/>
+          <w:lang w:val="ru-RU"/>
+        </w:rPr>
+      </w:pPr>
+      <w:r>
+        <w:rPr>
+          <w:rFonts w:cs="Times New Roman"/>
+          <w:szCs w:val="24"/>
+          <w:lang w:val="ru-RU"/>
+        </w:rPr>
+        <w:t xml:space="preserve">Руководитель организации, </w:t>
+      </w:r>
+    </w:p>
+    <w:p>
+      <w:pPr>
+        <w:spacing w:line="240" w:lineRule="auto"/>
+        <w:ind w:left="-567" w:right="-567"/>
+        <w:rPr>
+          <w:rFonts w:cs="Times New Roman"/>
+          <w:szCs w:val="24"/>
+          <w:u w:val="single"/>
+          <w:lang w:val="ru-RU"/>
+        </w:rPr>
+      </w:pPr>
+      <w:r>
+        <w:rPr>
+          <w:rFonts w:ascii="Calibri" w:hAnsi="Calibri" w:cs="Calibri"/>
+          <w:sz w:val="22"/>
+          <w:lang w:eastAsia="zh-CN"/>
+        </w:rPr>
+        <w:pict>
+          <v:line id="Прямая соединительная линия 1" o:spid="_x0000_s1026" style="position:absolute;left:0;text-align:left;z-index:251660288" from="351.3pt,12.3pt" to="712.75pt,12.3pt" strokeweight=".18mm">
+            <v:fill o:detectmouseclick="t"/>
+            <v:stroke joinstyle="miter" endcap="square"/>
+          </v:line>
+        </w:pict>
+      </w:r>
+      <w:r>
+        <w:rPr>
+          <w:rFonts w:cs="Times New Roman"/>
+          <w:szCs w:val="24"/>
+          <w:lang w:val="ru-RU"/>
+        </w:rPr>
+        <w:t>осуществляющей образовательн</w:t>
+      </w:r>
+      <w:r>
+        <w:rPr>
+          <w:rFonts w:cs="Times New Roman"/>
+          <w:szCs w:val="24"/>
+          <w:lang w:val="ru-RU"/>
+        </w:rPr>
+        <w:t xml:space="preserve">ую деятельность          </w:t>
+      </w:r>
+      <w:r>
+        <w:rPr>
+          <w:rFonts w:cs="Times New Roman"/>
+          <w:szCs w:val="24"/>
+          <w:u w:val="single"/>
+          <w:lang w:val="ru-RU"/>
+        </w:rPr>
+        <w:t xml:space="preserve">                          </w:t>
+      </w:r>
+      <w:r>
+        <w:rPr>
+          <w:rFonts w:cs="Times New Roman"/>
+          <w:szCs w:val="24"/>
+          <w:u w:val="single"/>
+          <w:lang w:val="ru-RU"/>
+        </w:rPr>
+        <w:t xml:space="preserve"> </w:t>
+      </w:r>
+      <w:r>
+        <w:rPr>
+          <w:rFonts w:cs="Times New Roman"/>
+          <w:szCs w:val="24"/>
+          <w:u w:val="single"/>
+          <w:lang w:val="ru-RU"/>
+        </w:rPr>
+        <w:t>Лысак Владимир Ильич</w:t>
+      </w:r>
+    </w:p>
+    <w:p>
+      <w:pPr>
+        <w:spacing w:line="240" w:lineRule="auto"/>
+        <w:ind w:left="-567" w:right="-567"/>
+        <w:rPr>
+          <w:lang w:val="ru-RU"/>
+        </w:rPr>
+      </w:pPr>
+      <w:r>
+        <w:rPr>
+          <w:rFonts w:cs="Times New Roman"/>
+          <w:sz w:val="18"/>
+          <w:szCs w:val="18"/>
+          <w:lang w:val="ru-RU"/>
+        </w:rPr>
+        <w:t xml:space="preserve">                                                                                                      </w:t>
+      </w:r>
+      <w:r>
+        <w:rPr>
+          <w:rFonts w:cs="Times New Roman"/>
+          <w:sz w:val="18"/>
+          <w:szCs w:val="18"/>
+          <w:lang w:val="ru-RU"/>
+        </w:rPr>
+        <w:t xml:space="preserve">                               </w:t>
+      </w:r>
+      <w:r>
+        <w:rPr>
+          <w:rFonts w:cs="Times New Roman"/>
+          <w:sz w:val="18"/>
+          <w:szCs w:val="18"/>
+          <w:lang w:val="ru-RU"/>
+        </w:rPr>
+        <w:t xml:space="preserve"> подпись                        </w:t>
+      </w:r>
+      <w:r>
+        <w:rPr>
+          <w:rFonts w:cs="Times New Roman"/>
+          <w:sz w:val="18"/>
+          <w:szCs w:val="18"/>
+          <w:lang w:val="ru-RU"/>
+        </w:rPr>
+        <w:t xml:space="preserve">           </w:t>
+      </w:r>
+      <w:r>
+        <w:rPr>
+          <w:rFonts w:cs="Times New Roman"/>
+          <w:sz w:val="18"/>
+          <w:szCs w:val="18"/>
+          <w:lang w:val="ru-RU"/>
+        </w:rPr>
+        <w:t>Ф.И.О. полностью</w:t>
+      </w:r>
+    </w:p>
+    <w:p>
+      <w:pPr>
+        <w:spacing w:line="240" w:lineRule="auto"/>
+        <w:ind w:left="-567" w:right="-567"/>
+        <w:rPr>
+          <w:rFonts w:cs="Times New Roman"/>
+          <w:szCs w:val="24"/>
+          <w:lang w:val="ru-RU"/>
+        </w:rPr>
+      </w:pPr>
+    </w:p>
+    <w:p>
+      <w:pPr>
+        <w:spacing w:line="240" w:lineRule="auto"/>
+        <w:ind w:left="-567" w:right="-567"/>
+        <w:rPr>
+          <w:rFonts w:cs="Times New Roman"/>
+          <w:szCs w:val="24"/>
+          <w:lang w:val="ru-RU"/>
+        </w:rPr>
+      </w:pPr>
+      <w:r>
+        <w:rPr>
+          <w:rFonts w:cs="Times New Roman"/>
+          <w:szCs w:val="24"/>
+          <w:lang w:val="ru-RU"/>
+        </w:rPr>
+        <w:t>М.П.</w:t>
+      </w:r>
+    </w:p>
+    <w:p>
+      <w:pPr>
+        <w:spacing w:line="240" w:lineRule="auto"/>
+        <w:ind w:left="-567" w:right="-567"/>
+        <w:rPr>
+          <w:rFonts w:cs="Times New Roman"/>
+          <w:szCs w:val="24"/>
+          <w:lang w:val="ru-RU"/>
+        </w:rPr>
+      </w:pPr>
+      <w:r>
+        <w:rPr>
+          <w:rFonts w:cs="Times New Roman"/>
+          <w:szCs w:val="24"/>
+          <w:lang w:val="ru-RU"/>
+        </w:rPr>
+        <w:t>дата составления ________________</w:t>
+      </w:r>
+    </w:p>
     <w:p>
       <w:pPr>
         <w:rPr>
@@ -12572,7 +12830,7 @@
 </file>
 
 <file path=customXml/itemProps1.xml><?xml version="1.0" encoding="utf-8"?>
-<ds:datastoreItem xmlns:ds="http://schemas.openxmlformats.org/officeDocument/2006/customXml" ds:itemID="{E5785195-C7E2-432B-B8A8-2032A2E0F5FC}">
+<ds:datastoreItem xmlns:ds="http://schemas.openxmlformats.org/officeDocument/2006/customXml" ds:itemID="{12A285F6-2047-41CA-AA4A-B88B360DC73E}">
   <ds:schemaRefs>
     <ds:schemaRef ds:uri="http://schemas.openxmlformats.org/officeDocument/2006/bibliography"/>
   </ds:schemaRefs>
